--- a/7 семестр/Управление слож. сист./lab2/lab2.docx
+++ b/7 семестр/Управление слож. сист./lab2/lab2.docx
@@ -4,12 +4,12 @@
   <w:body>
     <w:p>
       <w:pPr>
-        <w:pStyle w:val="838"/>
+        <w:pStyle w:val="848"/>
         <w:jc w:val="center"/>
         <w:spacing w:line="240" w:lineRule="auto"/>
         <w:widowControl/>
         <w:rPr>
-          <w:rStyle w:val="837"/>
+          <w:rStyle w:val="847"/>
           <w:color w:val="000000"/>
           <w:sz w:val="28"/>
           <w:szCs w:val="28"/>
@@ -17,7 +17,7 @@
       </w:pPr>
       <w:r>
         <w:rPr>
-          <w:rStyle w:val="837"/>
+          <w:rStyle w:val="847"/>
           <w:color w:val="000000" w:themeColor="text1"/>
           <w:sz w:val="28"/>
           <w:szCs w:val="28"/>
@@ -26,7 +26,7 @@
       </w:r>
       <w:r>
         <w:rPr>
-          <w:rStyle w:val="837"/>
+          <w:rStyle w:val="847"/>
           <w:color w:val="000000" w:themeColor="text1"/>
           <w:sz w:val="28"/>
           <w:szCs w:val="28"/>
@@ -35,7 +35,7 @@
       </w:r>
       <w:r>
         <w:rPr>
-          <w:rStyle w:val="837"/>
+          <w:rStyle w:val="847"/>
           <w:color w:val="000000" w:themeColor="text1"/>
           <w:sz w:val="28"/>
           <w:szCs w:val="28"/>
@@ -46,12 +46,12 @@
     </w:p>
     <w:p>
       <w:pPr>
-        <w:pStyle w:val="839"/>
+        <w:pStyle w:val="849"/>
         <w:jc w:val="center"/>
         <w:spacing w:line="240" w:lineRule="auto"/>
         <w:widowControl/>
         <w:rPr>
-          <w:rStyle w:val="836"/>
+          <w:rStyle w:val="846"/>
           <w:color w:val="000000"/>
           <w:sz w:val="28"/>
           <w:szCs w:val="28"/>
@@ -68,12 +68,12 @@
     </w:p>
     <w:p>
       <w:pPr>
-        <w:pStyle w:val="839"/>
+        <w:pStyle w:val="849"/>
         <w:jc w:val="center"/>
         <w:spacing w:line="240" w:lineRule="auto"/>
         <w:widowControl/>
         <w:rPr>
-          <w:rStyle w:val="836"/>
+          <w:rStyle w:val="846"/>
           <w:b w:val="0"/>
           <w:color w:val="000000"/>
           <w:sz w:val="28"/>
@@ -82,7 +82,7 @@
       </w:pPr>
       <w:r>
         <w:rPr>
-          <w:rStyle w:val="836"/>
+          <w:rStyle w:val="846"/>
           <w:b w:val="0"/>
           <w:color w:val="000000" w:themeColor="text1"/>
           <w:sz w:val="28"/>
@@ -94,12 +94,12 @@
     </w:p>
     <w:p>
       <w:pPr>
-        <w:pStyle w:val="839"/>
+        <w:pStyle w:val="849"/>
         <w:jc w:val="center"/>
         <w:spacing w:line="240" w:lineRule="auto"/>
         <w:widowControl/>
         <w:rPr>
-          <w:rStyle w:val="836"/>
+          <w:rStyle w:val="846"/>
           <w:b w:val="0"/>
           <w:color w:val="000000"/>
           <w:sz w:val="28"/>
@@ -108,7 +108,7 @@
       </w:pPr>
       <w:r>
         <w:rPr>
-          <w:rStyle w:val="836"/>
+          <w:rStyle w:val="846"/>
           <w:b w:val="0"/>
           <w:color w:val="000000" w:themeColor="text1"/>
           <w:sz w:val="28"/>
@@ -120,12 +120,12 @@
     </w:p>
     <w:p>
       <w:pPr>
-        <w:pStyle w:val="839"/>
+        <w:pStyle w:val="849"/>
         <w:jc w:val="center"/>
         <w:spacing w:line="240" w:lineRule="auto"/>
         <w:widowControl/>
         <w:rPr>
-          <w:rStyle w:val="836"/>
+          <w:rStyle w:val="846"/>
           <w:b w:val="0"/>
           <w:color w:val="000000"/>
           <w:sz w:val="28"/>
@@ -134,7 +134,7 @@
       </w:pPr>
       <w:r>
         <w:rPr>
-          <w:rStyle w:val="836"/>
+          <w:rStyle w:val="846"/>
           <w:b w:val="0"/>
           <w:color w:val="000000" w:themeColor="text1"/>
           <w:sz w:val="28"/>
@@ -146,12 +146,12 @@
     </w:p>
     <w:p>
       <w:pPr>
-        <w:pStyle w:val="839"/>
+        <w:pStyle w:val="849"/>
         <w:jc w:val="center"/>
         <w:spacing w:line="240" w:lineRule="auto"/>
         <w:widowControl/>
         <w:rPr>
-          <w:rStyle w:val="836"/>
+          <w:rStyle w:val="846"/>
           <w:b w:val="0"/>
           <w:color w:val="000000"/>
           <w:sz w:val="28"/>
@@ -160,7 +160,7 @@
       </w:pPr>
       <w:r>
         <w:rPr>
-          <w:rStyle w:val="836"/>
+          <w:rStyle w:val="846"/>
           <w:b w:val="0"/>
           <w:color w:val="000000" w:themeColor="text1"/>
           <w:sz w:val="28"/>
@@ -172,12 +172,12 @@
     </w:p>
     <w:p>
       <w:pPr>
-        <w:pStyle w:val="839"/>
+        <w:pStyle w:val="849"/>
         <w:jc w:val="center"/>
         <w:spacing w:line="240" w:lineRule="auto"/>
         <w:widowControl/>
         <w:rPr>
-          <w:rStyle w:val="836"/>
+          <w:rStyle w:val="846"/>
           <w:b w:val="0"/>
           <w:color w:val="000000"/>
           <w:sz w:val="28"/>
@@ -196,12 +196,12 @@
     </w:p>
     <w:p>
       <w:pPr>
-        <w:pStyle w:val="839"/>
+        <w:pStyle w:val="849"/>
         <w:jc w:val="center"/>
         <w:spacing w:line="240" w:lineRule="auto"/>
         <w:widowControl/>
         <w:rPr>
-          <w:rStyle w:val="836"/>
+          <w:rStyle w:val="846"/>
           <w:b w:val="0"/>
           <w:color w:val="000000"/>
           <w:sz w:val="28"/>
@@ -210,7 +210,7 @@
       </w:pPr>
       <w:r>
         <w:rPr>
-          <w:rStyle w:val="836"/>
+          <w:rStyle w:val="846"/>
           <w:b w:val="0"/>
           <w:color w:val="000000" w:themeColor="text1"/>
           <w:sz w:val="28"/>
@@ -220,7 +220,7 @@
       </w:r>
       <w:r>
         <w:rPr>
-          <w:rStyle w:val="836"/>
+          <w:rStyle w:val="846"/>
           <w:b w:val="0"/>
           <w:color w:val="000000" w:themeColor="text1"/>
           <w:sz w:val="28"/>
@@ -232,12 +232,12 @@
     </w:p>
     <w:p>
       <w:pPr>
-        <w:pStyle w:val="839"/>
+        <w:pStyle w:val="849"/>
         <w:jc w:val="center"/>
         <w:spacing w:line="240" w:lineRule="auto"/>
         <w:widowControl/>
         <w:rPr>
-          <w:rStyle w:val="836"/>
+          <w:rStyle w:val="846"/>
           <w:b w:val="0"/>
           <w:color w:val="000000"/>
           <w:sz w:val="28"/>
@@ -256,12 +256,12 @@
     </w:p>
     <w:p>
       <w:pPr>
-        <w:pStyle w:val="839"/>
+        <w:pStyle w:val="849"/>
         <w:jc w:val="center"/>
         <w:spacing w:line="240" w:lineRule="auto"/>
         <w:widowControl/>
         <w:rPr>
-          <w:rStyle w:val="836"/>
+          <w:rStyle w:val="846"/>
           <w:b w:val="0"/>
           <w:color w:val="000000"/>
           <w:sz w:val="28"/>
@@ -280,12 +280,12 @@
     </w:p>
     <w:p>
       <w:pPr>
-        <w:pStyle w:val="839"/>
+        <w:pStyle w:val="849"/>
         <w:jc w:val="center"/>
         <w:spacing w:line="240" w:lineRule="auto"/>
         <w:widowControl/>
         <w:rPr>
-          <w:rStyle w:val="836"/>
+          <w:rStyle w:val="846"/>
           <w:b w:val="0"/>
           <w:color w:val="000000"/>
           <w:sz w:val="28"/>
@@ -304,12 +304,12 @@
     </w:p>
     <w:p>
       <w:pPr>
-        <w:pStyle w:val="839"/>
+        <w:pStyle w:val="849"/>
         <w:jc w:val="center"/>
         <w:spacing w:line="240" w:lineRule="auto"/>
         <w:widowControl/>
         <w:rPr>
-          <w:rStyle w:val="836"/>
+          <w:rStyle w:val="846"/>
           <w:b w:val="0"/>
           <w:color w:val="000000"/>
           <w:sz w:val="28"/>
@@ -328,12 +328,12 @@
     </w:p>
     <w:p>
       <w:pPr>
-        <w:pStyle w:val="839"/>
+        <w:pStyle w:val="849"/>
         <w:jc w:val="center"/>
         <w:spacing w:line="240" w:lineRule="auto"/>
         <w:widowControl/>
         <w:rPr>
-          <w:rStyle w:val="836"/>
+          <w:rStyle w:val="846"/>
           <w:b w:val="0"/>
           <w:color w:val="000000"/>
           <w:sz w:val="28"/>
@@ -352,12 +352,12 @@
     </w:p>
     <w:p>
       <w:pPr>
-        <w:pStyle w:val="839"/>
+        <w:pStyle w:val="849"/>
         <w:jc w:val="center"/>
         <w:spacing w:line="240" w:lineRule="auto"/>
         <w:widowControl/>
         <w:rPr>
-          <w:rStyle w:val="836"/>
+          <w:rStyle w:val="846"/>
           <w:b w:val="0"/>
           <w:color w:val="000000"/>
           <w:sz w:val="28"/>
@@ -376,12 +376,12 @@
     </w:p>
     <w:p>
       <w:pPr>
-        <w:pStyle w:val="839"/>
+        <w:pStyle w:val="849"/>
         <w:jc w:val="center"/>
         <w:spacing w:line="240" w:lineRule="auto"/>
         <w:widowControl/>
         <w:rPr>
-          <w:rStyle w:val="836"/>
+          <w:rStyle w:val="846"/>
           <w:b w:val="0"/>
           <w:color w:val="000000"/>
           <w:sz w:val="28"/>
@@ -400,12 +400,12 @@
     </w:p>
     <w:p>
       <w:pPr>
-        <w:pStyle w:val="839"/>
+        <w:pStyle w:val="849"/>
         <w:jc w:val="center"/>
         <w:spacing w:line="240" w:lineRule="auto"/>
         <w:widowControl/>
         <w:rPr>
-          <w:rStyle w:val="836"/>
+          <w:rStyle w:val="846"/>
           <w:b w:val="0"/>
           <w:color w:val="000000"/>
           <w:sz w:val="28"/>
@@ -414,7 +414,7 @@
       </w:pPr>
       <w:r>
         <w:rPr>
-          <w:rStyle w:val="836"/>
+          <w:rStyle w:val="846"/>
           <w:color w:val="000000" w:themeColor="text1"/>
           <w:sz w:val="28"/>
           <w:szCs w:val="28"/>
@@ -423,7 +423,7 @@
       </w:r>
       <w:r>
         <w:rPr>
-          <w:rStyle w:val="836"/>
+          <w:rStyle w:val="846"/>
           <w:color w:val="000000" w:themeColor="text1"/>
           <w:sz w:val="28"/>
           <w:szCs w:val="28"/>
@@ -434,12 +434,12 @@
     </w:p>
     <w:p>
       <w:pPr>
-        <w:pStyle w:val="839"/>
+        <w:pStyle w:val="849"/>
         <w:jc w:val="center"/>
         <w:spacing w:line="240" w:lineRule="auto"/>
         <w:widowControl/>
         <w:rPr>
-          <w:rStyle w:val="836"/>
+          <w:rStyle w:val="846"/>
           <w:b w:val="0"/>
           <w:color w:val="000000"/>
           <w:sz w:val="28"/>
@@ -458,12 +458,12 @@
     </w:p>
     <w:p>
       <w:pPr>
-        <w:pStyle w:val="839"/>
+        <w:pStyle w:val="849"/>
         <w:jc w:val="center"/>
         <w:spacing w:line="240" w:lineRule="auto"/>
         <w:widowControl/>
         <w:rPr>
-          <w:rStyle w:val="836"/>
+          <w:rStyle w:val="846"/>
           <w:b w:val="0"/>
           <w:color w:val="000000"/>
           <w:sz w:val="28"/>
@@ -472,7 +472,7 @@
       </w:pPr>
       <w:r>
         <w:rPr>
-          <w:rStyle w:val="836"/>
+          <w:rStyle w:val="846"/>
           <w:b w:val="0"/>
           <w:color w:val="000000" w:themeColor="text1"/>
           <w:sz w:val="28"/>
@@ -482,7 +482,7 @@
       </w:r>
       <w:r>
         <w:rPr>
-          <w:rStyle w:val="836"/>
+          <w:rStyle w:val="846"/>
           <w:b w:val="0"/>
           <w:color w:val="000000" w:themeColor="text1"/>
           <w:sz w:val="28"/>
@@ -492,7 +492,7 @@
       </w:r>
       <w:r>
         <w:rPr>
-          <w:rStyle w:val="836"/>
+          <w:rStyle w:val="846"/>
           <w:b w:val="0"/>
           <w:color w:val="000000" w:themeColor="text1"/>
           <w:sz w:val="28"/>
@@ -504,12 +504,12 @@
     </w:p>
     <w:p>
       <w:pPr>
-        <w:pStyle w:val="839"/>
+        <w:pStyle w:val="849"/>
         <w:jc w:val="center"/>
         <w:spacing w:line="240" w:lineRule="auto"/>
         <w:widowControl/>
         <w:rPr>
-          <w:rStyle w:val="836"/>
+          <w:rStyle w:val="846"/>
           <w:b w:val="0"/>
           <w:color w:val="000000"/>
           <w:sz w:val="28"/>
@@ -528,12 +528,12 @@
     </w:p>
     <w:p>
       <w:pPr>
-        <w:pStyle w:val="839"/>
+        <w:pStyle w:val="849"/>
         <w:jc w:val="center"/>
         <w:spacing w:line="240" w:lineRule="auto"/>
         <w:widowControl/>
         <w:rPr>
-          <w:rStyle w:val="836"/>
+          <w:rStyle w:val="846"/>
           <w:b w:val="0"/>
           <w:color w:val="000000"/>
           <w:sz w:val="28"/>
@@ -542,7 +542,7 @@
       </w:pPr>
       <w:r>
         <w:rPr>
-          <w:rStyle w:val="836"/>
+          <w:rStyle w:val="846"/>
           <w:b w:val="0"/>
           <w:color w:val="000000" w:themeColor="text1"/>
           <w:sz w:val="28"/>
@@ -552,7 +552,7 @@
       </w:r>
       <w:r>
         <w:rPr>
-          <w:rStyle w:val="836"/>
+          <w:rStyle w:val="846"/>
           <w:b w:val="0"/>
           <w:color w:val="000000" w:themeColor="text1"/>
           <w:sz w:val="28"/>
@@ -562,7 +562,7 @@
       </w:r>
       <w:r>
         <w:rPr>
-          <w:rStyle w:val="836"/>
+          <w:rStyle w:val="846"/>
           <w:b w:val="0"/>
           <w:color w:val="000000" w:themeColor="text1"/>
           <w:sz w:val="28"/>
@@ -574,12 +574,12 @@
     </w:p>
     <w:p>
       <w:pPr>
-        <w:pStyle w:val="839"/>
+        <w:pStyle w:val="849"/>
         <w:jc w:val="center"/>
         <w:spacing w:line="240" w:lineRule="auto"/>
         <w:widowControl/>
         <w:rPr>
-          <w:rStyle w:val="836"/>
+          <w:rStyle w:val="846"/>
           <w:b w:val="0"/>
           <w:color w:val="000000"/>
           <w:sz w:val="28"/>
@@ -598,12 +598,12 @@
     </w:p>
     <w:p>
       <w:pPr>
-        <w:pStyle w:val="839"/>
+        <w:pStyle w:val="849"/>
         <w:jc w:val="center"/>
         <w:spacing w:line="240" w:lineRule="auto"/>
         <w:widowControl/>
         <w:rPr>
-          <w:rStyle w:val="836"/>
+          <w:rStyle w:val="846"/>
           <w:b w:val="0"/>
           <w:color w:val="000000"/>
           <w:sz w:val="28"/>
@@ -622,12 +622,12 @@
     </w:p>
     <w:p>
       <w:pPr>
-        <w:pStyle w:val="839"/>
+        <w:pStyle w:val="849"/>
         <w:jc w:val="center"/>
         <w:spacing w:line="240" w:lineRule="auto"/>
         <w:widowControl/>
         <w:rPr>
-          <w:rStyle w:val="836"/>
+          <w:rStyle w:val="846"/>
           <w:b w:val="0"/>
           <w:color w:val="000000"/>
           <w:sz w:val="28"/>
@@ -782,7 +782,7 @@
     </w:p>
     <w:p>
       <w:pPr>
-        <w:pStyle w:val="834"/>
+        <w:pStyle w:val="844"/>
         <w:ind w:firstLine="0"/>
         <w:rPr>
           <w:rFonts w:ascii="Times New Roman" w:hAnsi="Times New Roman"/>
@@ -925,7 +925,7 @@
     </w:p>
     <w:p>
       <w:pPr>
-        <w:pStyle w:val="834"/>
+        <w:pStyle w:val="844"/>
         <w:ind w:left="708" w:firstLine="708"/>
         <w:rPr>
           <w:rFonts w:ascii="Times New Roman" w:hAnsi="Times New Roman"/>
@@ -960,7 +960,7 @@
     </w:p>
     <w:p>
       <w:pPr>
-        <w:pStyle w:val="834"/>
+        <w:pStyle w:val="844"/>
         <w:ind w:firstLine="0"/>
         <w:rPr>
           <w:rFonts w:ascii="Times New Roman" w:hAnsi="Times New Roman"/>
@@ -991,7 +991,7 @@
     </w:p>
     <w:p>
       <w:pPr>
-        <w:pStyle w:val="834"/>
+        <w:pStyle w:val="844"/>
         <w:ind w:firstLine="0"/>
         <w:rPr>
           <w:rFonts w:ascii="Times New Roman" w:hAnsi="Times New Roman"/>
@@ -1012,7 +1012,7 @@
     </w:p>
     <w:p>
       <w:pPr>
-        <w:pStyle w:val="834"/>
+        <w:pStyle w:val="844"/>
         <w:ind w:firstLine="0"/>
         <w:rPr>
           <w:rFonts w:ascii="Times New Roman" w:hAnsi="Times New Roman"/>
@@ -1033,7 +1033,7 @@
     </w:p>
     <w:p>
       <w:pPr>
-        <w:pStyle w:val="834"/>
+        <w:pStyle w:val="844"/>
         <w:ind w:firstLine="0"/>
         <w:rPr>
           <w:rFonts w:ascii="Times New Roman" w:hAnsi="Times New Roman"/>
@@ -1054,7 +1054,7 @@
     </w:p>
     <w:p>
       <w:pPr>
-        <w:pStyle w:val="834"/>
+        <w:pStyle w:val="844"/>
         <w:ind w:firstLine="0"/>
         <w:rPr>
           <w:rFonts w:ascii="Times New Roman" w:hAnsi="Times New Roman"/>
@@ -1075,7 +1075,7 @@
     </w:p>
     <w:p>
       <w:pPr>
-        <w:pStyle w:val="834"/>
+        <w:pStyle w:val="844"/>
         <w:ind w:firstLine="0"/>
         <w:rPr>
           <w:rFonts w:ascii="Times New Roman" w:hAnsi="Times New Roman"/>
@@ -1096,7 +1096,7 @@
     </w:p>
     <w:p>
       <w:pPr>
-        <w:pStyle w:val="830"/>
+        <w:pStyle w:val="840"/>
         <w:ind w:firstLine="0"/>
         <w:rPr>
           <w:color w:val="000000"/>
@@ -1117,7 +1117,7 @@
     </w:p>
     <w:p>
       <w:pPr>
-        <w:pStyle w:val="830"/>
+        <w:pStyle w:val="840"/>
         <w:ind w:firstLine="0"/>
         <w:rPr>
           <w:color w:val="000000"/>
@@ -1172,7 +1172,7 @@
     </w:p>
     <w:p>
       <w:pPr>
-        <w:pStyle w:val="835"/>
+        <w:pStyle w:val="845"/>
         <w:ind w:firstLine="0"/>
         <w:jc w:val="center"/>
         <w:rPr>
@@ -1210,27 +1210,569 @@
     </w:p>
     <w:p>
       <w:pPr>
-        <w:pStyle w:val="665"/>
-        <w:rPr>
-          <w:color w:val="000000"/>
-          <w:sz w:val="28"/>
-          <w:szCs w:val="28"/>
-        </w:rPr>
-      </w:pPr>
-      <w:r>
-        <w:rPr>
-          <w:highlight w:val="none"/>
-        </w:rPr>
-      </w:r>
-      <w:r>
-        <w:rPr>
-          <w:highlight w:val="none"/>
+        <w:ind w:firstLine="283"/>
+        <w:rPr>
+          <w:highlight w:val="none"/>
+          <w14:ligatures w14:val="none"/>
+        </w:rPr>
+        <w:suppressLineNumbers w:val="0"/>
+      </w:pPr>
+      <w:r>
+        <w:rPr>
+          <w:highlight w:val="none"/>
+        </w:rPr>
+        <w:t xml:space="preserve">На рисунке 1 представлена диаграмма OEDB. В качестве актера выступают 3 сущности:</w:t>
+      </w:r>
+      <w:r>
+        <w:rPr>
+          <w14:ligatures w14:val="none"/>
         </w:rPr>
       </w:r>
     </w:p>
     <w:p>
       <w:pPr>
-        <w:pStyle w:val="665"/>
+        <w:pStyle w:val="842"/>
+        <w:numPr>
+          <w:ilvl w:val="0"/>
+          <w:numId w:val="8"/>
+        </w:numPr>
+        <w:rPr>
+          <w14:ligatures w14:val="none"/>
+        </w:rPr>
+        <w:suppressLineNumbers w:val="0"/>
+      </w:pPr>
+      <w:r>
+        <w:rPr>
+          <w:highlight w:val="none"/>
+        </w:rPr>
+        <w:t xml:space="preserve">Модуль CSIA;</w:t>
+      </w:r>
+      <w:r>
+        <w:rPr>
+          <w:highlight w:val="none"/>
+        </w:rPr>
+      </w:r>
+    </w:p>
+    <w:p>
+      <w:pPr>
+        <w:pStyle w:val="842"/>
+        <w:numPr>
+          <w:ilvl w:val="0"/>
+          <w:numId w:val="8"/>
+        </w:numPr>
+        <w:rPr>
+          <w14:ligatures w14:val="none"/>
+        </w:rPr>
+        <w:suppressLineNumbers w:val="0"/>
+      </w:pPr>
+      <w:r>
+        <w:rPr>
+          <w:highlight w:val="none"/>
+        </w:rPr>
+        <w:t xml:space="preserve">Менеджер проекта;</w:t>
+      </w:r>
+      <w:r>
+        <w:rPr>
+          <w:highlight w:val="none"/>
+        </w:rPr>
+      </w:r>
+    </w:p>
+    <w:p>
+      <w:pPr>
+        <w:pStyle w:val="842"/>
+        <w:numPr>
+          <w:ilvl w:val="0"/>
+          <w:numId w:val="8"/>
+        </w:numPr>
+        <w:rPr>
+          <w14:ligatures w14:val="none"/>
+        </w:rPr>
+        <w:suppressLineNumbers w:val="0"/>
+      </w:pPr>
+      <w:r>
+        <w:rPr>
+          <w:highlight w:val="none"/>
+        </w:rPr>
+        <w:t xml:space="preserve">Распиcание;</w:t>
+      </w:r>
+      <w:r>
+        <w:rPr>
+          <w:highlight w:val="none"/>
+        </w:rPr>
+      </w:r>
+    </w:p>
+    <w:p>
+      <w:pPr>
+        <w:pStyle w:val="842"/>
+        <w:numPr>
+          <w:ilvl w:val="0"/>
+          <w:numId w:val="8"/>
+        </w:numPr>
+        <w:rPr>
+          <w14:ligatures w14:val="none"/>
+        </w:rPr>
+        <w:suppressLineNumbers w:val="0"/>
+      </w:pPr>
+      <w:r>
+        <w:rPr>
+          <w:highlight w:val="none"/>
+        </w:rPr>
+        <w:t xml:space="preserve">Разработчик проекта.</w:t>
+      </w:r>
+      <w:r>
+        <w:rPr>
+          <w:highlight w:val="none"/>
+        </w:rPr>
+      </w:r>
+    </w:p>
+    <w:p>
+      <w:pPr>
+        <w:rPr>
+          <w:highlight w:val="none"/>
+          <w14:ligatures w14:val="none"/>
+        </w:rPr>
+        <w:suppressLineNumbers w:val="0"/>
+      </w:pPr>
+      <w:r>
+        <w:rPr>
+          <w:b/>
+          <w:bCs/>
+          <w:highlight w:val="none"/>
+        </w:rPr>
+        <w:t xml:space="preserve">Модуль CSIA</w:t>
+      </w:r>
+      <w:r>
+        <w:rPr>
+          <w:highlight w:val="none"/>
+        </w:rPr>
+        <w:t xml:space="preserve"> – разрабатываемый модуль, который выполняет основные функции сбора информации, ее обработки и генерации отчета.</w:t>
+      </w:r>
+      <w:r>
+        <w:rPr>
+          <w14:ligatures w14:val="none"/>
+        </w:rPr>
+      </w:r>
+    </w:p>
+    <w:p>
+      <w:pPr>
+        <w:rPr>
+          <w:highlight w:val="none"/>
+          <w14:ligatures w14:val="none"/>
+        </w:rPr>
+        <w:suppressLineNumbers w:val="0"/>
+      </w:pPr>
+      <w:r>
+        <w:rPr>
+          <w:b/>
+          <w:bCs/>
+          <w:highlight w:val="none"/>
+        </w:rPr>
+        <w:t xml:space="preserve">Менеджер проекта</w:t>
+      </w:r>
+      <w:r>
+        <w:rPr>
+          <w:highlight w:val="none"/>
+        </w:rPr>
+        <w:t xml:space="preserve"> – непосредственный менеджер, который выполняет настройку модуля и получает полный отчет по всему проверяемому проекту.</w:t>
+      </w:r>
+      <w:r>
+        <w:rPr>
+          <w:highlight w:val="none"/>
+        </w:rPr>
+      </w:r>
+    </w:p>
+    <w:p>
+      <w:pPr>
+        <w:rPr>
+          <w:highlight w:val="none"/>
+          <w14:ligatures w14:val="none"/>
+        </w:rPr>
+        <w:suppressLineNumbers w:val="0"/>
+      </w:pPr>
+      <w:r>
+        <w:rPr>
+          <w:b/>
+          <w:bCs/>
+          <w:highlight w:val="none"/>
+        </w:rPr>
+        <w:t xml:space="preserve">Расписание </w:t>
+      </w:r>
+      <w:r>
+        <w:rPr>
+          <w:highlight w:val="none"/>
+        </w:rPr>
+        <w:t xml:space="preserve">– модуль системы CSIA, который выполняет автоматический запуск модуля. </w:t>
+      </w:r>
+      <w:r>
+        <w:rPr>
+          <w:highlight w:val="none"/>
+        </w:rPr>
+      </w:r>
+    </w:p>
+    <w:p>
+      <w:pPr>
+        <w:rPr>
+          <w:highlight w:val="none"/>
+          <w14:ligatures w14:val="none"/>
+        </w:rPr>
+        <w:suppressLineNumbers w:val="0"/>
+      </w:pPr>
+      <w:r>
+        <w:rPr>
+          <w:b/>
+          <w:bCs/>
+          <w:highlight w:val="none"/>
+        </w:rPr>
+        <w:t xml:space="preserve">Разработчик проекта</w:t>
+      </w:r>
+      <w:r>
+        <w:rPr>
+          <w:highlight w:val="none"/>
+        </w:rPr>
+        <w:t xml:space="preserve"> – человек, который разрабатывает проект и получает отчет о совершенных ошибках при оформлении.</w:t>
+      </w:r>
+      <w:r>
+        <w:rPr>
+          <w:highlight w:val="none"/>
+        </w:rPr>
+      </w:r>
+    </w:p>
+    <w:p>
+      <w:pPr>
+        <w:rPr>
+          <w:highlight w:val="none"/>
+          <w14:ligatures w14:val="none"/>
+        </w:rPr>
+        <w:suppressLineNumbers w:val="0"/>
+      </w:pPr>
+      <w:r>
+        <w:rPr>
+          <w:highlight w:val="none"/>
+        </w:rPr>
+        <w:t xml:space="preserve">Операционные сущности, представленные на диаграмме:</w:t>
+      </w:r>
+      <w:r>
+        <w:rPr>
+          <w:highlight w:val="none"/>
+        </w:rPr>
+      </w:r>
+    </w:p>
+    <w:p>
+      <w:pPr>
+        <w:pStyle w:val="842"/>
+        <w:numPr>
+          <w:ilvl w:val="0"/>
+          <w:numId w:val="9"/>
+        </w:numPr>
+        <w:rPr>
+          <w14:ligatures w14:val="none"/>
+        </w:rPr>
+        <w:suppressLineNumbers w:val="0"/>
+      </w:pPr>
+      <w:r>
+        <w:rPr>
+          <w:highlight w:val="none"/>
+        </w:rPr>
+        <w:t xml:space="preserve">Исходные данные</w:t>
+      </w:r>
+      <w:r>
+        <w:rPr>
+          <w:highlight w:val="none"/>
+        </w:rPr>
+      </w:r>
+    </w:p>
+    <w:p>
+      <w:pPr>
+        <w:pStyle w:val="842"/>
+        <w:numPr>
+          <w:ilvl w:val="1"/>
+          <w:numId w:val="9"/>
+        </w:numPr>
+        <w:rPr>
+          <w14:ligatures w14:val="none"/>
+        </w:rPr>
+        <w:suppressLineNumbers w:val="0"/>
+      </w:pPr>
+      <w:r>
+        <w:rPr>
+          <w:highlight w:val="none"/>
+        </w:rPr>
+        <w:t xml:space="preserve">Данные о Jira задача</w:t>
+      </w:r>
+      <w:r>
+        <w:rPr>
+          <w:highlight w:val="none"/>
+        </w:rPr>
+      </w:r>
+    </w:p>
+    <w:p>
+      <w:pPr>
+        <w:pStyle w:val="842"/>
+        <w:numPr>
+          <w:ilvl w:val="1"/>
+          <w:numId w:val="9"/>
+        </w:numPr>
+        <w:rPr>
+          <w14:ligatures w14:val="none"/>
+        </w:rPr>
+        <w:suppressLineNumbers w:val="0"/>
+      </w:pPr>
+      <w:r>
+        <w:rPr>
+          <w:highlight w:val="none"/>
+        </w:rPr>
+        <w:t xml:space="preserve">Данные о SVN коммите</w:t>
+      </w:r>
+      <w:r>
+        <w:rPr>
+          <w:highlight w:val="none"/>
+        </w:rPr>
+      </w:r>
+    </w:p>
+    <w:p>
+      <w:pPr>
+        <w:pStyle w:val="842"/>
+        <w:numPr>
+          <w:ilvl w:val="0"/>
+          <w:numId w:val="9"/>
+        </w:numPr>
+        <w:rPr>
+          <w14:ligatures w14:val="none"/>
+        </w:rPr>
+        <w:suppressLineNumbers w:val="0"/>
+      </w:pPr>
+      <w:r>
+        <w:rPr>
+          <w:highlight w:val="none"/>
+        </w:rPr>
+        <w:t xml:space="preserve">Система CSIA</w:t>
+      </w:r>
+      <w:r>
+        <w:rPr>
+          <w:highlight w:val="none"/>
+        </w:rPr>
+      </w:r>
+    </w:p>
+    <w:p>
+      <w:pPr>
+        <w:pStyle w:val="842"/>
+        <w:numPr>
+          <w:ilvl w:val="1"/>
+          <w:numId w:val="9"/>
+        </w:numPr>
+        <w:rPr>
+          <w14:ligatures w14:val="none"/>
+        </w:rPr>
+        <w:suppressLineNumbers w:val="0"/>
+      </w:pPr>
+      <w:r>
+        <w:rPr>
+          <w:highlight w:val="none"/>
+        </w:rPr>
+        <w:t xml:space="preserve">Платформа RadixWare</w:t>
+      </w:r>
+      <w:r>
+        <w:rPr>
+          <w:highlight w:val="none"/>
+        </w:rPr>
+      </w:r>
+    </w:p>
+    <w:p>
+      <w:pPr>
+        <w:pStyle w:val="842"/>
+        <w:numPr>
+          <w:ilvl w:val="1"/>
+          <w:numId w:val="9"/>
+        </w:numPr>
+        <w:rPr>
+          <w14:ligatures w14:val="none"/>
+        </w:rPr>
+        <w:suppressLineNumbers w:val="0"/>
+      </w:pPr>
+      <w:r>
+        <w:rPr>
+          <w:highlight w:val="none"/>
+        </w:rPr>
+        <w:t xml:space="preserve">Разработанные модули</w:t>
+      </w:r>
+      <w:r>
+        <w:rPr>
+          <w:highlight w:val="none"/>
+        </w:rPr>
+      </w:r>
+    </w:p>
+    <w:p>
+      <w:pPr>
+        <w:pStyle w:val="842"/>
+        <w:numPr>
+          <w:ilvl w:val="0"/>
+          <w:numId w:val="9"/>
+        </w:numPr>
+        <w:rPr>
+          <w14:ligatures w14:val="none"/>
+        </w:rPr>
+        <w:suppressLineNumbers w:val="0"/>
+      </w:pPr>
+      <w:r>
+        <w:rPr>
+          <w:highlight w:val="none"/>
+        </w:rPr>
+        <w:t xml:space="preserve">Внешние системы</w:t>
+      </w:r>
+      <w:r>
+        <w:rPr>
+          <w:highlight w:val="none"/>
+        </w:rPr>
+      </w:r>
+    </w:p>
+    <w:p>
+      <w:pPr>
+        <w:pStyle w:val="842"/>
+        <w:numPr>
+          <w:ilvl w:val="1"/>
+          <w:numId w:val="9"/>
+        </w:numPr>
+        <w:rPr>
+          <w14:ligatures w14:val="none"/>
+        </w:rPr>
+        <w:suppressLineNumbers w:val="0"/>
+      </w:pPr>
+      <w:r>
+        <w:rPr>
+          <w:highlight w:val="none"/>
+        </w:rPr>
+        <w:t xml:space="preserve">Jira</w:t>
+      </w:r>
+      <w:r>
+        <w:rPr>
+          <w:highlight w:val="none"/>
+        </w:rPr>
+      </w:r>
+    </w:p>
+    <w:p>
+      <w:pPr>
+        <w:pStyle w:val="842"/>
+        <w:numPr>
+          <w:ilvl w:val="1"/>
+          <w:numId w:val="9"/>
+        </w:numPr>
+        <w:rPr>
+          <w14:ligatures w14:val="none"/>
+        </w:rPr>
+        <w:suppressLineNumbers w:val="0"/>
+      </w:pPr>
+      <w:r>
+        <w:rPr>
+          <w:highlight w:val="none"/>
+        </w:rPr>
+        <w:t xml:space="preserve">Subverion</w:t>
+      </w:r>
+      <w:r>
+        <w:rPr>
+          <w:highlight w:val="none"/>
+        </w:rPr>
+      </w:r>
+    </w:p>
+    <w:p>
+      <w:pPr>
+        <w:rPr>
+          <w:highlight w:val="none"/>
+          <w14:ligatures w14:val="none"/>
+        </w:rPr>
+        <w:suppressLineNumbers w:val="0"/>
+      </w:pPr>
+      <w:r>
+        <w:rPr>
+          <w:b/>
+          <w:bCs/>
+          <w:highlight w:val="none"/>
+        </w:rPr>
+        <w:t xml:space="preserve">Исходные данные</w:t>
+      </w:r>
+      <w:r>
+        <w:rPr>
+          <w:highlight w:val="none"/>
+        </w:rPr>
+        <w:t xml:space="preserve"> </w:t>
+      </w:r>
+      <w:r>
+        <w:rPr>
+          <w:highlight w:val="none"/>
+        </w:rPr>
+        <w:t xml:space="preserve">–</w:t>
+      </w:r>
+      <w:r/>
+      <w:r>
+        <w:rPr>
+          <w:highlight w:val="none"/>
+        </w:rPr>
+        <w:t xml:space="preserve"> данные, которые берутся из внешних систем для дальнейшей обработки.</w:t>
+      </w:r>
+      <w:r>
+        <w:rPr>
+          <w:highlight w:val="none"/>
+        </w:rPr>
+      </w:r>
+    </w:p>
+    <w:p>
+      <w:pPr>
+        <w:rPr>
+          <w:highlight w:val="none"/>
+          <w14:ligatures w14:val="none"/>
+        </w:rPr>
+        <w:suppressLineNumbers w:val="0"/>
+      </w:pPr>
+      <w:r>
+        <w:rPr>
+          <w:b/>
+          <w:bCs/>
+          <w:highlight w:val="none"/>
+        </w:rPr>
+        <w:t xml:space="preserve">Система CSIA</w:t>
+      </w:r>
+      <w:r>
+        <w:rPr>
+          <w:highlight w:val="none"/>
+        </w:rPr>
+        <w:t xml:space="preserve"> – система, в рамках которой разрабатывается модуль. Предоставляет различные  интерфейсы и разработанные модули для сбора, обработки и хранения данных.</w:t>
+      </w:r>
+      <w:r>
+        <w:rPr>
+          <w:highlight w:val="none"/>
+        </w:rPr>
+      </w:r>
+    </w:p>
+    <w:p>
+      <w:pPr>
+        <w:rPr>
+          <w14:ligatures w14:val="none"/>
+        </w:rPr>
+        <w:suppressLineNumbers w:val="0"/>
+      </w:pPr>
+      <w:r>
+        <w:rPr>
+          <w:b/>
+          <w:bCs/>
+          <w:highlight w:val="none"/>
+        </w:rPr>
+        <w:t xml:space="preserve">Внешние системы</w:t>
+      </w:r>
+      <w:r>
+        <w:rPr>
+          <w:highlight w:val="none"/>
+        </w:rPr>
+        <w:t xml:space="preserve"> – представляет из себя систему управления проектами и систему управления версиями.</w:t>
+      </w:r>
+      <w:r>
+        <w:rPr>
+          <w:highlight w:val="none"/>
+        </w:rPr>
+      </w:r>
+    </w:p>
+    <w:p>
+      <w:pPr>
+        <w:pStyle w:val="675"/>
+        <w:ind w:left="0" w:right="0" w:firstLine="0"/>
         <w:rPr>
           <w:highlight w:val="none"/>
         </w:rPr>
@@ -1248,7 +1790,7 @@
           <mc:Choice Requires="wpg">
             <w:drawing>
               <wp:inline xmlns:wp="http://schemas.openxmlformats.org/drawingml/2006/wordprocessingDrawing" distT="0" distB="0" distL="0" distR="0">
-                <wp:extent cx="5940425" cy="3323661"/>
+                <wp:extent cx="5940425" cy="3200105"/>
                 <wp:effectExtent l="0" t="0" r="0" b="0"/>
                 <wp:docPr id="1" name=""/>
                 <wp:cNvGraphicFramePr>
@@ -1258,7 +1800,7 @@
                   <a:graphicData uri="http://schemas.openxmlformats.org/drawingml/2006/picture">
                     <pic:pic xmlns:pic="http://schemas.openxmlformats.org/drawingml/2006/picture">
                       <pic:nvPicPr>
-                        <pic:cNvPr id="1510435505" name=""/>
+                        <pic:cNvPr id="1131509962" name=""/>
                         <pic:cNvPicPr>
                           <a:picLocks noChangeAspect="1"/>
                         </pic:cNvPicPr>
@@ -1271,7 +1813,7 @@
                       <pic:spPr bwMode="auto">
                         <a:xfrm>
                           <a:off x="0" y="0"/>
-                          <a:ext cx="5940424" cy="3323661"/>
+                          <a:ext cx="5940424" cy="3200104"/>
                         </a:xfrm>
                         <a:prstGeom prst="rect">
                           <a:avLst/>
@@ -1301,7 +1843,7 @@
                   <v:f eqn="sum @10 21600 0"/>
                 </v:formulas>
               </v:shapetype>
-              <v:shape id="_x0000_i0" o:spid="_x0000_s0" type="#_x0000_t75" style="width:467.8pt;height:261.7pt;mso-wrap-distance-left:0.0pt;mso-wrap-distance-top:0.0pt;mso-wrap-distance-right:0.0pt;mso-wrap-distance-bottom:0.0pt;" stroked="false">
+              <v:shape id="_x0000_i0" o:spid="_x0000_s0" type="#_x0000_t75" style="width:467.8pt;height:252.0pt;mso-wrap-distance-left:0.0pt;mso-wrap-distance-top:0.0pt;mso-wrap-distance-right:0.0pt;mso-wrap-distance-bottom:0.0pt;" stroked="false">
                 <v:path textboxrect="0,0,0,0"/>
                 <v:imagedata r:id="rId10" o:title=""/>
               </v:shape>
@@ -1317,6 +1859,7 @@
           <w:highlight w:val="none"/>
         </w:rPr>
       </w:r>
+      <w:r/>
       <w:r>
         <w:rPr>
           <w:color w:val="000000" w:themeColor="text1"/>
@@ -1325,33 +1868,39 @@
           <w:highlight w:val="none"/>
         </w:rPr>
       </w:r>
+      <w:r/>
     </w:p>
     <w:p>
       <w:pPr>
-        <w:pStyle w:val="665"/>
+        <w:pStyle w:val="675"/>
+        <w:ind w:left="0" w:right="0" w:firstLine="0"/>
         <w:jc w:val="center"/>
         <w:rPr>
           <w:highlight w:val="none"/>
-        </w:rPr>
-      </w:pPr>
-      <w:r>
-        <w:rPr>
-          <w:highlight w:val="none"/>
-        </w:rPr>
-        <w:t xml:space="preserve">OEDB</w:t>
-      </w:r>
-      <w:r>
-        <w:rPr>
-          <w:highlight w:val="none"/>
-        </w:rPr>
-      </w:r>
+          <w14:ligatures w14:val="none"/>
+        </w:rPr>
+      </w:pPr>
+      <w:r>
+        <w:rPr>
+          <w:highlight w:val="none"/>
+        </w:rPr>
+        <w:t xml:space="preserve">Рисунок 1 – Диаграмма OEDB</w:t>
+      </w:r>
+      <w:r>
+        <w:rPr>
+          <w:highlight w:val="none"/>
+        </w:rPr>
+      </w:r>
+      <w:r/>
     </w:p>
     <w:p>
       <w:pPr>
-        <w:pStyle w:val="665"/>
+        <w:pStyle w:val="675"/>
+        <w:ind w:left="0" w:right="0" w:firstLine="0"/>
         <w:jc w:val="center"/>
         <w:rPr>
           <w:highlight w:val="none"/>
+          <w14:ligatures w14:val="none"/>
         </w:rPr>
       </w:pPr>
       <w:r>
@@ -1367,9 +1916,318 @@
     </w:p>
     <w:p>
       <w:pPr>
-        <w:pStyle w:val="665"/>
+        <w:rPr>
+          <w:highlight w:val="none"/>
+          <w14:ligatures w14:val="none"/>
+        </w:rPr>
+      </w:pPr>
+      <w:r>
+        <w:rPr>
+          <w:highlight w:val="none"/>
+        </w:rPr>
+        <w:t xml:space="preserve">На рисунке 2 представлен диаграмма OCB. На данной диаграмме использованы актеры и сущности, описанные на рис. 1. В качестве возможностей на диаграмме представлено следующее:</w:t>
+      </w:r>
+      <w:r>
+        <w:rPr>
+          <w:highlight w:val="none"/>
+        </w:rPr>
+      </w:r>
+      <w:r>
+        <w:rPr>
+          <w:highlight w:val="none"/>
+          <w14:ligatures w14:val="none"/>
+        </w:rPr>
+      </w:r>
+    </w:p>
+    <w:p>
+      <w:pPr>
+        <w:pStyle w:val="842"/>
+        <w:numPr>
+          <w:ilvl w:val="0"/>
+          <w:numId w:val="10"/>
+        </w:numPr>
+        <w:rPr>
+          <w:highlight w:val="none"/>
+          <w14:ligatures w14:val="none"/>
+        </w:rPr>
+      </w:pPr>
+      <w:r>
+        <w:rPr>
+          <w:highlight w:val="none"/>
+        </w:rPr>
+        <w:t xml:space="preserve">Формирование отчета о количестве нарушений;</w:t>
+      </w:r>
+      <w:r>
+        <w:rPr>
+          <w:highlight w:val="none"/>
+        </w:rPr>
+      </w:r>
+    </w:p>
+    <w:p>
+      <w:pPr>
+        <w:pStyle w:val="842"/>
+        <w:numPr>
+          <w:ilvl w:val="0"/>
+          <w:numId w:val="10"/>
+        </w:numPr>
+        <w:rPr>
+          <w:highlight w:val="none"/>
+          <w14:ligatures w14:val="none"/>
+        </w:rPr>
+      </w:pPr>
+      <w:r>
+        <w:rPr>
+          <w:highlight w:val="none"/>
+        </w:rPr>
+        <w:t xml:space="preserve">Настройка модуля;</w:t>
+      </w:r>
+      <w:r>
+        <w:rPr>
+          <w:highlight w:val="none"/>
+        </w:rPr>
+      </w:r>
+    </w:p>
+    <w:p>
+      <w:pPr>
+        <w:pStyle w:val="842"/>
+        <w:numPr>
+          <w:ilvl w:val="0"/>
+          <w:numId w:val="10"/>
+        </w:numPr>
+        <w:rPr>
+          <w:highlight w:val="none"/>
+          <w14:ligatures w14:val="none"/>
+        </w:rPr>
+      </w:pPr>
+      <w:r>
+        <w:rPr>
+          <w:highlight w:val="none"/>
+        </w:rPr>
+      </w:r>
+      <w:r>
+        <w:rPr>
+          <w:highlight w:val="none"/>
+        </w:rPr>
+        <w:t xml:space="preserve">Сбор данных</w:t>
+      </w:r>
+      <w:r/>
+      <w:r>
+        <w:rPr>
+          <w:highlight w:val="none"/>
+        </w:rPr>
+        <w:t xml:space="preserve">;</w:t>
+      </w:r>
+      <w:r>
+        <w:rPr>
+          <w:highlight w:val="none"/>
+        </w:rPr>
+      </w:r>
+    </w:p>
+    <w:p>
+      <w:pPr>
+        <w:pStyle w:val="842"/>
+        <w:numPr>
+          <w:ilvl w:val="0"/>
+          <w:numId w:val="10"/>
+        </w:numPr>
+        <w:rPr>
+          <w:highlight w:val="none"/>
+          <w14:ligatures w14:val="none"/>
+        </w:rPr>
+      </w:pPr>
+      <w:r>
+        <w:rPr>
+          <w:highlight w:val="none"/>
+        </w:rPr>
+      </w:r>
+      <w:r>
+        <w:rPr>
+          <w:highlight w:val="none"/>
+        </w:rPr>
+        <w:t xml:space="preserve">Обработка данных</w:t>
+      </w:r>
+      <w:r/>
+      <w:r>
+        <w:rPr>
+          <w:highlight w:val="none"/>
+        </w:rPr>
+        <w:t xml:space="preserve">.</w:t>
+      </w:r>
+      <w:r>
+        <w:rPr>
+          <w:highlight w:val="none"/>
+        </w:rPr>
+      </w:r>
+    </w:p>
+    <w:p>
+      <w:pPr>
+        <w:rPr>
+          <w:b w:val="0"/>
+          <w:bCs w:val="0"/>
+          <w:highlight w:val="none"/>
+          <w14:ligatures w14:val="none"/>
+        </w:rPr>
+      </w:pPr>
+      <w:r>
+        <w:rPr>
+          <w:highlight w:val="none"/>
+        </w:rPr>
+      </w:r>
+      <w:r>
+        <w:rPr>
+          <w:b/>
+          <w:bCs/>
+          <w:highlight w:val="none"/>
+        </w:rPr>
+        <w:t xml:space="preserve">Формирование отчета о количестве нарушений </w:t>
+      </w:r>
+      <w:r>
+        <w:rPr>
+          <w:b w:val="0"/>
+          <w:bCs w:val="0"/>
+          <w:highlight w:val="none"/>
+        </w:rPr>
+        <w:t xml:space="preserve">– основная возможность диаграммы, которая является результатом работы модуля.</w:t>
+      </w:r>
+      <w:r>
+        <w:rPr>
+          <w:b/>
+          <w:bCs/>
+          <w:highlight w:val="none"/>
+          <w14:ligatures w14:val="none"/>
+        </w:rPr>
+      </w:r>
+    </w:p>
+    <w:p>
+      <w:pPr>
+        <w:rPr>
+          <w:b w:val="0"/>
+          <w:bCs w:val="0"/>
+          <w:highlight w:val="none"/>
+          <w14:ligatures w14:val="none"/>
+        </w:rPr>
+      </w:pPr>
+      <w:r>
+        <w:rPr>
+          <w:b/>
+          <w:bCs/>
+          <w:highlight w:val="none"/>
+        </w:rPr>
+        <w:t xml:space="preserve">Настройка модуля </w:t>
+      </w:r>
+      <w:r>
+        <w:rPr>
+          <w:b w:val="0"/>
+          <w:bCs w:val="0"/>
+          <w:highlight w:val="none"/>
+        </w:rPr>
+        <w:t xml:space="preserve">– представляет собой процесс конфигурации, который необходим для корректной работы модуля.</w:t>
+      </w:r>
+      <w:r>
+        <w:rPr>
+          <w:b/>
+          <w:bCs/>
+          <w:highlight w:val="none"/>
+          <w14:ligatures w14:val="none"/>
+        </w:rPr>
+      </w:r>
+    </w:p>
+    <w:p>
+      <w:pPr>
+        <w:rPr>
+          <w:b w:val="0"/>
+          <w:bCs w:val="0"/>
+          <w:highlight w:val="none"/>
+          <w14:ligatures w14:val="none"/>
+        </w:rPr>
+      </w:pPr>
+      <w:r>
+        <w:rPr>
+          <w:b/>
+          <w:bCs/>
+          <w:highlight w:val="none"/>
+        </w:rPr>
+        <w:t xml:space="preserve">Сбор данных </w:t>
+      </w:r>
+      <w:r>
+        <w:rPr>
+          <w:b w:val="0"/>
+          <w:bCs w:val="0"/>
+          <w:highlight w:val="none"/>
+        </w:rPr>
+        <w:t xml:space="preserve">– процесс получения информации из внешних систем.</w:t>
+      </w:r>
+      <w:r/>
+      <w:r>
+        <w:rPr>
+          <w:b w:val="0"/>
+          <w:bCs w:val="0"/>
+          <w:highlight w:val="none"/>
+          <w14:ligatures w14:val="none"/>
+        </w:rPr>
+      </w:r>
+    </w:p>
+    <w:p>
+      <w:pPr>
+        <w:rPr>
+          <w:b w:val="0"/>
+          <w:bCs w:val="0"/>
+          <w:highlight w:val="none"/>
+          <w14:ligatures w14:val="none"/>
+        </w:rPr>
+      </w:pPr>
+      <w:r>
+        <w:rPr>
+          <w:b/>
+          <w:bCs/>
+          <w:highlight w:val="none"/>
+        </w:rPr>
+        <w:t xml:space="preserve">Обработка данных</w:t>
+      </w:r>
+      <w:r>
+        <w:rPr>
+          <w:b w:val="0"/>
+          <w:bCs w:val="0"/>
+          <w:highlight w:val="none"/>
+        </w:rPr>
+        <w:t xml:space="preserve"> – процесс проверки собранной информации, и сохранения данных для формирования отчета.</w:t>
+      </w:r>
+      <w:r>
+        <w:rPr>
+          <w:b w:val="0"/>
+          <w:bCs w:val="0"/>
+          <w:highlight w:val="none"/>
+        </w:rPr>
+      </w:r>
+    </w:p>
+    <w:p>
+      <w:pPr>
+        <w:pStyle w:val="675"/>
         <w:jc w:val="center"/>
         <w:rPr>
+          <w:highlight w:val="none"/>
+        </w:rPr>
+      </w:pPr>
+      <w:r>
+        <w:rPr>
+          <w:highlight w:val="none"/>
+        </w:rPr>
+      </w:r>
+      <w:r>
+        <w:rPr>
+          <w:highlight w:val="none"/>
+        </w:rPr>
+      </w:r>
+      <w:r/>
+    </w:p>
+    <w:p>
+      <w:pPr>
+        <w:pStyle w:val="675"/>
+        <w:ind w:left="0" w:right="0" w:firstLine="0"/>
+        <w:jc w:val="center"/>
+        <w:rPr>
+          <w:bCs/>
+          <w:i/>
           <w:highlight w:val="none"/>
         </w:rPr>
       </w:pPr>
@@ -1383,7 +2241,7 @@
           <mc:Choice Requires="wpg">
             <w:drawing>
               <wp:inline xmlns:wp="http://schemas.openxmlformats.org/drawingml/2006/wordprocessingDrawing" distT="0" distB="0" distL="0" distR="0">
-                <wp:extent cx="5940425" cy="2542384"/>
+                <wp:extent cx="5940425" cy="2658366"/>
                 <wp:effectExtent l="0" t="0" r="0" b="0"/>
                 <wp:docPr id="2" name=""/>
                 <wp:cNvGraphicFramePr>
@@ -1393,7 +2251,7 @@
                   <a:graphicData uri="http://schemas.openxmlformats.org/drawingml/2006/picture">
                     <pic:pic xmlns:pic="http://schemas.openxmlformats.org/drawingml/2006/picture">
                       <pic:nvPicPr>
-                        <pic:cNvPr id="928021338" name=""/>
+                        <pic:cNvPr id="24599247" name=""/>
                         <pic:cNvPicPr>
                           <a:picLocks noChangeAspect="1"/>
                         </pic:cNvPicPr>
@@ -1406,7 +2264,7 @@
                       <pic:spPr bwMode="auto">
                         <a:xfrm>
                           <a:off x="0" y="0"/>
-                          <a:ext cx="5940424" cy="2542383"/>
+                          <a:ext cx="5940424" cy="2658365"/>
                         </a:xfrm>
                         <a:prstGeom prst="rect">
                           <a:avLst/>
@@ -1436,7 +2294,7 @@
                   <v:f eqn="sum @10 21600 0"/>
                 </v:formulas>
               </v:shapetype>
-              <v:shape id="_x0000_i1" o:spid="_x0000_s1" type="#_x0000_t75" style="width:467.8pt;height:200.2pt;mso-wrap-distance-left:0.0pt;mso-wrap-distance-top:0.0pt;mso-wrap-distance-right:0.0pt;mso-wrap-distance-bottom:0.0pt;" stroked="false">
+              <v:shape id="_x0000_i1" o:spid="_x0000_s1" type="#_x0000_t75" style="width:467.8pt;height:209.3pt;mso-wrap-distance-left:0.0pt;mso-wrap-distance-top:0.0pt;mso-wrap-distance-right:0.0pt;mso-wrap-distance-bottom:0.0pt;" stroked="false">
                 <v:path textboxrect="0,0,0,0"/>
                 <v:imagedata r:id="rId11" o:title=""/>
               </v:shape>
@@ -1448,7 +2306,14 @@
         <w:rPr>
           <w:highlight w:val="none"/>
         </w:rPr>
-        <w:t xml:space="preserve">OCB</w:t>
+      </w:r>
+      <w:r/>
+      <w:r>
+        <w:rPr>
+          <w:i/>
+          <w:iCs/>
+          <w:highlight w:val="none"/>
+        </w:rPr>
       </w:r>
       <w:r>
         <w:rPr>
@@ -1458,7 +2323,223 @@
     </w:p>
     <w:p>
       <w:pPr>
-        <w:pStyle w:val="665"/>
+        <w:pStyle w:val="675"/>
+        <w:ind w:left="0" w:right="0" w:firstLine="0"/>
+        <w:jc w:val="center"/>
+        <w:rPr>
+          <w:b w:val="0"/>
+          <w:bCs/>
+          <w:i/>
+          <w:highlight w:val="none"/>
+        </w:rPr>
+      </w:pPr>
+      <w:r>
+        <w:rPr>
+          <w:i/>
+          <w:iCs/>
+          <w:highlight w:val="none"/>
+        </w:rPr>
+        <w:t xml:space="preserve">Рисунок 2 – Диаграмма </w:t>
+      </w:r>
+      <w:r>
+        <w:rPr>
+          <w:b w:val="0"/>
+          <w:bCs w:val="0"/>
+          <w:i/>
+          <w:iCs/>
+          <w:highlight w:val="none"/>
+        </w:rPr>
+        <w:t xml:space="preserve">OCB</w:t>
+      </w:r>
+      <w:r/>
+      <w:r/>
+    </w:p>
+    <w:p>
+      <w:pPr>
+        <w:pStyle w:val="675"/>
+        <w:ind w:left="0" w:right="0" w:firstLine="0"/>
+        <w:jc w:val="center"/>
+        <w:rPr>
+          <w:highlight w:val="none"/>
+        </w:rPr>
+      </w:pPr>
+      <w:r>
+        <w:rPr>
+          <w:b w:val="0"/>
+          <w:bCs w:val="0"/>
+          <w:i/>
+          <w:iCs/>
+          <w:highlight w:val="none"/>
+        </w:rPr>
+      </w:r>
+      <w:r>
+        <w:rPr>
+          <w:b w:val="0"/>
+          <w:bCs w:val="0"/>
+          <w:i/>
+          <w:iCs/>
+          <w:highlight w:val="none"/>
+        </w:rPr>
+      </w:r>
+    </w:p>
+    <w:p>
+      <w:pPr>
+        <w:rPr>
+          <w:highlight w:val="none"/>
+        </w:rPr>
+      </w:pPr>
+      <w:r>
+        <w:rPr>
+          <w:highlight w:val="none"/>
+        </w:rPr>
+        <w:t xml:space="preserve">На рисунке 3 представлена диаграмма OES.</w:t>
+      </w:r>
+      <w:r>
+        <w:rPr>
+          <w:highlight w:val="none"/>
+        </w:rPr>
+      </w:r>
+      <w:r>
+        <w:rPr>
+          <w:highlight w:val="none"/>
+        </w:rPr>
+      </w:r>
+      <w:r>
+        <w:rPr>
+          <w:highlight w:val="none"/>
+        </w:rPr>
+      </w:r>
+      <w:r>
+        <w:rPr>
+          <w:highlight w:val="none"/>
+        </w:rPr>
+      </w:r>
+    </w:p>
+    <w:p>
+      <w:pPr>
+        <w:rPr>
+          <w:highlight w:val="none"/>
+        </w:rPr>
+      </w:pPr>
+      <w:r>
+        <w:rPr>
+          <w:b/>
+          <w:bCs/>
+          <w:highlight w:val="none"/>
+        </w:rPr>
+        <w:t xml:space="preserve">Менеджер проекта</w:t>
+      </w:r>
+      <w:r>
+        <w:rPr>
+          <w:highlight w:val="none"/>
+        </w:rPr>
+        <w:t xml:space="preserve"> выполняет настройку системы и просмотр отчета.</w:t>
+      </w:r>
+      <w:r>
+        <w:rPr>
+          <w:highlight w:val="none"/>
+        </w:rPr>
+      </w:r>
+    </w:p>
+    <w:p>
+      <w:pPr>
+        <w:rPr>
+          <w:highlight w:val="none"/>
+        </w:rPr>
+      </w:pPr>
+      <w:r>
+        <w:rPr>
+          <w:b/>
+          <w:bCs/>
+          <w:highlight w:val="none"/>
+        </w:rPr>
+        <w:t xml:space="preserve">Разрабатываемый модуль CSIA</w:t>
+      </w:r>
+      <w:r>
+        <w:rPr>
+          <w:highlight w:val="none"/>
+        </w:rPr>
+        <w:t xml:space="preserve"> выполняет сбор данных, обработку информации и генерацию отчета.</w:t>
+      </w:r>
+      <w:r>
+        <w:rPr>
+          <w:highlight w:val="none"/>
+        </w:rPr>
+      </w:r>
+    </w:p>
+    <w:p>
+      <w:pPr>
+        <w:rPr>
+          <w:highlight w:val="none"/>
+        </w:rPr>
+      </w:pPr>
+      <w:r>
+        <w:rPr>
+          <w:b/>
+          <w:bCs/>
+          <w:highlight w:val="none"/>
+        </w:rPr>
+        <w:t xml:space="preserve">Расписание</w:t>
+      </w:r>
+      <w:r>
+        <w:rPr>
+          <w:highlight w:val="none"/>
+        </w:rPr>
+        <w:t xml:space="preserve"> запускает работу модуля.</w:t>
+      </w:r>
+      <w:r>
+        <w:rPr>
+          <w:highlight w:val="none"/>
+        </w:rPr>
+      </w:r>
+    </w:p>
+    <w:p>
+      <w:pPr>
+        <w:rPr>
+          <w:highlight w:val="none"/>
+        </w:rPr>
+      </w:pPr>
+      <w:r>
+        <w:rPr>
+          <w:b/>
+          <w:bCs/>
+          <w:highlight w:val="none"/>
+        </w:rPr>
+        <w:t xml:space="preserve">Разработчики проекта </w:t>
+      </w:r>
+      <w:r>
+        <w:rPr>
+          <w:highlight w:val="none"/>
+        </w:rPr>
+        <w:t xml:space="preserve">просматривают отчет.</w:t>
+      </w:r>
+      <w:r>
+        <w:rPr>
+          <w:highlight w:val="none"/>
+        </w:rPr>
+      </w:r>
+    </w:p>
+    <w:p>
+      <w:pPr>
+        <w:rPr>
+          <w:highlight w:val="none"/>
+        </w:rPr>
+      </w:pPr>
+      <w:r>
+        <w:rPr>
+          <w:highlight w:val="none"/>
+        </w:rPr>
+      </w:r>
+      <w:r>
+        <w:rPr>
+          <w:highlight w:val="none"/>
+        </w:rPr>
+      </w:r>
+    </w:p>
+    <w:p>
+      <w:pPr>
+        <w:pStyle w:val="675"/>
+        <w:ind w:left="0" w:right="0" w:firstLine="0"/>
         <w:jc w:val="center"/>
         <w:rPr>
           <w:highlight w:val="none"/>
@@ -1474,7 +2555,7 @@
           <mc:Choice Requires="wpg">
             <w:drawing>
               <wp:inline xmlns:wp="http://schemas.openxmlformats.org/drawingml/2006/wordprocessingDrawing" distT="0" distB="0" distL="0" distR="0">
-                <wp:extent cx="5324475" cy="8039100"/>
+                <wp:extent cx="5940425" cy="5429212"/>
                 <wp:effectExtent l="0" t="0" r="0" b="0"/>
                 <wp:docPr id="3" name=""/>
                 <wp:cNvGraphicFramePr>
@@ -1484,7 +2565,7 @@
                   <a:graphicData uri="http://schemas.openxmlformats.org/drawingml/2006/picture">
                     <pic:pic xmlns:pic="http://schemas.openxmlformats.org/drawingml/2006/picture">
                       <pic:nvPicPr>
-                        <pic:cNvPr id="735304400" name=""/>
+                        <pic:cNvPr id="277353989" name=""/>
                         <pic:cNvPicPr>
                           <a:picLocks noChangeAspect="1"/>
                         </pic:cNvPicPr>
@@ -1497,7 +2578,7 @@
                       <pic:spPr bwMode="auto">
                         <a:xfrm>
                           <a:off x="0" y="0"/>
-                          <a:ext cx="5324474" cy="8039099"/>
+                          <a:ext cx="5940424" cy="5429211"/>
                         </a:xfrm>
                         <a:prstGeom prst="rect">
                           <a:avLst/>
@@ -1527,7 +2608,7 @@
                   <v:f eqn="sum @10 21600 0"/>
                 </v:formulas>
               </v:shapetype>
-              <v:shape id="_x0000_i2" o:spid="_x0000_s2" type="#_x0000_t75" style="width:419.2pt;height:633.0pt;mso-wrap-distance-left:0.0pt;mso-wrap-distance-top:0.0pt;mso-wrap-distance-right:0.0pt;mso-wrap-distance-bottom:0.0pt;" stroked="false">
+              <v:shape id="_x0000_i2" o:spid="_x0000_s2" type="#_x0000_t75" style="width:467.8pt;height:427.5pt;mso-wrap-distance-left:0.0pt;mso-wrap-distance-top:0.0pt;mso-wrap-distance-right:0.0pt;mso-wrap-distance-bottom:0.0pt;" stroked="false">
                 <v:path textboxrect="0,0,0,0"/>
                 <v:imagedata r:id="rId12" o:title=""/>
               </v:shape>
@@ -1540,15 +2621,24 @@
           <w:highlight w:val="none"/>
         </w:rPr>
       </w:r>
-      <w:r>
-        <w:rPr>
-          <w:highlight w:val="none"/>
-        </w:rPr>
-      </w:r>
+      <w:r/>
+      <w:r>
+        <w:rPr>
+          <w:highlight w:val="none"/>
+        </w:rPr>
+      </w:r>
+      <w:r/>
+      <w:r>
+        <w:rPr>
+          <w:highlight w:val="none"/>
+        </w:rPr>
+      </w:r>
+      <w:r/>
     </w:p>
     <w:p>
       <w:pPr>
-        <w:pStyle w:val="665"/>
+        <w:pStyle w:val="675"/>
+        <w:ind w:left="0" w:right="0" w:firstLine="0"/>
         <w:jc w:val="center"/>
         <w:rPr>
           <w:highlight w:val="none"/>
@@ -1558,17 +2648,36 @@
         <w:rPr>
           <w:highlight w:val="none"/>
         </w:rPr>
+      </w:r>
+      <w:r>
+        <w:rPr>
+          <w:i/>
+          <w:iCs/>
+          <w:highlight w:val="none"/>
+        </w:rPr>
+        <w:t xml:space="preserve">Рисунок 3 – Диаграмма </w:t>
+      </w:r>
+      <w:r>
+        <w:rPr>
+          <w:i/>
+          <w:iCs/>
+          <w:highlight w:val="none"/>
+        </w:rPr>
         <w:t xml:space="preserve">OES</w:t>
       </w:r>
       <w:r>
         <w:rPr>
-          <w:highlight w:val="none"/>
-        </w:rPr>
-      </w:r>
+          <w:i/>
+          <w:iCs/>
+          <w:highlight w:val="none"/>
+        </w:rPr>
+      </w:r>
+      <w:r/>
     </w:p>
     <w:p>
       <w:pPr>
-        <w:pStyle w:val="665"/>
+        <w:pStyle w:val="675"/>
+        <w:ind w:left="0" w:right="0" w:firstLine="0"/>
         <w:jc w:val="center"/>
         <w:rPr>
           <w:highlight w:val="none"/>
@@ -1584,7 +2693,7 @@
           <mc:Choice Requires="wpg">
             <w:drawing>
               <wp:inline xmlns:wp="http://schemas.openxmlformats.org/drawingml/2006/wordprocessingDrawing" distT="0" distB="0" distL="0" distR="0">
-                <wp:extent cx="5940425" cy="4445015"/>
+                <wp:extent cx="5940425" cy="3233233"/>
                 <wp:effectExtent l="0" t="0" r="0" b="0"/>
                 <wp:docPr id="4" name=""/>
                 <wp:cNvGraphicFramePr>
@@ -1594,7 +2703,7 @@
                   <a:graphicData uri="http://schemas.openxmlformats.org/drawingml/2006/picture">
                     <pic:pic xmlns:pic="http://schemas.openxmlformats.org/drawingml/2006/picture">
                       <pic:nvPicPr>
-                        <pic:cNvPr id="1429994929" name=""/>
+                        <pic:cNvPr id="996605390" name=""/>
                         <pic:cNvPicPr>
                           <a:picLocks noChangeAspect="1"/>
                         </pic:cNvPicPr>
@@ -1607,7 +2716,7 @@
                       <pic:spPr bwMode="auto">
                         <a:xfrm>
                           <a:off x="0" y="0"/>
-                          <a:ext cx="5940424" cy="4445015"/>
+                          <a:ext cx="5940424" cy="3233233"/>
                         </a:xfrm>
                         <a:prstGeom prst="rect">
                           <a:avLst/>
@@ -1637,7 +2746,7 @@
                   <v:f eqn="sum @10 21600 0"/>
                 </v:formulas>
               </v:shapetype>
-              <v:shape id="_x0000_i3" o:spid="_x0000_s3" type="#_x0000_t75" style="width:467.8pt;height:350.0pt;mso-wrap-distance-left:0.0pt;mso-wrap-distance-top:0.0pt;mso-wrap-distance-right:0.0pt;mso-wrap-distance-bottom:0.0pt;" stroked="false">
+              <v:shape id="_x0000_i3" o:spid="_x0000_s3" type="#_x0000_t75" style="width:467.8pt;height:254.6pt;mso-wrap-distance-left:0.0pt;mso-wrap-distance-top:0.0pt;mso-wrap-distance-right:0.0pt;mso-wrap-distance-bottom:0.0pt;" stroked="false">
                 <v:path textboxrect="0,0,0,0"/>
                 <v:imagedata r:id="rId13" o:title=""/>
               </v:shape>
@@ -1650,35 +2759,89 @@
           <w:highlight w:val="none"/>
         </w:rPr>
       </w:r>
-      <w:r>
-        <w:rPr>
-          <w:highlight w:val="none"/>
-        </w:rPr>
-      </w:r>
+      <w:r/>
+      <w:r>
+        <w:rPr>
+          <w:highlight w:val="none"/>
+        </w:rPr>
+      </w:r>
+      <w:r/>
+      <w:r>
+        <w:rPr>
+          <w:highlight w:val="none"/>
+        </w:rPr>
+      </w:r>
+      <w:r/>
     </w:p>
     <w:p>
       <w:pPr>
-        <w:pStyle w:val="665"/>
+        <w:pStyle w:val="675"/>
+        <w:ind w:left="0" w:right="0" w:firstLine="0"/>
         <w:jc w:val="center"/>
         <w:rPr>
-          <w:highlight w:val="none"/>
-        </w:rPr>
-      </w:pPr>
-      <w:r>
-        <w:rPr>
+          <w:bCs/>
+          <w:i/>
+          <w:highlight w:val="none"/>
+        </w:rPr>
+      </w:pPr>
+      <w:r>
+        <w:rPr>
+          <w:highlight w:val="none"/>
+        </w:rPr>
+      </w:r>
+      <w:r>
+        <w:rPr>
+          <w:i/>
+          <w:iCs/>
+          <w:highlight w:val="none"/>
+        </w:rPr>
+        <w:t xml:space="preserve">Рисунок 4 – Диаграмма </w:t>
+      </w:r>
+      <w:r>
+        <w:rPr>
+          <w:i/>
+          <w:iCs/>
           <w:highlight w:val="none"/>
         </w:rPr>
         <w:t xml:space="preserve">OAB</w:t>
       </w:r>
       <w:r>
         <w:rPr>
-          <w:highlight w:val="none"/>
-        </w:rPr>
-      </w:r>
+          <w:i/>
+          <w:iCs/>
+          <w:highlight w:val="none"/>
+        </w:rPr>
+      </w:r>
+      <w:r/>
     </w:p>
     <w:p>
       <w:pPr>
-        <w:pStyle w:val="665"/>
+        <w:pStyle w:val="675"/>
+        <w:ind w:left="0" w:right="0" w:firstLine="0"/>
+        <w:jc w:val="center"/>
+        <w:rPr>
+          <w:highlight w:val="none"/>
+        </w:rPr>
+      </w:pPr>
+      <w:r>
+        <w:rPr>
+          <w:i/>
+          <w:iCs/>
+          <w:highlight w:val="none"/>
+        </w:rPr>
+      </w:r>
+      <w:r>
+        <w:rPr>
+          <w:i/>
+          <w:iCs/>
+          <w:highlight w:val="none"/>
+        </w:rPr>
+      </w:r>
+    </w:p>
+    <w:p>
+      <w:pPr>
+        <w:pStyle w:val="675"/>
+        <w:ind w:left="0" w:right="0" w:firstLine="0"/>
         <w:jc w:val="center"/>
         <w:rPr>
           <w:highlight w:val="none"/>
@@ -1694,7 +2857,7 @@
           <mc:Choice Requires="wpg">
             <w:drawing>
               <wp:inline xmlns:wp="http://schemas.openxmlformats.org/drawingml/2006/wordprocessingDrawing" distT="0" distB="0" distL="0" distR="0">
-                <wp:extent cx="5940425" cy="3846507"/>
+                <wp:extent cx="5940425" cy="3225995"/>
                 <wp:effectExtent l="0" t="0" r="0" b="0"/>
                 <wp:docPr id="5" name=""/>
                 <wp:cNvGraphicFramePr>
@@ -1704,7 +2867,7 @@
                   <a:graphicData uri="http://schemas.openxmlformats.org/drawingml/2006/picture">
                     <pic:pic xmlns:pic="http://schemas.openxmlformats.org/drawingml/2006/picture">
                       <pic:nvPicPr>
-                        <pic:cNvPr id="1489485128" name=""/>
+                        <pic:cNvPr id="342053564" name=""/>
                         <pic:cNvPicPr>
                           <a:picLocks noChangeAspect="1"/>
                         </pic:cNvPicPr>
@@ -1717,7 +2880,7 @@
                       <pic:spPr bwMode="auto">
                         <a:xfrm>
                           <a:off x="0" y="0"/>
-                          <a:ext cx="5940424" cy="3846507"/>
+                          <a:ext cx="5940424" cy="3225995"/>
                         </a:xfrm>
                         <a:prstGeom prst="rect">
                           <a:avLst/>
@@ -1747,7 +2910,7 @@
                   <v:f eqn="sum @10 21600 0"/>
                 </v:formulas>
               </v:shapetype>
-              <v:shape id="_x0000_i4" o:spid="_x0000_s4" type="#_x0000_t75" style="width:467.8pt;height:302.9pt;mso-wrap-distance-left:0.0pt;mso-wrap-distance-top:0.0pt;mso-wrap-distance-right:0.0pt;mso-wrap-distance-bottom:0.0pt;" stroked="false">
+              <v:shape id="_x0000_i4" o:spid="_x0000_s4" type="#_x0000_t75" style="width:467.8pt;height:254.0pt;mso-wrap-distance-left:0.0pt;mso-wrap-distance-top:0.0pt;mso-wrap-distance-right:0.0pt;mso-wrap-distance-bottom:0.0pt;" stroked="false">
                 <v:path textboxrect="0,0,0,0"/>
                 <v:imagedata r:id="rId14" o:title=""/>
               </v:shape>
@@ -1760,15 +2923,18 @@
           <w:highlight w:val="none"/>
         </w:rPr>
       </w:r>
-      <w:r>
-        <w:rPr>
-          <w:highlight w:val="none"/>
-        </w:rPr>
-      </w:r>
+      <w:r/>
+      <w:r>
+        <w:rPr>
+          <w:highlight w:val="none"/>
+        </w:rPr>
+      </w:r>
+      <w:r/>
     </w:p>
     <w:p>
       <w:pPr>
-        <w:pStyle w:val="665"/>
+        <w:pStyle w:val="675"/>
+        <w:ind w:left="0" w:right="0" w:firstLine="0"/>
         <w:jc w:val="center"/>
         <w:rPr>
           <w:highlight w:val="none"/>
@@ -1778,13 +2944,31 @@
         <w:rPr>
           <w:highlight w:val="none"/>
         </w:rPr>
+      </w:r>
+      <w:r>
+        <w:rPr>
+          <w:i/>
+          <w:iCs/>
+          <w:highlight w:val="none"/>
+        </w:rPr>
+        <w:t xml:space="preserve">Рисунок 5 – Диаграмма </w:t>
+      </w:r>
+      <w:r>
+        <w:rPr>
+          <w:i/>
+          <w:iCs/>
+          <w:highlight w:val="none"/>
+        </w:rPr>
         <w:t xml:space="preserve">OAIB</w:t>
       </w:r>
       <w:r>
         <w:rPr>
-          <w:highlight w:val="none"/>
-        </w:rPr>
-      </w:r>
+          <w:i/>
+          <w:iCs/>
+          <w:highlight w:val="none"/>
+        </w:rPr>
+      </w:r>
+      <w:r/>
     </w:p>
     <w:sectPr>
       <w:headerReference w:type="default" r:id="rId9"/>
@@ -1858,7 +3042,7 @@
 <w:hdr xmlns:wpc="http://schemas.microsoft.com/office/word/2010/wordprocessingCanvas" xmlns:mc="http://schemas.openxmlformats.org/markup-compatibility/2006" xmlns:o="urn:schemas-microsoft-com:office:office" xmlns:r="http://schemas.openxmlformats.org/officeDocument/2006/relationships" xmlns:m="http://schemas.openxmlformats.org/officeDocument/2006/math" xmlns:v="urn:schemas-microsoft-com:vml" xmlns:wp14="http://schemas.microsoft.com/office/word/2010/wordprocessingDrawing" xmlns:wp="http://schemas.openxmlformats.org/drawingml/2006/wordprocessingDrawing" xmlns:w10="urn:schemas-microsoft-com:office:word" xmlns:w="http://schemas.openxmlformats.org/wordprocessingml/2006/main" xmlns:w14="http://schemas.microsoft.com/office/word/2010/wordml" xmlns:w15="http://schemas.microsoft.com/office/word/2012/wordml" xmlns:wpg="http://schemas.microsoft.com/office/word/2010/wordprocessingGroup" xmlns:wpi="http://schemas.microsoft.com/office/word/2010/wordprocessingInk" xmlns:wne="http://schemas.microsoft.com/office/word/2006/wordml" xmlns:a="http://schemas.openxmlformats.org/drawingml/2006/main" xmlns:wps="http://schemas.microsoft.com/office/word/2010/wordprocessingShape" mc:Ignorable="w14 w15 wp14">
   <w:p>
     <w:pPr>
-      <w:pStyle w:val="674"/>
+      <w:pStyle w:val="684"/>
     </w:pPr>
     <w:r/>
     <w:r/>
@@ -2666,6 +3850,909 @@
       <w:lvlJc w:val="left"/>
       <w:pPr>
         <w:ind w:left="6480" w:hanging="360"/>
+      </w:pPr>
+      <w:rPr>
+        <w:rFonts w:hint="default" w:ascii="Wingdings" w:hAnsi="Wingdings" w:eastAsia="Wingdings" w:cs="Wingdings"/>
+      </w:rPr>
+    </w:lvl>
+  </w:abstractNum>
+  <w:abstractNum w:abstractNumId="7">
+    <w:multiLevelType w:val="hybridMultilevel"/>
+    <w:lvl w:ilvl="0">
+      <w:start w:val="1"/>
+      <w:numFmt w:val="bullet"/>
+      <w:isLgl w:val="false"/>
+      <w:suff w:val="tab"/>
+      <w:lvlText w:val="·"/>
+      <w:lvlJc w:val="left"/>
+      <w:pPr>
+        <w:ind w:left="992" w:hanging="360"/>
+      </w:pPr>
+      <w:rPr>
+        <w:rFonts w:hint="default" w:ascii="Symbol" w:hAnsi="Symbol" w:eastAsia="Symbol" w:cs="Symbol"/>
+      </w:rPr>
+    </w:lvl>
+    <w:lvl w:ilvl="1">
+      <w:start w:val="1"/>
+      <w:numFmt w:val="bullet"/>
+      <w:isLgl w:val="false"/>
+      <w:suff w:val="tab"/>
+      <w:lvlText w:val="o"/>
+      <w:lvlJc w:val="left"/>
+      <w:pPr>
+        <w:ind w:left="1712" w:hanging="360"/>
+      </w:pPr>
+      <w:rPr>
+        <w:rFonts w:hint="default" w:ascii="Courier New" w:hAnsi="Courier New" w:eastAsia="Courier New" w:cs="Courier New"/>
+      </w:rPr>
+    </w:lvl>
+    <w:lvl w:ilvl="2">
+      <w:start w:val="1"/>
+      <w:numFmt w:val="bullet"/>
+      <w:isLgl w:val="false"/>
+      <w:suff w:val="tab"/>
+      <w:lvlText w:val="§"/>
+      <w:lvlJc w:val="left"/>
+      <w:pPr>
+        <w:ind w:left="2432" w:hanging="360"/>
+      </w:pPr>
+      <w:rPr>
+        <w:rFonts w:hint="default" w:ascii="Wingdings" w:hAnsi="Wingdings" w:eastAsia="Wingdings" w:cs="Wingdings"/>
+      </w:rPr>
+    </w:lvl>
+    <w:lvl w:ilvl="3">
+      <w:start w:val="1"/>
+      <w:numFmt w:val="bullet"/>
+      <w:isLgl w:val="false"/>
+      <w:suff w:val="tab"/>
+      <w:lvlText w:val="·"/>
+      <w:lvlJc w:val="left"/>
+      <w:pPr>
+        <w:ind w:left="3152" w:hanging="360"/>
+      </w:pPr>
+      <w:rPr>
+        <w:rFonts w:hint="default" w:ascii="Symbol" w:hAnsi="Symbol" w:eastAsia="Symbol" w:cs="Symbol"/>
+      </w:rPr>
+    </w:lvl>
+    <w:lvl w:ilvl="4">
+      <w:start w:val="1"/>
+      <w:numFmt w:val="bullet"/>
+      <w:isLgl w:val="false"/>
+      <w:suff w:val="tab"/>
+      <w:lvlText w:val="o"/>
+      <w:lvlJc w:val="left"/>
+      <w:pPr>
+        <w:ind w:left="3872" w:hanging="360"/>
+      </w:pPr>
+      <w:rPr>
+        <w:rFonts w:hint="default" w:ascii="Courier New" w:hAnsi="Courier New" w:eastAsia="Courier New" w:cs="Courier New"/>
+      </w:rPr>
+    </w:lvl>
+    <w:lvl w:ilvl="5">
+      <w:start w:val="1"/>
+      <w:numFmt w:val="bullet"/>
+      <w:isLgl w:val="false"/>
+      <w:suff w:val="tab"/>
+      <w:lvlText w:val="§"/>
+      <w:lvlJc w:val="left"/>
+      <w:pPr>
+        <w:ind w:left="4592" w:hanging="360"/>
+      </w:pPr>
+      <w:rPr>
+        <w:rFonts w:hint="default" w:ascii="Wingdings" w:hAnsi="Wingdings" w:eastAsia="Wingdings" w:cs="Wingdings"/>
+      </w:rPr>
+    </w:lvl>
+    <w:lvl w:ilvl="6">
+      <w:start w:val="1"/>
+      <w:numFmt w:val="bullet"/>
+      <w:isLgl w:val="false"/>
+      <w:suff w:val="tab"/>
+      <w:lvlText w:val="·"/>
+      <w:lvlJc w:val="left"/>
+      <w:pPr>
+        <w:ind w:left="5312" w:hanging="360"/>
+      </w:pPr>
+      <w:rPr>
+        <w:rFonts w:hint="default" w:ascii="Symbol" w:hAnsi="Symbol" w:eastAsia="Symbol" w:cs="Symbol"/>
+      </w:rPr>
+    </w:lvl>
+    <w:lvl w:ilvl="7">
+      <w:start w:val="1"/>
+      <w:numFmt w:val="bullet"/>
+      <w:isLgl w:val="false"/>
+      <w:suff w:val="tab"/>
+      <w:lvlText w:val="o"/>
+      <w:lvlJc w:val="left"/>
+      <w:pPr>
+        <w:ind w:left="6032" w:hanging="360"/>
+      </w:pPr>
+      <w:rPr>
+        <w:rFonts w:hint="default" w:ascii="Courier New" w:hAnsi="Courier New" w:eastAsia="Courier New" w:cs="Courier New"/>
+      </w:rPr>
+    </w:lvl>
+    <w:lvl w:ilvl="8">
+      <w:start w:val="1"/>
+      <w:numFmt w:val="bullet"/>
+      <w:isLgl w:val="false"/>
+      <w:suff w:val="tab"/>
+      <w:lvlText w:val="§"/>
+      <w:lvlJc w:val="left"/>
+      <w:pPr>
+        <w:ind w:left="6752" w:hanging="360"/>
+      </w:pPr>
+      <w:rPr>
+        <w:rFonts w:hint="default" w:ascii="Wingdings" w:hAnsi="Wingdings" w:eastAsia="Wingdings" w:cs="Wingdings"/>
+      </w:rPr>
+    </w:lvl>
+  </w:abstractNum>
+  <w:abstractNum w:abstractNumId="8">
+    <w:multiLevelType w:val="hybridMultilevel"/>
+    <w:lvl w:ilvl="0">
+      <w:start w:val="1"/>
+      <w:numFmt w:val="bullet"/>
+      <w:isLgl w:val="false"/>
+      <w:suff w:val="tab"/>
+      <w:lvlText w:val="·"/>
+      <w:lvlJc w:val="left"/>
+      <w:pPr>
+        <w:ind w:left="992" w:hanging="360"/>
+      </w:pPr>
+      <w:rPr>
+        <w:rFonts w:hint="default" w:ascii="Symbol" w:hAnsi="Symbol" w:eastAsia="Symbol" w:cs="Symbol"/>
+      </w:rPr>
+    </w:lvl>
+    <w:lvl w:ilvl="1">
+      <w:start w:val="1"/>
+      <w:numFmt w:val="bullet"/>
+      <w:isLgl w:val="false"/>
+      <w:suff w:val="tab"/>
+      <w:lvlText w:val="o"/>
+      <w:lvlJc w:val="left"/>
+      <w:pPr>
+        <w:ind w:left="1440" w:hanging="360"/>
+      </w:pPr>
+      <w:rPr>
+        <w:rFonts w:hint="default" w:ascii="Courier New" w:hAnsi="Courier New" w:eastAsia="Courier New" w:cs="Courier New"/>
+      </w:rPr>
+    </w:lvl>
+    <w:lvl w:ilvl="2">
+      <w:start w:val="1"/>
+      <w:numFmt w:val="bullet"/>
+      <w:isLgl w:val="false"/>
+      <w:suff w:val="tab"/>
+      <w:lvlText w:val="§"/>
+      <w:lvlJc w:val="left"/>
+      <w:pPr>
+        <w:ind w:left="2160" w:hanging="360"/>
+      </w:pPr>
+      <w:rPr>
+        <w:rFonts w:hint="default" w:ascii="Wingdings" w:hAnsi="Wingdings" w:eastAsia="Wingdings" w:cs="Wingdings"/>
+      </w:rPr>
+    </w:lvl>
+    <w:lvl w:ilvl="3">
+      <w:start w:val="1"/>
+      <w:numFmt w:val="bullet"/>
+      <w:isLgl w:val="false"/>
+      <w:suff w:val="tab"/>
+      <w:lvlText w:val="·"/>
+      <w:lvlJc w:val="left"/>
+      <w:pPr>
+        <w:ind w:left="2880" w:hanging="360"/>
+      </w:pPr>
+      <w:rPr>
+        <w:rFonts w:hint="default" w:ascii="Symbol" w:hAnsi="Symbol" w:eastAsia="Symbol" w:cs="Symbol"/>
+      </w:rPr>
+    </w:lvl>
+    <w:lvl w:ilvl="4">
+      <w:start w:val="1"/>
+      <w:numFmt w:val="bullet"/>
+      <w:isLgl w:val="false"/>
+      <w:suff w:val="tab"/>
+      <w:lvlText w:val="o"/>
+      <w:lvlJc w:val="left"/>
+      <w:pPr>
+        <w:ind w:left="3600" w:hanging="360"/>
+      </w:pPr>
+      <w:rPr>
+        <w:rFonts w:hint="default" w:ascii="Courier New" w:hAnsi="Courier New" w:eastAsia="Courier New" w:cs="Courier New"/>
+      </w:rPr>
+    </w:lvl>
+    <w:lvl w:ilvl="5">
+      <w:start w:val="1"/>
+      <w:numFmt w:val="bullet"/>
+      <w:isLgl w:val="false"/>
+      <w:suff w:val="tab"/>
+      <w:lvlText w:val="§"/>
+      <w:lvlJc w:val="left"/>
+      <w:pPr>
+        <w:ind w:left="4320" w:hanging="360"/>
+      </w:pPr>
+      <w:rPr>
+        <w:rFonts w:hint="default" w:ascii="Wingdings" w:hAnsi="Wingdings" w:eastAsia="Wingdings" w:cs="Wingdings"/>
+      </w:rPr>
+    </w:lvl>
+    <w:lvl w:ilvl="6">
+      <w:start w:val="1"/>
+      <w:numFmt w:val="bullet"/>
+      <w:isLgl w:val="false"/>
+      <w:suff w:val="tab"/>
+      <w:lvlText w:val="·"/>
+      <w:lvlJc w:val="left"/>
+      <w:pPr>
+        <w:ind w:left="5040" w:hanging="360"/>
+      </w:pPr>
+      <w:rPr>
+        <w:rFonts w:hint="default" w:ascii="Symbol" w:hAnsi="Symbol" w:eastAsia="Symbol" w:cs="Symbol"/>
+      </w:rPr>
+    </w:lvl>
+    <w:lvl w:ilvl="7">
+      <w:start w:val="1"/>
+      <w:numFmt w:val="bullet"/>
+      <w:isLgl w:val="false"/>
+      <w:suff w:val="tab"/>
+      <w:lvlText w:val="o"/>
+      <w:lvlJc w:val="left"/>
+      <w:pPr>
+        <w:ind w:left="5760" w:hanging="360"/>
+      </w:pPr>
+      <w:rPr>
+        <w:rFonts w:hint="default" w:ascii="Courier New" w:hAnsi="Courier New" w:eastAsia="Courier New" w:cs="Courier New"/>
+      </w:rPr>
+    </w:lvl>
+    <w:lvl w:ilvl="8">
+      <w:start w:val="1"/>
+      <w:numFmt w:val="bullet"/>
+      <w:isLgl w:val="false"/>
+      <w:suff w:val="tab"/>
+      <w:lvlText w:val="§"/>
+      <w:lvlJc w:val="left"/>
+      <w:pPr>
+        <w:ind w:left="6480" w:hanging="360"/>
+      </w:pPr>
+      <w:rPr>
+        <w:rFonts w:hint="default" w:ascii="Wingdings" w:hAnsi="Wingdings" w:eastAsia="Wingdings" w:cs="Wingdings"/>
+      </w:rPr>
+    </w:lvl>
+  </w:abstractNum>
+  <w:abstractNum w:abstractNumId="9">
+    <w:multiLevelType w:val="hybridMultilevel"/>
+    <w:lvl w:ilvl="0">
+      <w:start w:val="1"/>
+      <w:numFmt w:val="bullet"/>
+      <w:isLgl w:val="false"/>
+      <w:suff w:val="tab"/>
+      <w:lvlText w:val="·"/>
+      <w:lvlJc w:val="left"/>
+      <w:pPr>
+        <w:ind w:left="992" w:hanging="360"/>
+      </w:pPr>
+      <w:rPr>
+        <w:rFonts w:hint="default" w:ascii="Symbol" w:hAnsi="Symbol" w:eastAsia="Symbol" w:cs="Symbol"/>
+      </w:rPr>
+    </w:lvl>
+    <w:lvl w:ilvl="1">
+      <w:start w:val="1"/>
+      <w:numFmt w:val="bullet"/>
+      <w:isLgl w:val="false"/>
+      <w:suff w:val="tab"/>
+      <w:lvlText w:val="o"/>
+      <w:lvlJc w:val="left"/>
+      <w:pPr>
+        <w:ind w:left="1712" w:hanging="360"/>
+      </w:pPr>
+      <w:rPr>
+        <w:rFonts w:hint="default" w:ascii="Courier New" w:hAnsi="Courier New" w:eastAsia="Courier New" w:cs="Courier New"/>
+      </w:rPr>
+    </w:lvl>
+    <w:lvl w:ilvl="2">
+      <w:start w:val="1"/>
+      <w:numFmt w:val="bullet"/>
+      <w:isLgl w:val="false"/>
+      <w:suff w:val="tab"/>
+      <w:lvlText w:val="§"/>
+      <w:lvlJc w:val="left"/>
+      <w:pPr>
+        <w:ind w:left="2432" w:hanging="360"/>
+      </w:pPr>
+      <w:rPr>
+        <w:rFonts w:hint="default" w:ascii="Wingdings" w:hAnsi="Wingdings" w:eastAsia="Wingdings" w:cs="Wingdings"/>
+      </w:rPr>
+    </w:lvl>
+    <w:lvl w:ilvl="3">
+      <w:start w:val="1"/>
+      <w:numFmt w:val="bullet"/>
+      <w:isLgl w:val="false"/>
+      <w:suff w:val="tab"/>
+      <w:lvlText w:val="·"/>
+      <w:lvlJc w:val="left"/>
+      <w:pPr>
+        <w:ind w:left="3152" w:hanging="360"/>
+      </w:pPr>
+      <w:rPr>
+        <w:rFonts w:hint="default" w:ascii="Symbol" w:hAnsi="Symbol" w:eastAsia="Symbol" w:cs="Symbol"/>
+      </w:rPr>
+    </w:lvl>
+    <w:lvl w:ilvl="4">
+      <w:start w:val="1"/>
+      <w:numFmt w:val="bullet"/>
+      <w:isLgl w:val="false"/>
+      <w:suff w:val="tab"/>
+      <w:lvlText w:val="o"/>
+      <w:lvlJc w:val="left"/>
+      <w:pPr>
+        <w:ind w:left="3872" w:hanging="360"/>
+      </w:pPr>
+      <w:rPr>
+        <w:rFonts w:hint="default" w:ascii="Courier New" w:hAnsi="Courier New" w:eastAsia="Courier New" w:cs="Courier New"/>
+      </w:rPr>
+    </w:lvl>
+    <w:lvl w:ilvl="5">
+      <w:start w:val="1"/>
+      <w:numFmt w:val="bullet"/>
+      <w:isLgl w:val="false"/>
+      <w:suff w:val="tab"/>
+      <w:lvlText w:val="§"/>
+      <w:lvlJc w:val="left"/>
+      <w:pPr>
+        <w:ind w:left="4592" w:hanging="360"/>
+      </w:pPr>
+      <w:rPr>
+        <w:rFonts w:hint="default" w:ascii="Wingdings" w:hAnsi="Wingdings" w:eastAsia="Wingdings" w:cs="Wingdings"/>
+      </w:rPr>
+    </w:lvl>
+    <w:lvl w:ilvl="6">
+      <w:start w:val="1"/>
+      <w:numFmt w:val="bullet"/>
+      <w:isLgl w:val="false"/>
+      <w:suff w:val="tab"/>
+      <w:lvlText w:val="·"/>
+      <w:lvlJc w:val="left"/>
+      <w:pPr>
+        <w:ind w:left="5312" w:hanging="360"/>
+      </w:pPr>
+      <w:rPr>
+        <w:rFonts w:hint="default" w:ascii="Symbol" w:hAnsi="Symbol" w:eastAsia="Symbol" w:cs="Symbol"/>
+      </w:rPr>
+    </w:lvl>
+    <w:lvl w:ilvl="7">
+      <w:start w:val="1"/>
+      <w:numFmt w:val="bullet"/>
+      <w:isLgl w:val="false"/>
+      <w:suff w:val="tab"/>
+      <w:lvlText w:val="o"/>
+      <w:lvlJc w:val="left"/>
+      <w:pPr>
+        <w:ind w:left="6032" w:hanging="360"/>
+      </w:pPr>
+      <w:rPr>
+        <w:rFonts w:hint="default" w:ascii="Courier New" w:hAnsi="Courier New" w:eastAsia="Courier New" w:cs="Courier New"/>
+      </w:rPr>
+    </w:lvl>
+    <w:lvl w:ilvl="8">
+      <w:start w:val="1"/>
+      <w:numFmt w:val="bullet"/>
+      <w:isLgl w:val="false"/>
+      <w:suff w:val="tab"/>
+      <w:lvlText w:val="§"/>
+      <w:lvlJc w:val="left"/>
+      <w:pPr>
+        <w:ind w:left="6752" w:hanging="360"/>
+      </w:pPr>
+      <w:rPr>
+        <w:rFonts w:hint="default" w:ascii="Wingdings" w:hAnsi="Wingdings" w:eastAsia="Wingdings" w:cs="Wingdings"/>
+      </w:rPr>
+    </w:lvl>
+  </w:abstractNum>
+  <w:abstractNum w:abstractNumId="10">
+    <w:multiLevelType w:val="hybridMultilevel"/>
+    <w:lvl w:ilvl="0">
+      <w:start w:val="1"/>
+      <w:numFmt w:val="bullet"/>
+      <w:isLgl w:val="false"/>
+      <w:suff w:val="tab"/>
+      <w:lvlText w:val="·"/>
+      <w:lvlJc w:val="left"/>
+      <w:pPr>
+        <w:ind w:left="992" w:hanging="360"/>
+      </w:pPr>
+      <w:rPr>
+        <w:rFonts w:hint="default" w:ascii="Symbol" w:hAnsi="Symbol" w:eastAsia="Symbol" w:cs="Symbol"/>
+      </w:rPr>
+    </w:lvl>
+    <w:lvl w:ilvl="1">
+      <w:start w:val="1"/>
+      <w:numFmt w:val="bullet"/>
+      <w:isLgl w:val="false"/>
+      <w:suff w:val="tab"/>
+      <w:lvlText w:val="o"/>
+      <w:lvlJc w:val="left"/>
+      <w:pPr>
+        <w:ind w:left="1712" w:hanging="360"/>
+      </w:pPr>
+      <w:rPr>
+        <w:rFonts w:hint="default" w:ascii="Courier New" w:hAnsi="Courier New" w:eastAsia="Courier New" w:cs="Courier New"/>
+      </w:rPr>
+    </w:lvl>
+    <w:lvl w:ilvl="2">
+      <w:start w:val="1"/>
+      <w:numFmt w:val="bullet"/>
+      <w:isLgl w:val="false"/>
+      <w:suff w:val="tab"/>
+      <w:lvlText w:val="§"/>
+      <w:lvlJc w:val="left"/>
+      <w:pPr>
+        <w:ind w:left="2432" w:hanging="360"/>
+      </w:pPr>
+      <w:rPr>
+        <w:rFonts w:hint="default" w:ascii="Wingdings" w:hAnsi="Wingdings" w:eastAsia="Wingdings" w:cs="Wingdings"/>
+      </w:rPr>
+    </w:lvl>
+    <w:lvl w:ilvl="3">
+      <w:start w:val="1"/>
+      <w:numFmt w:val="bullet"/>
+      <w:isLgl w:val="false"/>
+      <w:suff w:val="tab"/>
+      <w:lvlText w:val="·"/>
+      <w:lvlJc w:val="left"/>
+      <w:pPr>
+        <w:ind w:left="3152" w:hanging="360"/>
+      </w:pPr>
+      <w:rPr>
+        <w:rFonts w:hint="default" w:ascii="Symbol" w:hAnsi="Symbol" w:eastAsia="Symbol" w:cs="Symbol"/>
+      </w:rPr>
+    </w:lvl>
+    <w:lvl w:ilvl="4">
+      <w:start w:val="1"/>
+      <w:numFmt w:val="bullet"/>
+      <w:isLgl w:val="false"/>
+      <w:suff w:val="tab"/>
+      <w:lvlText w:val="o"/>
+      <w:lvlJc w:val="left"/>
+      <w:pPr>
+        <w:ind w:left="3872" w:hanging="360"/>
+      </w:pPr>
+      <w:rPr>
+        <w:rFonts w:hint="default" w:ascii="Courier New" w:hAnsi="Courier New" w:eastAsia="Courier New" w:cs="Courier New"/>
+      </w:rPr>
+    </w:lvl>
+    <w:lvl w:ilvl="5">
+      <w:start w:val="1"/>
+      <w:numFmt w:val="bullet"/>
+      <w:isLgl w:val="false"/>
+      <w:suff w:val="tab"/>
+      <w:lvlText w:val="§"/>
+      <w:lvlJc w:val="left"/>
+      <w:pPr>
+        <w:ind w:left="4592" w:hanging="360"/>
+      </w:pPr>
+      <w:rPr>
+        <w:rFonts w:hint="default" w:ascii="Wingdings" w:hAnsi="Wingdings" w:eastAsia="Wingdings" w:cs="Wingdings"/>
+      </w:rPr>
+    </w:lvl>
+    <w:lvl w:ilvl="6">
+      <w:start w:val="1"/>
+      <w:numFmt w:val="bullet"/>
+      <w:isLgl w:val="false"/>
+      <w:suff w:val="tab"/>
+      <w:lvlText w:val="·"/>
+      <w:lvlJc w:val="left"/>
+      <w:pPr>
+        <w:ind w:left="5312" w:hanging="360"/>
+      </w:pPr>
+      <w:rPr>
+        <w:rFonts w:hint="default" w:ascii="Symbol" w:hAnsi="Symbol" w:eastAsia="Symbol" w:cs="Symbol"/>
+      </w:rPr>
+    </w:lvl>
+    <w:lvl w:ilvl="7">
+      <w:start w:val="1"/>
+      <w:numFmt w:val="bullet"/>
+      <w:isLgl w:val="false"/>
+      <w:suff w:val="tab"/>
+      <w:lvlText w:val="o"/>
+      <w:lvlJc w:val="left"/>
+      <w:pPr>
+        <w:ind w:left="6032" w:hanging="360"/>
+      </w:pPr>
+      <w:rPr>
+        <w:rFonts w:hint="default" w:ascii="Courier New" w:hAnsi="Courier New" w:eastAsia="Courier New" w:cs="Courier New"/>
+      </w:rPr>
+    </w:lvl>
+    <w:lvl w:ilvl="8">
+      <w:start w:val="1"/>
+      <w:numFmt w:val="bullet"/>
+      <w:isLgl w:val="false"/>
+      <w:suff w:val="tab"/>
+      <w:lvlText w:val="§"/>
+      <w:lvlJc w:val="left"/>
+      <w:pPr>
+        <w:ind w:left="6752" w:hanging="360"/>
+      </w:pPr>
+      <w:rPr>
+        <w:rFonts w:hint="default" w:ascii="Wingdings" w:hAnsi="Wingdings" w:eastAsia="Wingdings" w:cs="Wingdings"/>
+      </w:rPr>
+    </w:lvl>
+  </w:abstractNum>
+  <w:abstractNum w:abstractNumId="11">
+    <w:multiLevelType w:val="hybridMultilevel"/>
+    <w:lvl w:ilvl="0">
+      <w:start w:val="1"/>
+      <w:numFmt w:val="bullet"/>
+      <w:isLgl w:val="false"/>
+      <w:suff w:val="tab"/>
+      <w:lvlText w:val="·"/>
+      <w:lvlJc w:val="left"/>
+      <w:pPr>
+        <w:ind w:left="992" w:hanging="360"/>
+      </w:pPr>
+      <w:rPr>
+        <w:rFonts w:hint="default" w:ascii="Symbol" w:hAnsi="Symbol" w:eastAsia="Symbol" w:cs="Symbol"/>
+      </w:rPr>
+    </w:lvl>
+    <w:lvl w:ilvl="1">
+      <w:start w:val="1"/>
+      <w:numFmt w:val="bullet"/>
+      <w:isLgl w:val="false"/>
+      <w:suff w:val="tab"/>
+      <w:lvlText w:val="o"/>
+      <w:lvlJc w:val="left"/>
+      <w:pPr>
+        <w:ind w:left="1712" w:hanging="360"/>
+      </w:pPr>
+      <w:rPr>
+        <w:rFonts w:hint="default" w:ascii="Courier New" w:hAnsi="Courier New" w:eastAsia="Courier New" w:cs="Courier New"/>
+      </w:rPr>
+    </w:lvl>
+    <w:lvl w:ilvl="2">
+      <w:start w:val="1"/>
+      <w:numFmt w:val="bullet"/>
+      <w:isLgl w:val="false"/>
+      <w:suff w:val="tab"/>
+      <w:lvlText w:val="§"/>
+      <w:lvlJc w:val="left"/>
+      <w:pPr>
+        <w:ind w:left="2432" w:hanging="360"/>
+      </w:pPr>
+      <w:rPr>
+        <w:rFonts w:hint="default" w:ascii="Wingdings" w:hAnsi="Wingdings" w:eastAsia="Wingdings" w:cs="Wingdings"/>
+      </w:rPr>
+    </w:lvl>
+    <w:lvl w:ilvl="3">
+      <w:start w:val="1"/>
+      <w:numFmt w:val="bullet"/>
+      <w:isLgl w:val="false"/>
+      <w:suff w:val="tab"/>
+      <w:lvlText w:val="·"/>
+      <w:lvlJc w:val="left"/>
+      <w:pPr>
+        <w:ind w:left="3152" w:hanging="360"/>
+      </w:pPr>
+      <w:rPr>
+        <w:rFonts w:hint="default" w:ascii="Symbol" w:hAnsi="Symbol" w:eastAsia="Symbol" w:cs="Symbol"/>
+      </w:rPr>
+    </w:lvl>
+    <w:lvl w:ilvl="4">
+      <w:start w:val="1"/>
+      <w:numFmt w:val="bullet"/>
+      <w:isLgl w:val="false"/>
+      <w:suff w:val="tab"/>
+      <w:lvlText w:val="o"/>
+      <w:lvlJc w:val="left"/>
+      <w:pPr>
+        <w:ind w:left="3872" w:hanging="360"/>
+      </w:pPr>
+      <w:rPr>
+        <w:rFonts w:hint="default" w:ascii="Courier New" w:hAnsi="Courier New" w:eastAsia="Courier New" w:cs="Courier New"/>
+      </w:rPr>
+    </w:lvl>
+    <w:lvl w:ilvl="5">
+      <w:start w:val="1"/>
+      <w:numFmt w:val="bullet"/>
+      <w:isLgl w:val="false"/>
+      <w:suff w:val="tab"/>
+      <w:lvlText w:val="§"/>
+      <w:lvlJc w:val="left"/>
+      <w:pPr>
+        <w:ind w:left="4592" w:hanging="360"/>
+      </w:pPr>
+      <w:rPr>
+        <w:rFonts w:hint="default" w:ascii="Wingdings" w:hAnsi="Wingdings" w:eastAsia="Wingdings" w:cs="Wingdings"/>
+      </w:rPr>
+    </w:lvl>
+    <w:lvl w:ilvl="6">
+      <w:start w:val="1"/>
+      <w:numFmt w:val="bullet"/>
+      <w:isLgl w:val="false"/>
+      <w:suff w:val="tab"/>
+      <w:lvlText w:val="·"/>
+      <w:lvlJc w:val="left"/>
+      <w:pPr>
+        <w:ind w:left="5312" w:hanging="360"/>
+      </w:pPr>
+      <w:rPr>
+        <w:rFonts w:hint="default" w:ascii="Symbol" w:hAnsi="Symbol" w:eastAsia="Symbol" w:cs="Symbol"/>
+      </w:rPr>
+    </w:lvl>
+    <w:lvl w:ilvl="7">
+      <w:start w:val="1"/>
+      <w:numFmt w:val="bullet"/>
+      <w:isLgl w:val="false"/>
+      <w:suff w:val="tab"/>
+      <w:lvlText w:val="o"/>
+      <w:lvlJc w:val="left"/>
+      <w:pPr>
+        <w:ind w:left="6032" w:hanging="360"/>
+      </w:pPr>
+      <w:rPr>
+        <w:rFonts w:hint="default" w:ascii="Courier New" w:hAnsi="Courier New" w:eastAsia="Courier New" w:cs="Courier New"/>
+      </w:rPr>
+    </w:lvl>
+    <w:lvl w:ilvl="8">
+      <w:start w:val="1"/>
+      <w:numFmt w:val="bullet"/>
+      <w:isLgl w:val="false"/>
+      <w:suff w:val="tab"/>
+      <w:lvlText w:val="§"/>
+      <w:lvlJc w:val="left"/>
+      <w:pPr>
+        <w:ind w:left="6752" w:hanging="360"/>
+      </w:pPr>
+      <w:rPr>
+        <w:rFonts w:hint="default" w:ascii="Wingdings" w:hAnsi="Wingdings" w:eastAsia="Wingdings" w:cs="Wingdings"/>
+      </w:rPr>
+    </w:lvl>
+  </w:abstractNum>
+  <w:abstractNum w:abstractNumId="12">
+    <w:multiLevelType w:val="hybridMultilevel"/>
+    <w:lvl w:ilvl="0">
+      <w:start w:val="1"/>
+      <w:numFmt w:val="bullet"/>
+      <w:isLgl w:val="false"/>
+      <w:suff w:val="tab"/>
+      <w:lvlText w:val="·"/>
+      <w:lvlJc w:val="left"/>
+      <w:pPr>
+        <w:ind w:left="992" w:hanging="360"/>
+      </w:pPr>
+      <w:rPr>
+        <w:rFonts w:hint="default" w:ascii="Symbol" w:hAnsi="Symbol" w:eastAsia="Symbol" w:cs="Symbol"/>
+      </w:rPr>
+    </w:lvl>
+    <w:lvl w:ilvl="1">
+      <w:start w:val="1"/>
+      <w:numFmt w:val="bullet"/>
+      <w:isLgl w:val="false"/>
+      <w:suff w:val="tab"/>
+      <w:lvlText w:val="o"/>
+      <w:lvlJc w:val="left"/>
+      <w:pPr>
+        <w:ind w:left="1712" w:hanging="360"/>
+      </w:pPr>
+      <w:rPr>
+        <w:rFonts w:hint="default" w:ascii="Courier New" w:hAnsi="Courier New" w:eastAsia="Courier New" w:cs="Courier New"/>
+      </w:rPr>
+    </w:lvl>
+    <w:lvl w:ilvl="2">
+      <w:start w:val="1"/>
+      <w:numFmt w:val="bullet"/>
+      <w:isLgl w:val="false"/>
+      <w:suff w:val="tab"/>
+      <w:lvlText w:val="§"/>
+      <w:lvlJc w:val="left"/>
+      <w:pPr>
+        <w:ind w:left="2432" w:hanging="360"/>
+      </w:pPr>
+      <w:rPr>
+        <w:rFonts w:hint="default" w:ascii="Wingdings" w:hAnsi="Wingdings" w:eastAsia="Wingdings" w:cs="Wingdings"/>
+      </w:rPr>
+    </w:lvl>
+    <w:lvl w:ilvl="3">
+      <w:start w:val="1"/>
+      <w:numFmt w:val="bullet"/>
+      <w:isLgl w:val="false"/>
+      <w:suff w:val="tab"/>
+      <w:lvlText w:val="·"/>
+      <w:lvlJc w:val="left"/>
+      <w:pPr>
+        <w:ind w:left="3152" w:hanging="360"/>
+      </w:pPr>
+      <w:rPr>
+        <w:rFonts w:hint="default" w:ascii="Symbol" w:hAnsi="Symbol" w:eastAsia="Symbol" w:cs="Symbol"/>
+      </w:rPr>
+    </w:lvl>
+    <w:lvl w:ilvl="4">
+      <w:start w:val="1"/>
+      <w:numFmt w:val="bullet"/>
+      <w:isLgl w:val="false"/>
+      <w:suff w:val="tab"/>
+      <w:lvlText w:val="o"/>
+      <w:lvlJc w:val="left"/>
+      <w:pPr>
+        <w:ind w:left="3872" w:hanging="360"/>
+      </w:pPr>
+      <w:rPr>
+        <w:rFonts w:hint="default" w:ascii="Courier New" w:hAnsi="Courier New" w:eastAsia="Courier New" w:cs="Courier New"/>
+      </w:rPr>
+    </w:lvl>
+    <w:lvl w:ilvl="5">
+      <w:start w:val="1"/>
+      <w:numFmt w:val="bullet"/>
+      <w:isLgl w:val="false"/>
+      <w:suff w:val="tab"/>
+      <w:lvlText w:val="§"/>
+      <w:lvlJc w:val="left"/>
+      <w:pPr>
+        <w:ind w:left="4592" w:hanging="360"/>
+      </w:pPr>
+      <w:rPr>
+        <w:rFonts w:hint="default" w:ascii="Wingdings" w:hAnsi="Wingdings" w:eastAsia="Wingdings" w:cs="Wingdings"/>
+      </w:rPr>
+    </w:lvl>
+    <w:lvl w:ilvl="6">
+      <w:start w:val="1"/>
+      <w:numFmt w:val="bullet"/>
+      <w:isLgl w:val="false"/>
+      <w:suff w:val="tab"/>
+      <w:lvlText w:val="·"/>
+      <w:lvlJc w:val="left"/>
+      <w:pPr>
+        <w:ind w:left="5312" w:hanging="360"/>
+      </w:pPr>
+      <w:rPr>
+        <w:rFonts w:hint="default" w:ascii="Symbol" w:hAnsi="Symbol" w:eastAsia="Symbol" w:cs="Symbol"/>
+      </w:rPr>
+    </w:lvl>
+    <w:lvl w:ilvl="7">
+      <w:start w:val="1"/>
+      <w:numFmt w:val="bullet"/>
+      <w:isLgl w:val="false"/>
+      <w:suff w:val="tab"/>
+      <w:lvlText w:val="o"/>
+      <w:lvlJc w:val="left"/>
+      <w:pPr>
+        <w:ind w:left="6032" w:hanging="360"/>
+      </w:pPr>
+      <w:rPr>
+        <w:rFonts w:hint="default" w:ascii="Courier New" w:hAnsi="Courier New" w:eastAsia="Courier New" w:cs="Courier New"/>
+      </w:rPr>
+    </w:lvl>
+    <w:lvl w:ilvl="8">
+      <w:start w:val="1"/>
+      <w:numFmt w:val="bullet"/>
+      <w:isLgl w:val="false"/>
+      <w:suff w:val="tab"/>
+      <w:lvlText w:val="§"/>
+      <w:lvlJc w:val="left"/>
+      <w:pPr>
+        <w:ind w:left="6752" w:hanging="360"/>
+      </w:pPr>
+      <w:rPr>
+        <w:rFonts w:hint="default" w:ascii="Wingdings" w:hAnsi="Wingdings" w:eastAsia="Wingdings" w:cs="Wingdings"/>
+      </w:rPr>
+    </w:lvl>
+  </w:abstractNum>
+  <w:abstractNum w:abstractNumId="13">
+    <w:multiLevelType w:val="hybridMultilevel"/>
+    <w:lvl w:ilvl="0">
+      <w:start w:val="1"/>
+      <w:numFmt w:val="bullet"/>
+      <w:isLgl w:val="false"/>
+      <w:suff w:val="tab"/>
+      <w:lvlText w:val="·"/>
+      <w:lvlJc w:val="left"/>
+      <w:pPr>
+        <w:ind w:left="992" w:hanging="360"/>
+      </w:pPr>
+      <w:rPr>
+        <w:rFonts w:hint="default" w:ascii="Symbol" w:hAnsi="Symbol" w:eastAsia="Symbol" w:cs="Symbol"/>
+      </w:rPr>
+    </w:lvl>
+    <w:lvl w:ilvl="1">
+      <w:start w:val="1"/>
+      <w:numFmt w:val="bullet"/>
+      <w:isLgl w:val="false"/>
+      <w:suff w:val="tab"/>
+      <w:lvlText w:val="o"/>
+      <w:lvlJc w:val="left"/>
+      <w:pPr>
+        <w:ind w:left="1712" w:hanging="360"/>
+      </w:pPr>
+      <w:rPr>
+        <w:rFonts w:hint="default" w:ascii="Courier New" w:hAnsi="Courier New" w:eastAsia="Courier New" w:cs="Courier New"/>
+      </w:rPr>
+    </w:lvl>
+    <w:lvl w:ilvl="2">
+      <w:start w:val="1"/>
+      <w:numFmt w:val="bullet"/>
+      <w:isLgl w:val="false"/>
+      <w:suff w:val="tab"/>
+      <w:lvlText w:val="§"/>
+      <w:lvlJc w:val="left"/>
+      <w:pPr>
+        <w:ind w:left="2432" w:hanging="360"/>
+      </w:pPr>
+      <w:rPr>
+        <w:rFonts w:hint="default" w:ascii="Wingdings" w:hAnsi="Wingdings" w:eastAsia="Wingdings" w:cs="Wingdings"/>
+      </w:rPr>
+    </w:lvl>
+    <w:lvl w:ilvl="3">
+      <w:start w:val="1"/>
+      <w:numFmt w:val="bullet"/>
+      <w:isLgl w:val="false"/>
+      <w:suff w:val="tab"/>
+      <w:lvlText w:val="·"/>
+      <w:lvlJc w:val="left"/>
+      <w:pPr>
+        <w:ind w:left="3152" w:hanging="360"/>
+      </w:pPr>
+      <w:rPr>
+        <w:rFonts w:hint="default" w:ascii="Symbol" w:hAnsi="Symbol" w:eastAsia="Symbol" w:cs="Symbol"/>
+      </w:rPr>
+    </w:lvl>
+    <w:lvl w:ilvl="4">
+      <w:start w:val="1"/>
+      <w:numFmt w:val="bullet"/>
+      <w:isLgl w:val="false"/>
+      <w:suff w:val="tab"/>
+      <w:lvlText w:val="o"/>
+      <w:lvlJc w:val="left"/>
+      <w:pPr>
+        <w:ind w:left="3872" w:hanging="360"/>
+      </w:pPr>
+      <w:rPr>
+        <w:rFonts w:hint="default" w:ascii="Courier New" w:hAnsi="Courier New" w:eastAsia="Courier New" w:cs="Courier New"/>
+      </w:rPr>
+    </w:lvl>
+    <w:lvl w:ilvl="5">
+      <w:start w:val="1"/>
+      <w:numFmt w:val="bullet"/>
+      <w:isLgl w:val="false"/>
+      <w:suff w:val="tab"/>
+      <w:lvlText w:val="§"/>
+      <w:lvlJc w:val="left"/>
+      <w:pPr>
+        <w:ind w:left="4592" w:hanging="360"/>
+      </w:pPr>
+      <w:rPr>
+        <w:rFonts w:hint="default" w:ascii="Wingdings" w:hAnsi="Wingdings" w:eastAsia="Wingdings" w:cs="Wingdings"/>
+      </w:rPr>
+    </w:lvl>
+    <w:lvl w:ilvl="6">
+      <w:start w:val="1"/>
+      <w:numFmt w:val="bullet"/>
+      <w:isLgl w:val="false"/>
+      <w:suff w:val="tab"/>
+      <w:lvlText w:val="·"/>
+      <w:lvlJc w:val="left"/>
+      <w:pPr>
+        <w:ind w:left="5312" w:hanging="360"/>
+      </w:pPr>
+      <w:rPr>
+        <w:rFonts w:hint="default" w:ascii="Symbol" w:hAnsi="Symbol" w:eastAsia="Symbol" w:cs="Symbol"/>
+      </w:rPr>
+    </w:lvl>
+    <w:lvl w:ilvl="7">
+      <w:start w:val="1"/>
+      <w:numFmt w:val="bullet"/>
+      <w:isLgl w:val="false"/>
+      <w:suff w:val="tab"/>
+      <w:lvlText w:val="o"/>
+      <w:lvlJc w:val="left"/>
+      <w:pPr>
+        <w:ind w:left="6032" w:hanging="360"/>
+      </w:pPr>
+      <w:rPr>
+        <w:rFonts w:hint="default" w:ascii="Courier New" w:hAnsi="Courier New" w:eastAsia="Courier New" w:cs="Courier New"/>
+      </w:rPr>
+    </w:lvl>
+    <w:lvl w:ilvl="8">
+      <w:start w:val="1"/>
+      <w:numFmt w:val="bullet"/>
+      <w:isLgl w:val="false"/>
+      <w:suff w:val="tab"/>
+      <w:lvlText w:val="§"/>
+      <w:lvlJc w:val="left"/>
+      <w:pPr>
+        <w:ind w:left="6752" w:hanging="360"/>
       </w:pPr>
       <w:rPr>
         <w:rFonts w:hint="default" w:ascii="Wingdings" w:hAnsi="Wingdings" w:eastAsia="Wingdings" w:cs="Wingdings"/>
@@ -2692,6 +4779,27 @@
   </w:num>
   <w:num w:numId="7">
     <w:abstractNumId w:val="6"/>
+  </w:num>
+  <w:num w:numId="8">
+    <w:abstractNumId w:val="7"/>
+  </w:num>
+  <w:num w:numId="9">
+    <w:abstractNumId w:val="8"/>
+  </w:num>
+  <w:num w:numId="10">
+    <w:abstractNumId w:val="9"/>
+  </w:num>
+  <w:num w:numId="11">
+    <w:abstractNumId w:val="10"/>
+  </w:num>
+  <w:num w:numId="12">
+    <w:abstractNumId w:val="11"/>
+  </w:num>
+  <w:num w:numId="13">
+    <w:abstractNumId w:val="12"/>
+  </w:num>
+  <w:num w:numId="14">
+    <w:abstractNumId w:val="13"/>
   </w:num>
 </w:numbering>
 </file>
@@ -2853,10 +4961,10 @@
     <w:lsdException w:name="Bibliography" w:uiPriority="37"/>
     <w:lsdException w:name="TOC Heading" w:uiPriority="39" w:qFormat="1"/>
   </w:latentStyles>
-  <w:style w:type="character" w:styleId="648">
+  <w:style w:type="character" w:styleId="658">
     <w:name w:val="Heading 1 Char"/>
-    <w:basedOn w:val="826"/>
-    <w:link w:val="825"/>
+    <w:basedOn w:val="836"/>
+    <w:link w:val="835"/>
     <w:uiPriority w:val="9"/>
     <w:rPr>
       <w:rFonts w:ascii="Arial" w:hAnsi="Arial" w:eastAsia="Arial" w:cs="Arial"/>
@@ -2864,11 +4972,11 @@
       <w:szCs w:val="40"/>
     </w:rPr>
   </w:style>
-  <w:style w:type="paragraph" w:styleId="649">
+  <w:style w:type="paragraph" w:styleId="659">
     <w:name w:val="Heading 2"/>
-    <w:basedOn w:val="824"/>
-    <w:next w:val="824"/>
-    <w:link w:val="650"/>
+    <w:basedOn w:val="834"/>
+    <w:next w:val="834"/>
+    <w:link w:val="660"/>
     <w:uiPriority w:val="9"/>
     <w:unhideWhenUsed/>
     <w:qFormat/>
@@ -2883,21 +4991,21 @@
       <w:sz w:val="34"/>
     </w:rPr>
   </w:style>
-  <w:style w:type="character" w:styleId="650">
+  <w:style w:type="character" w:styleId="660">
     <w:name w:val="Heading 2 Char"/>
-    <w:basedOn w:val="826"/>
-    <w:link w:val="649"/>
+    <w:basedOn w:val="836"/>
+    <w:link w:val="659"/>
     <w:uiPriority w:val="9"/>
     <w:rPr>
       <w:rFonts w:ascii="Arial" w:hAnsi="Arial" w:eastAsia="Arial" w:cs="Arial"/>
       <w:sz w:val="34"/>
     </w:rPr>
   </w:style>
-  <w:style w:type="paragraph" w:styleId="651">
+  <w:style w:type="paragraph" w:styleId="661">
     <w:name w:val="Heading 3"/>
-    <w:basedOn w:val="824"/>
-    <w:next w:val="824"/>
-    <w:link w:val="652"/>
+    <w:basedOn w:val="834"/>
+    <w:next w:val="834"/>
+    <w:link w:val="662"/>
     <w:uiPriority w:val="9"/>
     <w:unhideWhenUsed/>
     <w:qFormat/>
@@ -2913,10 +5021,10 @@
       <w:szCs w:val="30"/>
     </w:rPr>
   </w:style>
-  <w:style w:type="character" w:styleId="652">
+  <w:style w:type="character" w:styleId="662">
     <w:name w:val="Heading 3 Char"/>
-    <w:basedOn w:val="826"/>
-    <w:link w:val="651"/>
+    <w:basedOn w:val="836"/>
+    <w:link w:val="661"/>
     <w:uiPriority w:val="9"/>
     <w:rPr>
       <w:rFonts w:ascii="Arial" w:hAnsi="Arial" w:eastAsia="Arial" w:cs="Arial"/>
@@ -2924,11 +5032,11 @@
       <w:szCs w:val="30"/>
     </w:rPr>
   </w:style>
-  <w:style w:type="paragraph" w:styleId="653">
+  <w:style w:type="paragraph" w:styleId="663">
     <w:name w:val="Heading 4"/>
-    <w:basedOn w:val="824"/>
-    <w:next w:val="824"/>
-    <w:link w:val="654"/>
+    <w:basedOn w:val="834"/>
+    <w:next w:val="834"/>
+    <w:link w:val="664"/>
     <w:uiPriority w:val="9"/>
     <w:unhideWhenUsed/>
     <w:qFormat/>
@@ -2946,10 +5054,10 @@
       <w:szCs w:val="26"/>
     </w:rPr>
   </w:style>
-  <w:style w:type="character" w:styleId="654">
+  <w:style w:type="character" w:styleId="664">
     <w:name w:val="Heading 4 Char"/>
-    <w:basedOn w:val="826"/>
-    <w:link w:val="653"/>
+    <w:basedOn w:val="836"/>
+    <w:link w:val="663"/>
     <w:uiPriority w:val="9"/>
     <w:rPr>
       <w:rFonts w:ascii="Arial" w:hAnsi="Arial" w:eastAsia="Arial" w:cs="Arial"/>
@@ -2959,11 +5067,11 @@
       <w:szCs w:val="26"/>
     </w:rPr>
   </w:style>
-  <w:style w:type="paragraph" w:styleId="655">
+  <w:style w:type="paragraph" w:styleId="665">
     <w:name w:val="Heading 5"/>
-    <w:basedOn w:val="824"/>
-    <w:next w:val="824"/>
-    <w:link w:val="656"/>
+    <w:basedOn w:val="834"/>
+    <w:next w:val="834"/>
+    <w:link w:val="666"/>
     <w:uiPriority w:val="9"/>
     <w:unhideWhenUsed/>
     <w:qFormat/>
@@ -2981,10 +5089,10 @@
       <w:szCs w:val="24"/>
     </w:rPr>
   </w:style>
-  <w:style w:type="character" w:styleId="656">
+  <w:style w:type="character" w:styleId="666">
     <w:name w:val="Heading 5 Char"/>
-    <w:basedOn w:val="826"/>
-    <w:link w:val="655"/>
+    <w:basedOn w:val="836"/>
+    <w:link w:val="665"/>
     <w:uiPriority w:val="9"/>
     <w:rPr>
       <w:rFonts w:ascii="Arial" w:hAnsi="Arial" w:eastAsia="Arial" w:cs="Arial"/>
@@ -2994,11 +5102,11 @@
       <w:szCs w:val="24"/>
     </w:rPr>
   </w:style>
-  <w:style w:type="paragraph" w:styleId="657">
+  <w:style w:type="paragraph" w:styleId="667">
     <w:name w:val="Heading 6"/>
-    <w:basedOn w:val="824"/>
-    <w:next w:val="824"/>
-    <w:link w:val="658"/>
+    <w:basedOn w:val="834"/>
+    <w:next w:val="834"/>
+    <w:link w:val="668"/>
     <w:uiPriority w:val="9"/>
     <w:unhideWhenUsed/>
     <w:qFormat/>
@@ -3016,10 +5124,10 @@
       <w:szCs w:val="22"/>
     </w:rPr>
   </w:style>
-  <w:style w:type="character" w:styleId="658">
+  <w:style w:type="character" w:styleId="668">
     <w:name w:val="Heading 6 Char"/>
-    <w:basedOn w:val="826"/>
-    <w:link w:val="657"/>
+    <w:basedOn w:val="836"/>
+    <w:link w:val="667"/>
     <w:uiPriority w:val="9"/>
     <w:rPr>
       <w:rFonts w:ascii="Arial" w:hAnsi="Arial" w:eastAsia="Arial" w:cs="Arial"/>
@@ -3029,11 +5137,11 @@
       <w:szCs w:val="22"/>
     </w:rPr>
   </w:style>
-  <w:style w:type="paragraph" w:styleId="659">
+  <w:style w:type="paragraph" w:styleId="669">
     <w:name w:val="Heading 7"/>
-    <w:basedOn w:val="824"/>
-    <w:next w:val="824"/>
-    <w:link w:val="660"/>
+    <w:basedOn w:val="834"/>
+    <w:next w:val="834"/>
+    <w:link w:val="670"/>
     <w:uiPriority w:val="9"/>
     <w:unhideWhenUsed/>
     <w:qFormat/>
@@ -3053,10 +5161,10 @@
       <w:szCs w:val="22"/>
     </w:rPr>
   </w:style>
-  <w:style w:type="character" w:styleId="660">
+  <w:style w:type="character" w:styleId="670">
     <w:name w:val="Heading 7 Char"/>
-    <w:basedOn w:val="826"/>
-    <w:link w:val="659"/>
+    <w:basedOn w:val="836"/>
+    <w:link w:val="669"/>
     <w:uiPriority w:val="9"/>
     <w:rPr>
       <w:rFonts w:ascii="Arial" w:hAnsi="Arial" w:eastAsia="Arial" w:cs="Arial"/>
@@ -3068,11 +5176,11 @@
       <w:szCs w:val="22"/>
     </w:rPr>
   </w:style>
-  <w:style w:type="paragraph" w:styleId="661">
+  <w:style w:type="paragraph" w:styleId="671">
     <w:name w:val="Heading 8"/>
-    <w:basedOn w:val="824"/>
-    <w:next w:val="824"/>
-    <w:link w:val="662"/>
+    <w:basedOn w:val="834"/>
+    <w:next w:val="834"/>
+    <w:link w:val="672"/>
     <w:uiPriority w:val="9"/>
     <w:unhideWhenUsed/>
     <w:qFormat/>
@@ -3090,10 +5198,10 @@
       <w:szCs w:val="22"/>
     </w:rPr>
   </w:style>
-  <w:style w:type="character" w:styleId="662">
+  <w:style w:type="character" w:styleId="672">
     <w:name w:val="Heading 8 Char"/>
-    <w:basedOn w:val="826"/>
-    <w:link w:val="661"/>
+    <w:basedOn w:val="836"/>
+    <w:link w:val="671"/>
     <w:uiPriority w:val="9"/>
     <w:rPr>
       <w:rFonts w:ascii="Arial" w:hAnsi="Arial" w:eastAsia="Arial" w:cs="Arial"/>
@@ -3103,11 +5211,11 @@
       <w:szCs w:val="22"/>
     </w:rPr>
   </w:style>
-  <w:style w:type="paragraph" w:styleId="663">
+  <w:style w:type="paragraph" w:styleId="673">
     <w:name w:val="Heading 9"/>
-    <w:basedOn w:val="824"/>
-    <w:next w:val="824"/>
-    <w:link w:val="664"/>
+    <w:basedOn w:val="834"/>
+    <w:next w:val="834"/>
+    <w:link w:val="674"/>
     <w:uiPriority w:val="9"/>
     <w:unhideWhenUsed/>
     <w:qFormat/>
@@ -3125,10 +5233,10 @@
       <w:szCs w:val="21"/>
     </w:rPr>
   </w:style>
-  <w:style w:type="character" w:styleId="664">
+  <w:style w:type="character" w:styleId="674">
     <w:name w:val="Heading 9 Char"/>
-    <w:basedOn w:val="826"/>
-    <w:link w:val="663"/>
+    <w:basedOn w:val="836"/>
+    <w:link w:val="673"/>
     <w:uiPriority w:val="9"/>
     <w:rPr>
       <w:rFonts w:ascii="Arial" w:hAnsi="Arial" w:eastAsia="Arial" w:cs="Arial"/>
@@ -3138,19 +5246,27 @@
       <w:szCs w:val="21"/>
     </w:rPr>
   </w:style>
-  <w:style w:type="paragraph" w:styleId="665">
+  <w:style w:type="paragraph" w:styleId="675">
     <w:name w:val="No Spacing"/>
     <w:uiPriority w:val="1"/>
     <w:qFormat/>
     <w:pPr>
+      <w:ind w:left="0" w:right="0" w:firstLine="0"/>
+      <w:jc w:val="center"/>
       <w:spacing w:before="0" w:after="0" w:line="240" w:lineRule="auto"/>
     </w:pPr>
-  </w:style>
-  <w:style w:type="paragraph" w:styleId="666">
+    <w:rPr>
+      <w:i/>
+      <w:iCs/>
+      <w:sz w:val="28"/>
+      <w:szCs w:val="28"/>
+    </w:rPr>
+  </w:style>
+  <w:style w:type="paragraph" w:styleId="676">
     <w:name w:val="Title"/>
-    <w:basedOn w:val="824"/>
-    <w:next w:val="824"/>
-    <w:link w:val="667"/>
+    <w:basedOn w:val="834"/>
+    <w:next w:val="834"/>
+    <w:link w:val="677"/>
     <w:uiPriority w:val="10"/>
     <w:qFormat/>
     <w:pPr>
@@ -3162,21 +5278,21 @@
       <w:szCs w:val="48"/>
     </w:rPr>
   </w:style>
-  <w:style w:type="character" w:styleId="667">
+  <w:style w:type="character" w:styleId="677">
     <w:name w:val="Title Char"/>
-    <w:basedOn w:val="826"/>
-    <w:link w:val="666"/>
+    <w:basedOn w:val="836"/>
+    <w:link w:val="676"/>
     <w:uiPriority w:val="10"/>
     <w:rPr>
       <w:sz w:val="48"/>
       <w:szCs w:val="48"/>
     </w:rPr>
   </w:style>
-  <w:style w:type="paragraph" w:styleId="668">
+  <w:style w:type="paragraph" w:styleId="678">
     <w:name w:val="Subtitle"/>
-    <w:basedOn w:val="824"/>
-    <w:next w:val="824"/>
-    <w:link w:val="669"/>
+    <w:basedOn w:val="834"/>
+    <w:next w:val="834"/>
+    <w:link w:val="679"/>
     <w:uiPriority w:val="11"/>
     <w:qFormat/>
     <w:pPr>
@@ -3187,21 +5303,21 @@
       <w:szCs w:val="24"/>
     </w:rPr>
   </w:style>
-  <w:style w:type="character" w:styleId="669">
+  <w:style w:type="character" w:styleId="679">
     <w:name w:val="Subtitle Char"/>
-    <w:basedOn w:val="826"/>
-    <w:link w:val="668"/>
+    <w:basedOn w:val="836"/>
+    <w:link w:val="678"/>
     <w:uiPriority w:val="11"/>
     <w:rPr>
       <w:sz w:val="24"/>
       <w:szCs w:val="24"/>
     </w:rPr>
   </w:style>
-  <w:style w:type="paragraph" w:styleId="670">
+  <w:style w:type="paragraph" w:styleId="680">
     <w:name w:val="Quote"/>
-    <w:basedOn w:val="824"/>
-    <w:next w:val="824"/>
-    <w:link w:val="671"/>
+    <w:basedOn w:val="834"/>
+    <w:next w:val="834"/>
+    <w:link w:val="681"/>
     <w:uiPriority w:val="29"/>
     <w:qFormat/>
     <w:pPr>
@@ -3211,19 +5327,19 @@
       <w:i/>
     </w:rPr>
   </w:style>
-  <w:style w:type="character" w:styleId="671">
+  <w:style w:type="character" w:styleId="681">
     <w:name w:val="Quote Char"/>
-    <w:link w:val="670"/>
+    <w:link w:val="680"/>
     <w:uiPriority w:val="29"/>
     <w:rPr>
       <w:i/>
     </w:rPr>
   </w:style>
-  <w:style w:type="paragraph" w:styleId="672">
+  <w:style w:type="paragraph" w:styleId="682">
     <w:name w:val="Intense Quote"/>
-    <w:basedOn w:val="824"/>
-    <w:next w:val="824"/>
-    <w:link w:val="673"/>
+    <w:basedOn w:val="834"/>
+    <w:next w:val="834"/>
+    <w:link w:val="683"/>
     <w:uiPriority w:val="30"/>
     <w:qFormat/>
     <w:pPr>
@@ -3241,18 +5357,18 @@
       <w:i/>
     </w:rPr>
   </w:style>
-  <w:style w:type="character" w:styleId="673">
+  <w:style w:type="character" w:styleId="683">
     <w:name w:val="Intense Quote Char"/>
-    <w:link w:val="672"/>
+    <w:link w:val="682"/>
     <w:uiPriority w:val="30"/>
     <w:rPr>
       <w:i/>
     </w:rPr>
   </w:style>
-  <w:style w:type="paragraph" w:styleId="674">
+  <w:style w:type="paragraph" w:styleId="684">
     <w:name w:val="Header"/>
-    <w:basedOn w:val="824"/>
-    <w:link w:val="675"/>
+    <w:basedOn w:val="834"/>
+    <w:link w:val="685"/>
     <w:uiPriority w:val="99"/>
     <w:unhideWhenUsed/>
     <w:pPr>
@@ -3263,16 +5379,16 @@
       </w:tabs>
     </w:pPr>
   </w:style>
-  <w:style w:type="character" w:styleId="675">
+  <w:style w:type="character" w:styleId="685">
     <w:name w:val="Header Char"/>
-    <w:basedOn w:val="826"/>
-    <w:link w:val="674"/>
+    <w:basedOn w:val="836"/>
+    <w:link w:val="684"/>
     <w:uiPriority w:val="99"/>
   </w:style>
-  <w:style w:type="paragraph" w:styleId="676">
+  <w:style w:type="paragraph" w:styleId="686">
     <w:name w:val="Footer"/>
-    <w:basedOn w:val="824"/>
-    <w:link w:val="679"/>
+    <w:basedOn w:val="834"/>
+    <w:link w:val="689"/>
     <w:uiPriority w:val="99"/>
     <w:unhideWhenUsed/>
     <w:pPr>
@@ -3283,16 +5399,16 @@
       </w:tabs>
     </w:pPr>
   </w:style>
-  <w:style w:type="character" w:styleId="677">
+  <w:style w:type="character" w:styleId="687">
     <w:name w:val="Footer Char"/>
-    <w:basedOn w:val="826"/>
-    <w:link w:val="676"/>
+    <w:basedOn w:val="836"/>
+    <w:link w:val="686"/>
     <w:uiPriority w:val="99"/>
   </w:style>
-  <w:style w:type="paragraph" w:styleId="678">
+  <w:style w:type="paragraph" w:styleId="688">
     <w:name w:val="Caption"/>
-    <w:basedOn w:val="824"/>
-    <w:next w:val="824"/>
+    <w:basedOn w:val="834"/>
+    <w:next w:val="834"/>
     <w:uiPriority w:val="35"/>
     <w:semiHidden/>
     <w:unhideWhenUsed/>
@@ -3308,15 +5424,15 @@
       <w:szCs w:val="18"/>
     </w:rPr>
   </w:style>
-  <w:style w:type="character" w:styleId="679">
+  <w:style w:type="character" w:styleId="689">
     <w:name w:val="Caption Char"/>
-    <w:basedOn w:val="678"/>
-    <w:link w:val="676"/>
+    <w:basedOn w:val="688"/>
+    <w:link w:val="686"/>
     <w:uiPriority w:val="99"/>
   </w:style>
-  <w:style w:type="table" w:styleId="680">
+  <w:style w:type="table" w:styleId="690">
     <w:name w:val="Table Grid"/>
-    <w:basedOn w:val="827"/>
+    <w:basedOn w:val="837"/>
     <w:uiPriority w:val="59"/>
     <w:pPr>
       <w:spacing w:after="0" w:line="240" w:lineRule="auto"/>
@@ -3339,9 +5455,9 @@
       </w:tblCellMar>
     </w:tblPr>
   </w:style>
-  <w:style w:type="table" w:styleId="681">
+  <w:style w:type="table" w:styleId="691">
     <w:name w:val="Table Grid Light"/>
-    <w:basedOn w:val="827"/>
+    <w:basedOn w:val="837"/>
     <w:uiPriority w:val="59"/>
     <w:pPr>
       <w:spacing w:after="0" w:line="240" w:lineRule="auto"/>
@@ -3364,9 +5480,9 @@
       </w:tblCellMar>
     </w:tblPr>
   </w:style>
-  <w:style w:type="table" w:styleId="682">
+  <w:style w:type="table" w:styleId="692">
     <w:name w:val="Plain Table 1"/>
-    <w:basedOn w:val="827"/>
+    <w:basedOn w:val="837"/>
     <w:uiPriority w:val="59"/>
     <w:pPr>
       <w:spacing w:after="0" w:line="240" w:lineRule="auto"/>
@@ -3431,9 +5547,9 @@
       </w:rPr>
     </w:tblStylePr>
   </w:style>
-  <w:style w:type="table" w:styleId="683">
+  <w:style w:type="table" w:styleId="693">
     <w:name w:val="Plain Table 2"/>
-    <w:basedOn w:val="827"/>
+    <w:basedOn w:val="837"/>
     <w:uiPriority w:val="59"/>
     <w:pPr>
       <w:spacing w:after="0" w:line="240" w:lineRule="auto"/>
@@ -3516,9 +5632,9 @@
       </w:rPr>
     </w:tblStylePr>
   </w:style>
-  <w:style w:type="table" w:styleId="684">
+  <w:style w:type="table" w:styleId="694">
     <w:name w:val="Plain Table 3"/>
-    <w:basedOn w:val="827"/>
+    <w:basedOn w:val="837"/>
     <w:uiPriority w:val="99"/>
     <w:pPr>
       <w:spacing w:after="0" w:line="240" w:lineRule="auto"/>
@@ -3593,9 +5709,9 @@
       </w:rPr>
     </w:tblStylePr>
   </w:style>
-  <w:style w:type="table" w:styleId="685">
+  <w:style w:type="table" w:styleId="695">
     <w:name w:val="Plain Table 4"/>
-    <w:basedOn w:val="827"/>
+    <w:basedOn w:val="837"/>
     <w:uiPriority w:val="99"/>
     <w:pPr>
       <w:spacing w:after="0" w:line="240" w:lineRule="auto"/>
@@ -3650,9 +5766,9 @@
       </w:rPr>
     </w:tblStylePr>
   </w:style>
-  <w:style w:type="table" w:styleId="686">
+  <w:style w:type="table" w:styleId="696">
     <w:name w:val="Plain Table 5"/>
-    <w:basedOn w:val="827"/>
+    <w:basedOn w:val="837"/>
     <w:uiPriority w:val="99"/>
     <w:pPr>
       <w:spacing w:after="0" w:line="240" w:lineRule="auto"/>
@@ -3738,9 +5854,9 @@
       </w:tcPr>
     </w:tblStylePr>
   </w:style>
-  <w:style w:type="table" w:styleId="687">
+  <w:style w:type="table" w:styleId="697">
     <w:name w:val="Grid Table 1 Light"/>
-    <w:basedOn w:val="827"/>
+    <w:basedOn w:val="837"/>
     <w:uiPriority w:val="99"/>
     <w:pPr>
       <w:spacing w:after="0" w:line="240" w:lineRule="auto"/>
@@ -3803,9 +5919,9 @@
       </w:rPr>
     </w:tblStylePr>
   </w:style>
-  <w:style w:type="table" w:styleId="688">
+  <w:style w:type="table" w:styleId="698">
     <w:name w:val="Grid Table 1 Light - Accent 1"/>
-    <w:basedOn w:val="827"/>
+    <w:basedOn w:val="837"/>
     <w:uiPriority w:val="99"/>
     <w:pPr>
       <w:spacing w:after="0" w:line="240" w:lineRule="auto"/>
@@ -3868,9 +5984,9 @@
       </w:rPr>
     </w:tblStylePr>
   </w:style>
-  <w:style w:type="table" w:styleId="689">
+  <w:style w:type="table" w:styleId="699">
     <w:name w:val="Grid Table 1 Light - Accent 2"/>
-    <w:basedOn w:val="827"/>
+    <w:basedOn w:val="837"/>
     <w:uiPriority w:val="99"/>
     <w:pPr>
       <w:spacing w:after="0" w:line="240" w:lineRule="auto"/>
@@ -3933,9 +6049,9 @@
       </w:rPr>
     </w:tblStylePr>
   </w:style>
-  <w:style w:type="table" w:styleId="690">
+  <w:style w:type="table" w:styleId="700">
     <w:name w:val="Grid Table 1 Light - Accent 3"/>
-    <w:basedOn w:val="827"/>
+    <w:basedOn w:val="837"/>
     <w:uiPriority w:val="99"/>
     <w:pPr>
       <w:spacing w:after="0" w:line="240" w:lineRule="auto"/>
@@ -3998,9 +6114,9 @@
       </w:rPr>
     </w:tblStylePr>
   </w:style>
-  <w:style w:type="table" w:styleId="691">
+  <w:style w:type="table" w:styleId="701">
     <w:name w:val="Grid Table 1 Light - Accent 4"/>
-    <w:basedOn w:val="827"/>
+    <w:basedOn w:val="837"/>
     <w:uiPriority w:val="99"/>
     <w:pPr>
       <w:spacing w:after="0" w:line="240" w:lineRule="auto"/>
@@ -4063,9 +6179,9 @@
       </w:rPr>
     </w:tblStylePr>
   </w:style>
-  <w:style w:type="table" w:styleId="692">
+  <w:style w:type="table" w:styleId="702">
     <w:name w:val="Grid Table 1 Light - Accent 5"/>
-    <w:basedOn w:val="827"/>
+    <w:basedOn w:val="837"/>
     <w:uiPriority w:val="99"/>
     <w:pPr>
       <w:spacing w:after="0" w:line="240" w:lineRule="auto"/>
@@ -4128,9 +6244,9 @@
       </w:rPr>
     </w:tblStylePr>
   </w:style>
-  <w:style w:type="table" w:styleId="693">
+  <w:style w:type="table" w:styleId="703">
     <w:name w:val="Grid Table 1 Light - Accent 6"/>
-    <w:basedOn w:val="827"/>
+    <w:basedOn w:val="837"/>
     <w:uiPriority w:val="99"/>
     <w:pPr>
       <w:spacing w:after="0" w:line="240" w:lineRule="auto"/>
@@ -4193,9 +6309,9 @@
       </w:rPr>
     </w:tblStylePr>
   </w:style>
-  <w:style w:type="table" w:styleId="694">
+  <w:style w:type="table" w:styleId="704">
     <w:name w:val="Grid Table 2"/>
-    <w:basedOn w:val="827"/>
+    <w:basedOn w:val="837"/>
     <w:uiPriority w:val="99"/>
     <w:pPr>
       <w:spacing w:after="0" w:line="240" w:lineRule="auto"/>
@@ -4273,9 +6389,9 @@
       </w:tcPr>
     </w:tblStylePr>
   </w:style>
-  <w:style w:type="table" w:styleId="695">
+  <w:style w:type="table" w:styleId="705">
     <w:name w:val="Grid Table 2 - Accent 1"/>
-    <w:basedOn w:val="827"/>
+    <w:basedOn w:val="837"/>
     <w:uiPriority w:val="99"/>
     <w:pPr>
       <w:spacing w:after="0" w:line="240" w:lineRule="auto"/>
@@ -4353,9 +6469,9 @@
       </w:tcPr>
     </w:tblStylePr>
   </w:style>
-  <w:style w:type="table" w:styleId="696">
+  <w:style w:type="table" w:styleId="706">
     <w:name w:val="Grid Table 2 - Accent 2"/>
-    <w:basedOn w:val="827"/>
+    <w:basedOn w:val="837"/>
     <w:uiPriority w:val="99"/>
     <w:pPr>
       <w:spacing w:after="0" w:line="240" w:lineRule="auto"/>
@@ -4433,9 +6549,9 @@
       </w:tcPr>
     </w:tblStylePr>
   </w:style>
-  <w:style w:type="table" w:styleId="697">
+  <w:style w:type="table" w:styleId="707">
     <w:name w:val="Grid Table 2 - Accent 3"/>
-    <w:basedOn w:val="827"/>
+    <w:basedOn w:val="837"/>
     <w:uiPriority w:val="99"/>
     <w:pPr>
       <w:spacing w:after="0" w:line="240" w:lineRule="auto"/>
@@ -4513,9 +6629,9 @@
       </w:tcPr>
     </w:tblStylePr>
   </w:style>
-  <w:style w:type="table" w:styleId="698">
+  <w:style w:type="table" w:styleId="708">
     <w:name w:val="Grid Table 2 - Accent 4"/>
-    <w:basedOn w:val="827"/>
+    <w:basedOn w:val="837"/>
     <w:uiPriority w:val="99"/>
     <w:pPr>
       <w:spacing w:after="0" w:line="240" w:lineRule="auto"/>
@@ -4593,9 +6709,9 @@
       </w:tcPr>
     </w:tblStylePr>
   </w:style>
-  <w:style w:type="table" w:styleId="699">
+  <w:style w:type="table" w:styleId="709">
     <w:name w:val="Grid Table 2 - Accent 5"/>
-    <w:basedOn w:val="827"/>
+    <w:basedOn w:val="837"/>
     <w:uiPriority w:val="99"/>
     <w:pPr>
       <w:spacing w:after="0" w:line="240" w:lineRule="auto"/>
@@ -4673,9 +6789,9 @@
       </w:tcPr>
     </w:tblStylePr>
   </w:style>
-  <w:style w:type="table" w:styleId="700">
+  <w:style w:type="table" w:styleId="710">
     <w:name w:val="Grid Table 2 - Accent 6"/>
-    <w:basedOn w:val="827"/>
+    <w:basedOn w:val="837"/>
     <w:uiPriority w:val="99"/>
     <w:pPr>
       <w:spacing w:after="0" w:line="240" w:lineRule="auto"/>
@@ -4753,9 +6869,9 @@
       </w:tcPr>
     </w:tblStylePr>
   </w:style>
-  <w:style w:type="table" w:styleId="701">
+  <w:style w:type="table" w:styleId="711">
     <w:name w:val="Grid Table 3"/>
-    <w:basedOn w:val="827"/>
+    <w:basedOn w:val="837"/>
     <w:uiPriority w:val="99"/>
     <w:pPr>
       <w:spacing w:after="0" w:line="240" w:lineRule="auto"/>
@@ -4854,9 +6970,9 @@
       </w:tcPr>
     </w:tblStylePr>
   </w:style>
-  <w:style w:type="table" w:styleId="702">
+  <w:style w:type="table" w:styleId="712">
     <w:name w:val="Grid Table 3 - Accent 1"/>
-    <w:basedOn w:val="827"/>
+    <w:basedOn w:val="837"/>
     <w:uiPriority w:val="99"/>
     <w:pPr>
       <w:spacing w:after="0" w:line="240" w:lineRule="auto"/>
@@ -4955,9 +7071,9 @@
       </w:tcPr>
     </w:tblStylePr>
   </w:style>
-  <w:style w:type="table" w:styleId="703">
+  <w:style w:type="table" w:styleId="713">
     <w:name w:val="Grid Table 3 - Accent 2"/>
-    <w:basedOn w:val="827"/>
+    <w:basedOn w:val="837"/>
     <w:uiPriority w:val="99"/>
     <w:pPr>
       <w:spacing w:after="0" w:line="240" w:lineRule="auto"/>
@@ -5056,9 +7172,9 @@
       </w:tcPr>
     </w:tblStylePr>
   </w:style>
-  <w:style w:type="table" w:styleId="704">
+  <w:style w:type="table" w:styleId="714">
     <w:name w:val="Grid Table 3 - Accent 3"/>
-    <w:basedOn w:val="827"/>
+    <w:basedOn w:val="837"/>
     <w:uiPriority w:val="99"/>
     <w:pPr>
       <w:spacing w:after="0" w:line="240" w:lineRule="auto"/>
@@ -5157,9 +7273,9 @@
       </w:tcPr>
     </w:tblStylePr>
   </w:style>
-  <w:style w:type="table" w:styleId="705">
+  <w:style w:type="table" w:styleId="715">
     <w:name w:val="Grid Table 3 - Accent 4"/>
-    <w:basedOn w:val="827"/>
+    <w:basedOn w:val="837"/>
     <w:uiPriority w:val="99"/>
     <w:pPr>
       <w:spacing w:after="0" w:line="240" w:lineRule="auto"/>
@@ -5258,9 +7374,9 @@
       </w:tcPr>
     </w:tblStylePr>
   </w:style>
-  <w:style w:type="table" w:styleId="706">
+  <w:style w:type="table" w:styleId="716">
     <w:name w:val="Grid Table 3 - Accent 5"/>
-    <w:basedOn w:val="827"/>
+    <w:basedOn w:val="837"/>
     <w:uiPriority w:val="99"/>
     <w:pPr>
       <w:spacing w:after="0" w:line="240" w:lineRule="auto"/>
@@ -5359,9 +7475,9 @@
       </w:tcPr>
     </w:tblStylePr>
   </w:style>
-  <w:style w:type="table" w:styleId="707">
+  <w:style w:type="table" w:styleId="717">
     <w:name w:val="Grid Table 3 - Accent 6"/>
-    <w:basedOn w:val="827"/>
+    <w:basedOn w:val="837"/>
     <w:uiPriority w:val="99"/>
     <w:pPr>
       <w:spacing w:after="0" w:line="240" w:lineRule="auto"/>
@@ -5460,9 +7576,9 @@
       </w:tcPr>
     </w:tblStylePr>
   </w:style>
-  <w:style w:type="table" w:styleId="708">
+  <w:style w:type="table" w:styleId="718">
     <w:name w:val="Grid Table 4"/>
-    <w:basedOn w:val="827"/>
+    <w:basedOn w:val="837"/>
     <w:uiPriority w:val="59"/>
     <w:pPr>
       <w:spacing w:after="0" w:line="240" w:lineRule="auto"/>
@@ -5541,9 +7657,9 @@
       </w:tcPr>
     </w:tblStylePr>
   </w:style>
-  <w:style w:type="table" w:styleId="709">
+  <w:style w:type="table" w:styleId="719">
     <w:name w:val="Grid Table 4 - Accent 1"/>
-    <w:basedOn w:val="827"/>
+    <w:basedOn w:val="837"/>
     <w:uiPriority w:val="59"/>
     <w:pPr>
       <w:spacing w:after="0" w:line="240" w:lineRule="auto"/>
@@ -5622,9 +7738,9 @@
       </w:tcPr>
     </w:tblStylePr>
   </w:style>
-  <w:style w:type="table" w:styleId="710">
+  <w:style w:type="table" w:styleId="720">
     <w:name w:val="Grid Table 4 - Accent 2"/>
-    <w:basedOn w:val="827"/>
+    <w:basedOn w:val="837"/>
     <w:uiPriority w:val="59"/>
     <w:pPr>
       <w:spacing w:after="0" w:line="240" w:lineRule="auto"/>
@@ -5703,9 +7819,9 @@
       </w:tcPr>
     </w:tblStylePr>
   </w:style>
-  <w:style w:type="table" w:styleId="711">
+  <w:style w:type="table" w:styleId="721">
     <w:name w:val="Grid Table 4 - Accent 3"/>
-    <w:basedOn w:val="827"/>
+    <w:basedOn w:val="837"/>
     <w:uiPriority w:val="59"/>
     <w:pPr>
       <w:spacing w:after="0" w:line="240" w:lineRule="auto"/>
@@ -5784,9 +7900,9 @@
       </w:tcPr>
     </w:tblStylePr>
   </w:style>
-  <w:style w:type="table" w:styleId="712">
+  <w:style w:type="table" w:styleId="722">
     <w:name w:val="Grid Table 4 - Accent 4"/>
-    <w:basedOn w:val="827"/>
+    <w:basedOn w:val="837"/>
     <w:uiPriority w:val="59"/>
     <w:pPr>
       <w:spacing w:after="0" w:line="240" w:lineRule="auto"/>
@@ -5865,9 +7981,9 @@
       </w:tcPr>
     </w:tblStylePr>
   </w:style>
-  <w:style w:type="table" w:styleId="713">
+  <w:style w:type="table" w:styleId="723">
     <w:name w:val="Grid Table 4 - Accent 5"/>
-    <w:basedOn w:val="827"/>
+    <w:basedOn w:val="837"/>
     <w:uiPriority w:val="59"/>
     <w:pPr>
       <w:spacing w:after="0" w:line="240" w:lineRule="auto"/>
@@ -5946,9 +8062,9 @@
       </w:tcPr>
     </w:tblStylePr>
   </w:style>
-  <w:style w:type="table" w:styleId="714">
+  <w:style w:type="table" w:styleId="724">
     <w:name w:val="Grid Table 4 - Accent 6"/>
-    <w:basedOn w:val="827"/>
+    <w:basedOn w:val="837"/>
     <w:uiPriority w:val="59"/>
     <w:pPr>
       <w:spacing w:after="0" w:line="240" w:lineRule="auto"/>
@@ -6027,9 +8143,9 @@
       </w:tcPr>
     </w:tblStylePr>
   </w:style>
-  <w:style w:type="table" w:styleId="715">
+  <w:style w:type="table" w:styleId="725">
     <w:name w:val="Grid Table 5 Dark"/>
-    <w:basedOn w:val="827"/>
+    <w:basedOn w:val="837"/>
     <w:uiPriority w:val="99"/>
     <w:pPr>
       <w:spacing w:after="0" w:line="240" w:lineRule="auto"/>
@@ -6106,9 +8222,9 @@
       </w:tcPr>
     </w:tblStylePr>
   </w:style>
-  <w:style w:type="table" w:styleId="716">
+  <w:style w:type="table" w:styleId="726">
     <w:name w:val="Grid Table 5 Dark- Accent 1"/>
-    <w:basedOn w:val="827"/>
+    <w:basedOn w:val="837"/>
     <w:uiPriority w:val="99"/>
     <w:pPr>
       <w:spacing w:after="0" w:line="240" w:lineRule="auto"/>
@@ -6185,9 +8301,9 @@
       </w:tcPr>
     </w:tblStylePr>
   </w:style>
-  <w:style w:type="table" w:styleId="717">
+  <w:style w:type="table" w:styleId="727">
     <w:name w:val="Grid Table 5 Dark - Accent 2"/>
-    <w:basedOn w:val="827"/>
+    <w:basedOn w:val="837"/>
     <w:uiPriority w:val="99"/>
     <w:pPr>
       <w:spacing w:after="0" w:line="240" w:lineRule="auto"/>
@@ -6264,9 +8380,9 @@
       </w:tcPr>
     </w:tblStylePr>
   </w:style>
-  <w:style w:type="table" w:styleId="718">
+  <w:style w:type="table" w:styleId="728">
     <w:name w:val="Grid Table 5 Dark - Accent 3"/>
-    <w:basedOn w:val="827"/>
+    <w:basedOn w:val="837"/>
     <w:uiPriority w:val="99"/>
     <w:pPr>
       <w:spacing w:after="0" w:line="240" w:lineRule="auto"/>
@@ -6343,9 +8459,9 @@
       </w:tcPr>
     </w:tblStylePr>
   </w:style>
-  <w:style w:type="table" w:styleId="719">
+  <w:style w:type="table" w:styleId="729">
     <w:name w:val="Grid Table 5 Dark- Accent 4"/>
-    <w:basedOn w:val="827"/>
+    <w:basedOn w:val="837"/>
     <w:uiPriority w:val="99"/>
     <w:pPr>
       <w:spacing w:after="0" w:line="240" w:lineRule="auto"/>
@@ -6422,9 +8538,9 @@
       </w:tcPr>
     </w:tblStylePr>
   </w:style>
-  <w:style w:type="table" w:styleId="720">
+  <w:style w:type="table" w:styleId="730">
     <w:name w:val="Grid Table 5 Dark - Accent 5"/>
-    <w:basedOn w:val="827"/>
+    <w:basedOn w:val="837"/>
     <w:uiPriority w:val="99"/>
     <w:pPr>
       <w:spacing w:after="0" w:line="240" w:lineRule="auto"/>
@@ -6501,9 +8617,9 @@
       </w:tcPr>
     </w:tblStylePr>
   </w:style>
-  <w:style w:type="table" w:styleId="721">
+  <w:style w:type="table" w:styleId="731">
     <w:name w:val="Grid Table 5 Dark - Accent 6"/>
-    <w:basedOn w:val="827"/>
+    <w:basedOn w:val="837"/>
     <w:uiPriority w:val="99"/>
     <w:pPr>
       <w:spacing w:after="0" w:line="240" w:lineRule="auto"/>
@@ -6580,9 +8696,9 @@
       </w:tcPr>
     </w:tblStylePr>
   </w:style>
-  <w:style w:type="table" w:styleId="722">
+  <w:style w:type="table" w:styleId="732">
     <w:name w:val="Grid Table 6 Colorful"/>
-    <w:basedOn w:val="827"/>
+    <w:basedOn w:val="837"/>
     <w:uiPriority w:val="99"/>
     <w:pPr>
       <w:spacing w:after="0" w:line="240" w:lineRule="auto"/>
@@ -6659,9 +8775,9 @@
       </w:rPr>
     </w:tblStylePr>
   </w:style>
-  <w:style w:type="table" w:styleId="723">
+  <w:style w:type="table" w:styleId="733">
     <w:name w:val="Grid Table 6 Colorful - Accent 1"/>
-    <w:basedOn w:val="827"/>
+    <w:basedOn w:val="837"/>
     <w:uiPriority w:val="99"/>
     <w:pPr>
       <w:spacing w:after="0" w:line="240" w:lineRule="auto"/>
@@ -6738,9 +8854,9 @@
       </w:rPr>
     </w:tblStylePr>
   </w:style>
-  <w:style w:type="table" w:styleId="724">
+  <w:style w:type="table" w:styleId="734">
     <w:name w:val="Grid Table 6 Colorful - Accent 2"/>
-    <w:basedOn w:val="827"/>
+    <w:basedOn w:val="837"/>
     <w:uiPriority w:val="99"/>
     <w:pPr>
       <w:spacing w:after="0" w:line="240" w:lineRule="auto"/>
@@ -6817,9 +8933,9 @@
       </w:rPr>
     </w:tblStylePr>
   </w:style>
-  <w:style w:type="table" w:styleId="725">
+  <w:style w:type="table" w:styleId="735">
     <w:name w:val="Grid Table 6 Colorful - Accent 3"/>
-    <w:basedOn w:val="827"/>
+    <w:basedOn w:val="837"/>
     <w:uiPriority w:val="99"/>
     <w:pPr>
       <w:spacing w:after="0" w:line="240" w:lineRule="auto"/>
@@ -6896,9 +9012,9 @@
       </w:rPr>
     </w:tblStylePr>
   </w:style>
-  <w:style w:type="table" w:styleId="726">
+  <w:style w:type="table" w:styleId="736">
     <w:name w:val="Grid Table 6 Colorful - Accent 4"/>
-    <w:basedOn w:val="827"/>
+    <w:basedOn w:val="837"/>
     <w:uiPriority w:val="99"/>
     <w:pPr>
       <w:spacing w:after="0" w:line="240" w:lineRule="auto"/>
@@ -6975,9 +9091,9 @@
       </w:rPr>
     </w:tblStylePr>
   </w:style>
-  <w:style w:type="table" w:styleId="727">
+  <w:style w:type="table" w:styleId="737">
     <w:name w:val="Grid Table 6 Colorful - Accent 5"/>
-    <w:basedOn w:val="827"/>
+    <w:basedOn w:val="837"/>
     <w:uiPriority w:val="99"/>
     <w:pPr>
       <w:spacing w:after="0" w:line="240" w:lineRule="auto"/>
@@ -7054,9 +9170,9 @@
       </w:rPr>
     </w:tblStylePr>
   </w:style>
-  <w:style w:type="table" w:styleId="728">
+  <w:style w:type="table" w:styleId="738">
     <w:name w:val="Grid Table 6 Colorful - Accent 6"/>
-    <w:basedOn w:val="827"/>
+    <w:basedOn w:val="837"/>
     <w:uiPriority w:val="99"/>
     <w:pPr>
       <w:spacing w:after="0" w:line="240" w:lineRule="auto"/>
@@ -7133,9 +9249,9 @@
       </w:rPr>
     </w:tblStylePr>
   </w:style>
-  <w:style w:type="table" w:styleId="729">
+  <w:style w:type="table" w:styleId="739">
     <w:name w:val="Grid Table 7 Colorful"/>
-    <w:basedOn w:val="827"/>
+    <w:basedOn w:val="837"/>
     <w:uiPriority w:val="99"/>
     <w:pPr>
       <w:spacing w:after="0" w:line="240" w:lineRule="auto"/>
@@ -7245,9 +9361,9 @@
       </w:tcPr>
     </w:tblStylePr>
   </w:style>
-  <w:style w:type="table" w:styleId="730">
+  <w:style w:type="table" w:styleId="740">
     <w:name w:val="Grid Table 7 Colorful - Accent 1"/>
-    <w:basedOn w:val="827"/>
+    <w:basedOn w:val="837"/>
     <w:uiPriority w:val="99"/>
     <w:pPr>
       <w:spacing w:after="0" w:line="240" w:lineRule="auto"/>
@@ -7357,9 +9473,9 @@
       </w:tcPr>
     </w:tblStylePr>
   </w:style>
-  <w:style w:type="table" w:styleId="731">
+  <w:style w:type="table" w:styleId="741">
     <w:name w:val="Grid Table 7 Colorful - Accent 2"/>
-    <w:basedOn w:val="827"/>
+    <w:basedOn w:val="837"/>
     <w:uiPriority w:val="99"/>
     <w:pPr>
       <w:spacing w:after="0" w:line="240" w:lineRule="auto"/>
@@ -7469,9 +9585,9 @@
       </w:tcPr>
     </w:tblStylePr>
   </w:style>
-  <w:style w:type="table" w:styleId="732">
+  <w:style w:type="table" w:styleId="742">
     <w:name w:val="Grid Table 7 Colorful - Accent 3"/>
-    <w:basedOn w:val="827"/>
+    <w:basedOn w:val="837"/>
     <w:uiPriority w:val="99"/>
     <w:pPr>
       <w:spacing w:after="0" w:line="240" w:lineRule="auto"/>
@@ -7581,9 +9697,9 @@
       </w:tcPr>
     </w:tblStylePr>
   </w:style>
-  <w:style w:type="table" w:styleId="733">
+  <w:style w:type="table" w:styleId="743">
     <w:name w:val="Grid Table 7 Colorful - Accent 4"/>
-    <w:basedOn w:val="827"/>
+    <w:basedOn w:val="837"/>
     <w:uiPriority w:val="99"/>
     <w:pPr>
       <w:spacing w:after="0" w:line="240" w:lineRule="auto"/>
@@ -7693,9 +9809,9 @@
       </w:tcPr>
     </w:tblStylePr>
   </w:style>
-  <w:style w:type="table" w:styleId="734">
+  <w:style w:type="table" w:styleId="744">
     <w:name w:val="Grid Table 7 Colorful - Accent 5"/>
-    <w:basedOn w:val="827"/>
+    <w:basedOn w:val="837"/>
     <w:uiPriority w:val="99"/>
     <w:pPr>
       <w:spacing w:after="0" w:line="240" w:lineRule="auto"/>
@@ -7805,9 +9921,9 @@
       </w:tcPr>
     </w:tblStylePr>
   </w:style>
-  <w:style w:type="table" w:styleId="735">
+  <w:style w:type="table" w:styleId="745">
     <w:name w:val="Grid Table 7 Colorful - Accent 6"/>
-    <w:basedOn w:val="827"/>
+    <w:basedOn w:val="837"/>
     <w:uiPriority w:val="99"/>
     <w:pPr>
       <w:spacing w:after="0" w:line="240" w:lineRule="auto"/>
@@ -7917,9 +10033,9 @@
       </w:tcPr>
     </w:tblStylePr>
   </w:style>
-  <w:style w:type="table" w:styleId="736">
+  <w:style w:type="table" w:styleId="746">
     <w:name w:val="List Table 1 Light"/>
-    <w:basedOn w:val="827"/>
+    <w:basedOn w:val="837"/>
     <w:uiPriority w:val="99"/>
     <w:pPr>
       <w:spacing w:after="0" w:line="240" w:lineRule="auto"/>
@@ -7980,9 +10096,9 @@
       </w:tcPr>
     </w:tblStylePr>
   </w:style>
-  <w:style w:type="table" w:styleId="737">
+  <w:style w:type="table" w:styleId="747">
     <w:name w:val="List Table 1 Light - Accent 1"/>
-    <w:basedOn w:val="827"/>
+    <w:basedOn w:val="837"/>
     <w:uiPriority w:val="99"/>
     <w:pPr>
       <w:spacing w:after="0" w:line="240" w:lineRule="auto"/>
@@ -8043,9 +10159,9 @@
       </w:tcPr>
     </w:tblStylePr>
   </w:style>
-  <w:style w:type="table" w:styleId="738">
+  <w:style w:type="table" w:styleId="748">
     <w:name w:val="List Table 1 Light - Accent 2"/>
-    <w:basedOn w:val="827"/>
+    <w:basedOn w:val="837"/>
     <w:uiPriority w:val="99"/>
     <w:pPr>
       <w:spacing w:after="0" w:line="240" w:lineRule="auto"/>
@@ -8106,9 +10222,9 @@
       </w:tcPr>
     </w:tblStylePr>
   </w:style>
-  <w:style w:type="table" w:styleId="739">
+  <w:style w:type="table" w:styleId="749">
     <w:name w:val="List Table 1 Light - Accent 3"/>
-    <w:basedOn w:val="827"/>
+    <w:basedOn w:val="837"/>
     <w:uiPriority w:val="99"/>
     <w:pPr>
       <w:spacing w:after="0" w:line="240" w:lineRule="auto"/>
@@ -8169,9 +10285,9 @@
       </w:tcPr>
     </w:tblStylePr>
   </w:style>
-  <w:style w:type="table" w:styleId="740">
+  <w:style w:type="table" w:styleId="750">
     <w:name w:val="List Table 1 Light - Accent 4"/>
-    <w:basedOn w:val="827"/>
+    <w:basedOn w:val="837"/>
     <w:uiPriority w:val="99"/>
     <w:pPr>
       <w:spacing w:after="0" w:line="240" w:lineRule="auto"/>
@@ -8232,9 +10348,9 @@
       </w:tcPr>
     </w:tblStylePr>
   </w:style>
-  <w:style w:type="table" w:styleId="741">
+  <w:style w:type="table" w:styleId="751">
     <w:name w:val="List Table 1 Light - Accent 5"/>
-    <w:basedOn w:val="827"/>
+    <w:basedOn w:val="837"/>
     <w:uiPriority w:val="99"/>
     <w:pPr>
       <w:spacing w:after="0" w:line="240" w:lineRule="auto"/>
@@ -8295,9 +10411,9 @@
       </w:tcPr>
     </w:tblStylePr>
   </w:style>
-  <w:style w:type="table" w:styleId="742">
+  <w:style w:type="table" w:styleId="752">
     <w:name w:val="List Table 1 Light - Accent 6"/>
-    <w:basedOn w:val="827"/>
+    <w:basedOn w:val="837"/>
     <w:uiPriority w:val="99"/>
     <w:pPr>
       <w:spacing w:after="0" w:line="240" w:lineRule="auto"/>
@@ -8358,9 +10474,9 @@
       </w:tcPr>
     </w:tblStylePr>
   </w:style>
-  <w:style w:type="table" w:styleId="743">
+  <w:style w:type="table" w:styleId="753">
     <w:name w:val="List Table 2"/>
-    <w:basedOn w:val="827"/>
+    <w:basedOn w:val="837"/>
     <w:uiPriority w:val="99"/>
     <w:pPr>
       <w:spacing w:after="0" w:line="240" w:lineRule="auto"/>
@@ -8444,9 +10560,9 @@
       </w:tcPr>
     </w:tblStylePr>
   </w:style>
-  <w:style w:type="table" w:styleId="744">
+  <w:style w:type="table" w:styleId="754">
     <w:name w:val="List Table 2 - Accent 1"/>
-    <w:basedOn w:val="827"/>
+    <w:basedOn w:val="837"/>
     <w:uiPriority w:val="99"/>
     <w:pPr>
       <w:spacing w:after="0" w:line="240" w:lineRule="auto"/>
@@ -8530,9 +10646,9 @@
       </w:tcPr>
     </w:tblStylePr>
   </w:style>
-  <w:style w:type="table" w:styleId="745">
+  <w:style w:type="table" w:styleId="755">
     <w:name w:val="List Table 2 - Accent 2"/>
-    <w:basedOn w:val="827"/>
+    <w:basedOn w:val="837"/>
     <w:uiPriority w:val="99"/>
     <w:pPr>
       <w:spacing w:after="0" w:line="240" w:lineRule="auto"/>
@@ -8616,9 +10732,9 @@
       </w:tcPr>
     </w:tblStylePr>
   </w:style>
-  <w:style w:type="table" w:styleId="746">
+  <w:style w:type="table" w:styleId="756">
     <w:name w:val="List Table 2 - Accent 3"/>
-    <w:basedOn w:val="827"/>
+    <w:basedOn w:val="837"/>
     <w:uiPriority w:val="99"/>
     <w:pPr>
       <w:spacing w:after="0" w:line="240" w:lineRule="auto"/>
@@ -8702,9 +10818,9 @@
       </w:tcPr>
     </w:tblStylePr>
   </w:style>
-  <w:style w:type="table" w:styleId="747">
+  <w:style w:type="table" w:styleId="757">
     <w:name w:val="List Table 2 - Accent 4"/>
-    <w:basedOn w:val="827"/>
+    <w:basedOn w:val="837"/>
     <w:uiPriority w:val="99"/>
     <w:pPr>
       <w:spacing w:after="0" w:line="240" w:lineRule="auto"/>
@@ -8788,9 +10904,9 @@
       </w:tcPr>
     </w:tblStylePr>
   </w:style>
-  <w:style w:type="table" w:styleId="748">
+  <w:style w:type="table" w:styleId="758">
     <w:name w:val="List Table 2 - Accent 5"/>
-    <w:basedOn w:val="827"/>
+    <w:basedOn w:val="837"/>
     <w:uiPriority w:val="99"/>
     <w:pPr>
       <w:spacing w:after="0" w:line="240" w:lineRule="auto"/>
@@ -8874,9 +10990,9 @@
       </w:tcPr>
     </w:tblStylePr>
   </w:style>
-  <w:style w:type="table" w:styleId="749">
+  <w:style w:type="table" w:styleId="759">
     <w:name w:val="List Table 2 - Accent 6"/>
-    <w:basedOn w:val="827"/>
+    <w:basedOn w:val="837"/>
     <w:uiPriority w:val="99"/>
     <w:pPr>
       <w:spacing w:after="0" w:line="240" w:lineRule="auto"/>
@@ -8960,9 +11076,9 @@
       </w:tcPr>
     </w:tblStylePr>
   </w:style>
-  <w:style w:type="table" w:styleId="750">
+  <w:style w:type="table" w:styleId="760">
     <w:name w:val="List Table 3"/>
-    <w:basedOn w:val="827"/>
+    <w:basedOn w:val="837"/>
     <w:uiPriority w:val="99"/>
     <w:pPr>
       <w:spacing w:after="0" w:line="240" w:lineRule="auto"/>
@@ -9034,9 +11150,9 @@
       </w:rPr>
     </w:tblStylePr>
   </w:style>
-  <w:style w:type="table" w:styleId="751">
+  <w:style w:type="table" w:styleId="761">
     <w:name w:val="List Table 3 - Accent 1"/>
-    <w:basedOn w:val="827"/>
+    <w:basedOn w:val="837"/>
     <w:uiPriority w:val="99"/>
     <w:pPr>
       <w:spacing w:after="0" w:line="240" w:lineRule="auto"/>
@@ -9108,9 +11224,9 @@
       </w:rPr>
     </w:tblStylePr>
   </w:style>
-  <w:style w:type="table" w:styleId="752">
+  <w:style w:type="table" w:styleId="762">
     <w:name w:val="List Table 3 - Accent 2"/>
-    <w:basedOn w:val="827"/>
+    <w:basedOn w:val="837"/>
     <w:uiPriority w:val="99"/>
     <w:pPr>
       <w:spacing w:after="0" w:line="240" w:lineRule="auto"/>
@@ -9182,9 +11298,9 @@
       </w:rPr>
     </w:tblStylePr>
   </w:style>
-  <w:style w:type="table" w:styleId="753">
+  <w:style w:type="table" w:styleId="763">
     <w:name w:val="List Table 3 - Accent 3"/>
-    <w:basedOn w:val="827"/>
+    <w:basedOn w:val="837"/>
     <w:uiPriority w:val="99"/>
     <w:pPr>
       <w:spacing w:after="0" w:line="240" w:lineRule="auto"/>
@@ -9256,9 +11372,9 @@
       </w:rPr>
     </w:tblStylePr>
   </w:style>
-  <w:style w:type="table" w:styleId="754">
+  <w:style w:type="table" w:styleId="764">
     <w:name w:val="List Table 3 - Accent 4"/>
-    <w:basedOn w:val="827"/>
+    <w:basedOn w:val="837"/>
     <w:uiPriority w:val="99"/>
     <w:pPr>
       <w:spacing w:after="0" w:line="240" w:lineRule="auto"/>
@@ -9330,9 +11446,9 @@
       </w:rPr>
     </w:tblStylePr>
   </w:style>
-  <w:style w:type="table" w:styleId="755">
+  <w:style w:type="table" w:styleId="765">
     <w:name w:val="List Table 3 - Accent 5"/>
-    <w:basedOn w:val="827"/>
+    <w:basedOn w:val="837"/>
     <w:uiPriority w:val="99"/>
     <w:pPr>
       <w:spacing w:after="0" w:line="240" w:lineRule="auto"/>
@@ -9404,9 +11520,9 @@
       </w:rPr>
     </w:tblStylePr>
   </w:style>
-  <w:style w:type="table" w:styleId="756">
+  <w:style w:type="table" w:styleId="766">
     <w:name w:val="List Table 3 - Accent 6"/>
-    <w:basedOn w:val="827"/>
+    <w:basedOn w:val="837"/>
     <w:uiPriority w:val="99"/>
     <w:pPr>
       <w:spacing w:after="0" w:line="240" w:lineRule="auto"/>
@@ -9478,9 +11594,9 @@
       </w:rPr>
     </w:tblStylePr>
   </w:style>
-  <w:style w:type="table" w:styleId="757">
+  <w:style w:type="table" w:styleId="767">
     <w:name w:val="List Table 4"/>
-    <w:basedOn w:val="827"/>
+    <w:basedOn w:val="837"/>
     <w:uiPriority w:val="99"/>
     <w:pPr>
       <w:spacing w:after="0" w:line="240" w:lineRule="auto"/>
@@ -9547,9 +11663,9 @@
       </w:rPr>
     </w:tblStylePr>
   </w:style>
-  <w:style w:type="table" w:styleId="758">
+  <w:style w:type="table" w:styleId="768">
     <w:name w:val="List Table 4 - Accent 1"/>
-    <w:basedOn w:val="827"/>
+    <w:basedOn w:val="837"/>
     <w:uiPriority w:val="99"/>
     <w:pPr>
       <w:spacing w:after="0" w:line="240" w:lineRule="auto"/>
@@ -9616,9 +11732,9 @@
       </w:rPr>
     </w:tblStylePr>
   </w:style>
-  <w:style w:type="table" w:styleId="759">
+  <w:style w:type="table" w:styleId="769">
     <w:name w:val="List Table 4 - Accent 2"/>
-    <w:basedOn w:val="827"/>
+    <w:basedOn w:val="837"/>
     <w:uiPriority w:val="99"/>
     <w:pPr>
       <w:spacing w:after="0" w:line="240" w:lineRule="auto"/>
@@ -9685,9 +11801,9 @@
       </w:rPr>
     </w:tblStylePr>
   </w:style>
-  <w:style w:type="table" w:styleId="760">
+  <w:style w:type="table" w:styleId="770">
     <w:name w:val="List Table 4 - Accent 3"/>
-    <w:basedOn w:val="827"/>
+    <w:basedOn w:val="837"/>
     <w:uiPriority w:val="99"/>
     <w:pPr>
       <w:spacing w:after="0" w:line="240" w:lineRule="auto"/>
@@ -9754,9 +11870,9 @@
       </w:rPr>
     </w:tblStylePr>
   </w:style>
-  <w:style w:type="table" w:styleId="761">
+  <w:style w:type="table" w:styleId="771">
     <w:name w:val="List Table 4 - Accent 4"/>
-    <w:basedOn w:val="827"/>
+    <w:basedOn w:val="837"/>
     <w:uiPriority w:val="99"/>
     <w:pPr>
       <w:spacing w:after="0" w:line="240" w:lineRule="auto"/>
@@ -9823,9 +11939,9 @@
       </w:rPr>
     </w:tblStylePr>
   </w:style>
-  <w:style w:type="table" w:styleId="762">
+  <w:style w:type="table" w:styleId="772">
     <w:name w:val="List Table 4 - Accent 5"/>
-    <w:basedOn w:val="827"/>
+    <w:basedOn w:val="837"/>
     <w:uiPriority w:val="99"/>
     <w:pPr>
       <w:spacing w:after="0" w:line="240" w:lineRule="auto"/>
@@ -9892,9 +12008,9 @@
       </w:rPr>
     </w:tblStylePr>
   </w:style>
-  <w:style w:type="table" w:styleId="763">
+  <w:style w:type="table" w:styleId="773">
     <w:name w:val="List Table 4 - Accent 6"/>
-    <w:basedOn w:val="827"/>
+    <w:basedOn w:val="837"/>
     <w:uiPriority w:val="99"/>
     <w:pPr>
       <w:spacing w:after="0" w:line="240" w:lineRule="auto"/>
@@ -9961,9 +12077,9 @@
       </w:rPr>
     </w:tblStylePr>
   </w:style>
-  <w:style w:type="table" w:styleId="764">
+  <w:style w:type="table" w:styleId="774">
     <w:name w:val="List Table 5 Dark"/>
-    <w:basedOn w:val="827"/>
+    <w:basedOn w:val="837"/>
     <w:uiPriority w:val="99"/>
     <w:pPr>
       <w:spacing w:after="0" w:line="240" w:lineRule="auto"/>
@@ -10068,9 +12184,9 @@
       </w:rPr>
     </w:tblStylePr>
   </w:style>
-  <w:style w:type="table" w:styleId="765">
+  <w:style w:type="table" w:styleId="775">
     <w:name w:val="List Table 5 Dark - Accent 1"/>
-    <w:basedOn w:val="827"/>
+    <w:basedOn w:val="837"/>
     <w:uiPriority w:val="99"/>
     <w:pPr>
       <w:spacing w:after="0" w:line="240" w:lineRule="auto"/>
@@ -10175,9 +12291,9 @@
       </w:rPr>
     </w:tblStylePr>
   </w:style>
-  <w:style w:type="table" w:styleId="766">
+  <w:style w:type="table" w:styleId="776">
     <w:name w:val="List Table 5 Dark - Accent 2"/>
-    <w:basedOn w:val="827"/>
+    <w:basedOn w:val="837"/>
     <w:uiPriority w:val="99"/>
     <w:pPr>
       <w:spacing w:after="0" w:line="240" w:lineRule="auto"/>
@@ -10282,9 +12398,9 @@
       </w:rPr>
     </w:tblStylePr>
   </w:style>
-  <w:style w:type="table" w:styleId="767">
+  <w:style w:type="table" w:styleId="777">
     <w:name w:val="List Table 5 Dark - Accent 3"/>
-    <w:basedOn w:val="827"/>
+    <w:basedOn w:val="837"/>
     <w:uiPriority w:val="99"/>
     <w:pPr>
       <w:spacing w:after="0" w:line="240" w:lineRule="auto"/>
@@ -10389,9 +12505,9 @@
       </w:rPr>
     </w:tblStylePr>
   </w:style>
-  <w:style w:type="table" w:styleId="768">
+  <w:style w:type="table" w:styleId="778">
     <w:name w:val="List Table 5 Dark - Accent 4"/>
-    <w:basedOn w:val="827"/>
+    <w:basedOn w:val="837"/>
     <w:uiPriority w:val="99"/>
     <w:pPr>
       <w:spacing w:after="0" w:line="240" w:lineRule="auto"/>
@@ -10496,9 +12612,9 @@
       </w:rPr>
     </w:tblStylePr>
   </w:style>
-  <w:style w:type="table" w:styleId="769">
+  <w:style w:type="table" w:styleId="779">
     <w:name w:val="List Table 5 Dark - Accent 5"/>
-    <w:basedOn w:val="827"/>
+    <w:basedOn w:val="837"/>
     <w:uiPriority w:val="99"/>
     <w:pPr>
       <w:spacing w:after="0" w:line="240" w:lineRule="auto"/>
@@ -10603,9 +12719,9 @@
       </w:rPr>
     </w:tblStylePr>
   </w:style>
-  <w:style w:type="table" w:styleId="770">
+  <w:style w:type="table" w:styleId="780">
     <w:name w:val="List Table 5 Dark - Accent 6"/>
-    <w:basedOn w:val="827"/>
+    <w:basedOn w:val="837"/>
     <w:uiPriority w:val="99"/>
     <w:pPr>
       <w:spacing w:after="0" w:line="240" w:lineRule="auto"/>
@@ -10710,9 +12826,9 @@
       </w:rPr>
     </w:tblStylePr>
   </w:style>
-  <w:style w:type="table" w:styleId="771">
+  <w:style w:type="table" w:styleId="781">
     <w:name w:val="List Table 6 Colorful"/>
-    <w:basedOn w:val="827"/>
+    <w:basedOn w:val="837"/>
     <w:uiPriority w:val="99"/>
     <w:pPr>
       <w:spacing w:after="0" w:line="240" w:lineRule="auto"/>
@@ -10783,9 +12899,9 @@
       </w:tcPr>
     </w:tblStylePr>
   </w:style>
-  <w:style w:type="table" w:styleId="772">
+  <w:style w:type="table" w:styleId="782">
     <w:name w:val="List Table 6 Colorful - Accent 1"/>
-    <w:basedOn w:val="827"/>
+    <w:basedOn w:val="837"/>
     <w:uiPriority w:val="99"/>
     <w:pPr>
       <w:spacing w:after="0" w:line="240" w:lineRule="auto"/>
@@ -10856,9 +12972,9 @@
       </w:tcPr>
     </w:tblStylePr>
   </w:style>
-  <w:style w:type="table" w:styleId="773">
+  <w:style w:type="table" w:styleId="783">
     <w:name w:val="List Table 6 Colorful - Accent 2"/>
-    <w:basedOn w:val="827"/>
+    <w:basedOn w:val="837"/>
     <w:uiPriority w:val="99"/>
     <w:pPr>
       <w:spacing w:after="0" w:line="240" w:lineRule="auto"/>
@@ -10929,9 +13045,9 @@
       </w:tcPr>
     </w:tblStylePr>
   </w:style>
-  <w:style w:type="table" w:styleId="774">
+  <w:style w:type="table" w:styleId="784">
     <w:name w:val="List Table 6 Colorful - Accent 3"/>
-    <w:basedOn w:val="827"/>
+    <w:basedOn w:val="837"/>
     <w:uiPriority w:val="99"/>
     <w:pPr>
       <w:spacing w:after="0" w:line="240" w:lineRule="auto"/>
@@ -11002,9 +13118,9 @@
       </w:tcPr>
     </w:tblStylePr>
   </w:style>
-  <w:style w:type="table" w:styleId="775">
+  <w:style w:type="table" w:styleId="785">
     <w:name w:val="List Table 6 Colorful - Accent 4"/>
-    <w:basedOn w:val="827"/>
+    <w:basedOn w:val="837"/>
     <w:uiPriority w:val="99"/>
     <w:pPr>
       <w:spacing w:after="0" w:line="240" w:lineRule="auto"/>
@@ -11075,9 +13191,9 @@
       </w:tcPr>
     </w:tblStylePr>
   </w:style>
-  <w:style w:type="table" w:styleId="776">
+  <w:style w:type="table" w:styleId="786">
     <w:name w:val="List Table 6 Colorful - Accent 5"/>
-    <w:basedOn w:val="827"/>
+    <w:basedOn w:val="837"/>
     <w:uiPriority w:val="99"/>
     <w:pPr>
       <w:spacing w:after="0" w:line="240" w:lineRule="auto"/>
@@ -11148,9 +13264,9 @@
       </w:tcPr>
     </w:tblStylePr>
   </w:style>
-  <w:style w:type="table" w:styleId="777">
+  <w:style w:type="table" w:styleId="787">
     <w:name w:val="List Table 6 Colorful - Accent 6"/>
-    <w:basedOn w:val="827"/>
+    <w:basedOn w:val="837"/>
     <w:uiPriority w:val="99"/>
     <w:pPr>
       <w:spacing w:after="0" w:line="240" w:lineRule="auto"/>
@@ -11221,9 +13337,9 @@
       </w:tcPr>
     </w:tblStylePr>
   </w:style>
-  <w:style w:type="table" w:styleId="778">
+  <w:style w:type="table" w:styleId="788">
     <w:name w:val="List Table 7 Colorful"/>
-    <w:basedOn w:val="827"/>
+    <w:basedOn w:val="837"/>
     <w:uiPriority w:val="99"/>
     <w:pPr>
       <w:spacing w:after="0" w:line="240" w:lineRule="auto"/>
@@ -11337,9 +13453,9 @@
       </w:rPr>
     </w:tblStylePr>
   </w:style>
-  <w:style w:type="table" w:styleId="779">
+  <w:style w:type="table" w:styleId="789">
     <w:name w:val="List Table 7 Colorful - Accent 1"/>
-    <w:basedOn w:val="827"/>
+    <w:basedOn w:val="837"/>
     <w:uiPriority w:val="99"/>
     <w:pPr>
       <w:spacing w:after="0" w:line="240" w:lineRule="auto"/>
@@ -11453,9 +13569,9 @@
       </w:rPr>
     </w:tblStylePr>
   </w:style>
-  <w:style w:type="table" w:styleId="780">
+  <w:style w:type="table" w:styleId="790">
     <w:name w:val="List Table 7 Colorful - Accent 2"/>
-    <w:basedOn w:val="827"/>
+    <w:basedOn w:val="837"/>
     <w:uiPriority w:val="99"/>
     <w:pPr>
       <w:spacing w:after="0" w:line="240" w:lineRule="auto"/>
@@ -11569,9 +13685,9 @@
       </w:rPr>
     </w:tblStylePr>
   </w:style>
-  <w:style w:type="table" w:styleId="781">
+  <w:style w:type="table" w:styleId="791">
     <w:name w:val="List Table 7 Colorful - Accent 3"/>
-    <w:basedOn w:val="827"/>
+    <w:basedOn w:val="837"/>
     <w:uiPriority w:val="99"/>
     <w:pPr>
       <w:spacing w:after="0" w:line="240" w:lineRule="auto"/>
@@ -11685,9 +13801,9 @@
       </w:rPr>
     </w:tblStylePr>
   </w:style>
-  <w:style w:type="table" w:styleId="782">
+  <w:style w:type="table" w:styleId="792">
     <w:name w:val="List Table 7 Colorful - Accent 4"/>
-    <w:basedOn w:val="827"/>
+    <w:basedOn w:val="837"/>
     <w:uiPriority w:val="99"/>
     <w:pPr>
       <w:spacing w:after="0" w:line="240" w:lineRule="auto"/>
@@ -11801,9 +13917,9 @@
       </w:rPr>
     </w:tblStylePr>
   </w:style>
-  <w:style w:type="table" w:styleId="783">
+  <w:style w:type="table" w:styleId="793">
     <w:name w:val="List Table 7 Colorful - Accent 5"/>
-    <w:basedOn w:val="827"/>
+    <w:basedOn w:val="837"/>
     <w:uiPriority w:val="99"/>
     <w:pPr>
       <w:spacing w:after="0" w:line="240" w:lineRule="auto"/>
@@ -11917,9 +14033,9 @@
       </w:rPr>
     </w:tblStylePr>
   </w:style>
-  <w:style w:type="table" w:styleId="784">
+  <w:style w:type="table" w:styleId="794">
     <w:name w:val="List Table 7 Colorful - Accent 6"/>
-    <w:basedOn w:val="827"/>
+    <w:basedOn w:val="837"/>
     <w:uiPriority w:val="99"/>
     <w:pPr>
       <w:spacing w:after="0" w:line="240" w:lineRule="auto"/>
@@ -12033,9 +14149,9 @@
       </w:rPr>
     </w:tblStylePr>
   </w:style>
-  <w:style w:type="table" w:styleId="785">
+  <w:style w:type="table" w:styleId="795">
     <w:name w:val="Lined - Accent"/>
-    <w:basedOn w:val="827"/>
+    <w:basedOn w:val="837"/>
     <w:uiPriority w:val="99"/>
     <w:pPr>
       <w:spacing w:after="0" w:line="240" w:lineRule="auto"/>
@@ -12123,9 +14239,9 @@
       </w:tcPr>
     </w:tblStylePr>
   </w:style>
-  <w:style w:type="table" w:styleId="786">
+  <w:style w:type="table" w:styleId="796">
     <w:name w:val="Lined - Accent 1"/>
-    <w:basedOn w:val="827"/>
+    <w:basedOn w:val="837"/>
     <w:uiPriority w:val="99"/>
     <w:pPr>
       <w:spacing w:after="0" w:line="240" w:lineRule="auto"/>
@@ -12213,9 +14329,9 @@
       </w:tcPr>
     </w:tblStylePr>
   </w:style>
-  <w:style w:type="table" w:styleId="787">
+  <w:style w:type="table" w:styleId="797">
     <w:name w:val="Lined - Accent 2"/>
-    <w:basedOn w:val="827"/>
+    <w:basedOn w:val="837"/>
     <w:uiPriority w:val="99"/>
     <w:pPr>
       <w:spacing w:after="0" w:line="240" w:lineRule="auto"/>
@@ -12303,9 +14419,9 @@
       </w:tcPr>
     </w:tblStylePr>
   </w:style>
-  <w:style w:type="table" w:styleId="788">
+  <w:style w:type="table" w:styleId="798">
     <w:name w:val="Lined - Accent 3"/>
-    <w:basedOn w:val="827"/>
+    <w:basedOn w:val="837"/>
     <w:uiPriority w:val="99"/>
     <w:pPr>
       <w:spacing w:after="0" w:line="240" w:lineRule="auto"/>
@@ -12393,9 +14509,9 @@
       </w:tcPr>
     </w:tblStylePr>
   </w:style>
-  <w:style w:type="table" w:styleId="789">
+  <w:style w:type="table" w:styleId="799">
     <w:name w:val="Lined - Accent 4"/>
-    <w:basedOn w:val="827"/>
+    <w:basedOn w:val="837"/>
     <w:uiPriority w:val="99"/>
     <w:pPr>
       <w:spacing w:after="0" w:line="240" w:lineRule="auto"/>
@@ -12483,9 +14599,9 @@
       </w:tcPr>
     </w:tblStylePr>
   </w:style>
-  <w:style w:type="table" w:styleId="790">
+  <w:style w:type="table" w:styleId="800">
     <w:name w:val="Lined - Accent 5"/>
-    <w:basedOn w:val="827"/>
+    <w:basedOn w:val="837"/>
     <w:uiPriority w:val="99"/>
     <w:pPr>
       <w:spacing w:after="0" w:line="240" w:lineRule="auto"/>
@@ -12573,9 +14689,9 @@
       </w:tcPr>
     </w:tblStylePr>
   </w:style>
-  <w:style w:type="table" w:styleId="791">
+  <w:style w:type="table" w:styleId="801">
     <w:name w:val="Lined - Accent 6"/>
-    <w:basedOn w:val="827"/>
+    <w:basedOn w:val="837"/>
     <w:uiPriority w:val="99"/>
     <w:pPr>
       <w:spacing w:after="0" w:line="240" w:lineRule="auto"/>
@@ -12663,9 +14779,9 @@
       </w:tcPr>
     </w:tblStylePr>
   </w:style>
-  <w:style w:type="table" w:styleId="792">
+  <w:style w:type="table" w:styleId="802">
     <w:name w:val="Bordered &amp; Lined - Accent"/>
-    <w:basedOn w:val="827"/>
+    <w:basedOn w:val="837"/>
     <w:uiPriority w:val="99"/>
     <w:pPr>
       <w:spacing w:after="0" w:line="240" w:lineRule="auto"/>
@@ -12761,9 +14877,9 @@
       </w:tcPr>
     </w:tblStylePr>
   </w:style>
-  <w:style w:type="table" w:styleId="793">
+  <w:style w:type="table" w:styleId="803">
     <w:name w:val="Bordered &amp; Lined - Accent 1"/>
-    <w:basedOn w:val="827"/>
+    <w:basedOn w:val="837"/>
     <w:uiPriority w:val="99"/>
     <w:pPr>
       <w:spacing w:after="0" w:line="240" w:lineRule="auto"/>
@@ -12859,9 +14975,9 @@
       </w:tcPr>
     </w:tblStylePr>
   </w:style>
-  <w:style w:type="table" w:styleId="794">
+  <w:style w:type="table" w:styleId="804">
     <w:name w:val="Bordered &amp; Lined - Accent 2"/>
-    <w:basedOn w:val="827"/>
+    <w:basedOn w:val="837"/>
     <w:uiPriority w:val="99"/>
     <w:pPr>
       <w:spacing w:after="0" w:line="240" w:lineRule="auto"/>
@@ -12957,9 +15073,9 @@
       </w:tcPr>
     </w:tblStylePr>
   </w:style>
-  <w:style w:type="table" w:styleId="795">
+  <w:style w:type="table" w:styleId="805">
     <w:name w:val="Bordered &amp; Lined - Accent 3"/>
-    <w:basedOn w:val="827"/>
+    <w:basedOn w:val="837"/>
     <w:uiPriority w:val="99"/>
     <w:pPr>
       <w:spacing w:after="0" w:line="240" w:lineRule="auto"/>
@@ -13055,9 +15171,9 @@
       </w:tcPr>
     </w:tblStylePr>
   </w:style>
-  <w:style w:type="table" w:styleId="796">
+  <w:style w:type="table" w:styleId="806">
     <w:name w:val="Bordered &amp; Lined - Accent 4"/>
-    <w:basedOn w:val="827"/>
+    <w:basedOn w:val="837"/>
     <w:uiPriority w:val="99"/>
     <w:pPr>
       <w:spacing w:after="0" w:line="240" w:lineRule="auto"/>
@@ -13153,9 +15269,9 @@
       </w:tcPr>
     </w:tblStylePr>
   </w:style>
-  <w:style w:type="table" w:styleId="797">
+  <w:style w:type="table" w:styleId="807">
     <w:name w:val="Bordered &amp; Lined - Accent 5"/>
-    <w:basedOn w:val="827"/>
+    <w:basedOn w:val="837"/>
     <w:uiPriority w:val="99"/>
     <w:pPr>
       <w:spacing w:after="0" w:line="240" w:lineRule="auto"/>
@@ -13251,9 +15367,9 @@
       </w:tcPr>
     </w:tblStylePr>
   </w:style>
-  <w:style w:type="table" w:styleId="798">
+  <w:style w:type="table" w:styleId="808">
     <w:name w:val="Bordered &amp; Lined - Accent 6"/>
-    <w:basedOn w:val="827"/>
+    <w:basedOn w:val="837"/>
     <w:uiPriority w:val="99"/>
     <w:pPr>
       <w:spacing w:after="0" w:line="240" w:lineRule="auto"/>
@@ -13349,9 +15465,9 @@
       </w:tcPr>
     </w:tblStylePr>
   </w:style>
-  <w:style w:type="table" w:styleId="799">
+  <w:style w:type="table" w:styleId="809">
     <w:name w:val="Bordered"/>
-    <w:basedOn w:val="827"/>
+    <w:basedOn w:val="837"/>
     <w:uiPriority w:val="99"/>
     <w:pPr>
       <w:spacing w:after="0" w:line="240" w:lineRule="auto"/>
@@ -13428,9 +15544,9 @@
       </w:tcPr>
     </w:tblStylePr>
   </w:style>
-  <w:style w:type="table" w:styleId="800">
+  <w:style w:type="table" w:styleId="810">
     <w:name w:val="Bordered - Accent 1"/>
-    <w:basedOn w:val="827"/>
+    <w:basedOn w:val="837"/>
     <w:uiPriority w:val="99"/>
     <w:pPr>
       <w:spacing w:after="0" w:line="240" w:lineRule="auto"/>
@@ -13507,9 +15623,9 @@
       </w:tcPr>
     </w:tblStylePr>
   </w:style>
-  <w:style w:type="table" w:styleId="801">
+  <w:style w:type="table" w:styleId="811">
     <w:name w:val="Bordered - Accent 2"/>
-    <w:basedOn w:val="827"/>
+    <w:basedOn w:val="837"/>
     <w:uiPriority w:val="99"/>
     <w:pPr>
       <w:spacing w:after="0" w:line="240" w:lineRule="auto"/>
@@ -13586,9 +15702,9 @@
       </w:tcPr>
     </w:tblStylePr>
   </w:style>
-  <w:style w:type="table" w:styleId="802">
+  <w:style w:type="table" w:styleId="812">
     <w:name w:val="Bordered - Accent 3"/>
-    <w:basedOn w:val="827"/>
+    <w:basedOn w:val="837"/>
     <w:uiPriority w:val="99"/>
     <w:pPr>
       <w:spacing w:after="0" w:line="240" w:lineRule="auto"/>
@@ -13665,9 +15781,9 @@
       </w:tcPr>
     </w:tblStylePr>
   </w:style>
-  <w:style w:type="table" w:styleId="803">
+  <w:style w:type="table" w:styleId="813">
     <w:name w:val="Bordered - Accent 4"/>
-    <w:basedOn w:val="827"/>
+    <w:basedOn w:val="837"/>
     <w:uiPriority w:val="99"/>
     <w:pPr>
       <w:spacing w:after="0" w:line="240" w:lineRule="auto"/>
@@ -13744,9 +15860,9 @@
       </w:tcPr>
     </w:tblStylePr>
   </w:style>
-  <w:style w:type="table" w:styleId="804">
+  <w:style w:type="table" w:styleId="814">
     <w:name w:val="Bordered - Accent 5"/>
-    <w:basedOn w:val="827"/>
+    <w:basedOn w:val="837"/>
     <w:uiPriority w:val="99"/>
     <w:pPr>
       <w:spacing w:after="0" w:line="240" w:lineRule="auto"/>
@@ -13823,9 +15939,9 @@
       </w:tcPr>
     </w:tblStylePr>
   </w:style>
-  <w:style w:type="table" w:styleId="805">
+  <w:style w:type="table" w:styleId="815">
     <w:name w:val="Bordered - Accent 6"/>
-    <w:basedOn w:val="827"/>
+    <w:basedOn w:val="837"/>
     <w:uiPriority w:val="99"/>
     <w:pPr>
       <w:spacing w:after="0" w:line="240" w:lineRule="auto"/>
@@ -13902,7 +16018,7 @@
       </w:tcPr>
     </w:tblStylePr>
   </w:style>
-  <w:style w:type="character" w:styleId="806">
+  <w:style w:type="character" w:styleId="816">
     <w:name w:val="Hyperlink"/>
     <w:uiPriority w:val="99"/>
     <w:unhideWhenUsed/>
@@ -13911,10 +16027,10 @@
       <w:u w:val="single"/>
     </w:rPr>
   </w:style>
-  <w:style w:type="paragraph" w:styleId="807">
+  <w:style w:type="paragraph" w:styleId="817">
     <w:name w:val="footnote text"/>
-    <w:basedOn w:val="824"/>
-    <w:link w:val="808"/>
+    <w:basedOn w:val="834"/>
+    <w:link w:val="818"/>
     <w:uiPriority w:val="99"/>
     <w:semiHidden/>
     <w:unhideWhenUsed/>
@@ -13925,27 +16041,27 @@
       <w:sz w:val="18"/>
     </w:rPr>
   </w:style>
-  <w:style w:type="character" w:styleId="808">
+  <w:style w:type="character" w:styleId="818">
     <w:name w:val="Footnote Text Char"/>
-    <w:link w:val="807"/>
+    <w:link w:val="817"/>
     <w:uiPriority w:val="99"/>
     <w:rPr>
       <w:sz w:val="18"/>
     </w:rPr>
   </w:style>
-  <w:style w:type="character" w:styleId="809">
+  <w:style w:type="character" w:styleId="819">
     <w:name w:val="footnote reference"/>
-    <w:basedOn w:val="826"/>
+    <w:basedOn w:val="836"/>
     <w:uiPriority w:val="99"/>
     <w:unhideWhenUsed/>
     <w:rPr>
       <w:vertAlign w:val="superscript"/>
     </w:rPr>
   </w:style>
-  <w:style w:type="paragraph" w:styleId="810">
+  <w:style w:type="paragraph" w:styleId="820">
     <w:name w:val="endnote text"/>
-    <w:basedOn w:val="824"/>
-    <w:link w:val="811"/>
+    <w:basedOn w:val="834"/>
+    <w:link w:val="821"/>
     <w:uiPriority w:val="99"/>
     <w:semiHidden/>
     <w:unhideWhenUsed/>
@@ -13956,17 +16072,17 @@
       <w:sz w:val="20"/>
     </w:rPr>
   </w:style>
-  <w:style w:type="character" w:styleId="811">
+  <w:style w:type="character" w:styleId="821">
     <w:name w:val="Endnote Text Char"/>
-    <w:link w:val="810"/>
+    <w:link w:val="820"/>
     <w:uiPriority w:val="99"/>
     <w:rPr>
       <w:sz w:val="20"/>
     </w:rPr>
   </w:style>
-  <w:style w:type="character" w:styleId="812">
+  <w:style w:type="character" w:styleId="822">
     <w:name w:val="endnote reference"/>
-    <w:basedOn w:val="826"/>
+    <w:basedOn w:val="836"/>
     <w:uiPriority w:val="99"/>
     <w:semiHidden/>
     <w:unhideWhenUsed/>
@@ -13974,10 +16090,10 @@
       <w:vertAlign w:val="superscript"/>
     </w:rPr>
   </w:style>
-  <w:style w:type="paragraph" w:styleId="813">
+  <w:style w:type="paragraph" w:styleId="823">
     <w:name w:val="toc 1"/>
-    <w:basedOn w:val="824"/>
-    <w:next w:val="824"/>
+    <w:basedOn w:val="834"/>
+    <w:next w:val="834"/>
     <w:uiPriority w:val="39"/>
     <w:unhideWhenUsed/>
     <w:pPr>
@@ -13985,10 +16101,10 @@
       <w:spacing w:after="57"/>
     </w:pPr>
   </w:style>
-  <w:style w:type="paragraph" w:styleId="814">
+  <w:style w:type="paragraph" w:styleId="824">
     <w:name w:val="toc 2"/>
-    <w:basedOn w:val="824"/>
-    <w:next w:val="824"/>
+    <w:basedOn w:val="834"/>
+    <w:next w:val="834"/>
     <w:uiPriority w:val="39"/>
     <w:unhideWhenUsed/>
     <w:pPr>
@@ -13996,10 +16112,10 @@
       <w:spacing w:after="57"/>
     </w:pPr>
   </w:style>
-  <w:style w:type="paragraph" w:styleId="815">
+  <w:style w:type="paragraph" w:styleId="825">
     <w:name w:val="toc 3"/>
-    <w:basedOn w:val="824"/>
-    <w:next w:val="824"/>
+    <w:basedOn w:val="834"/>
+    <w:next w:val="834"/>
     <w:uiPriority w:val="39"/>
     <w:unhideWhenUsed/>
     <w:pPr>
@@ -14007,10 +16123,10 @@
       <w:spacing w:after="57"/>
     </w:pPr>
   </w:style>
-  <w:style w:type="paragraph" w:styleId="816">
+  <w:style w:type="paragraph" w:styleId="826">
     <w:name w:val="toc 4"/>
-    <w:basedOn w:val="824"/>
-    <w:next w:val="824"/>
+    <w:basedOn w:val="834"/>
+    <w:next w:val="834"/>
     <w:uiPriority w:val="39"/>
     <w:unhideWhenUsed/>
     <w:pPr>
@@ -14018,10 +16134,10 @@
       <w:spacing w:after="57"/>
     </w:pPr>
   </w:style>
-  <w:style w:type="paragraph" w:styleId="817">
+  <w:style w:type="paragraph" w:styleId="827">
     <w:name w:val="toc 5"/>
-    <w:basedOn w:val="824"/>
-    <w:next w:val="824"/>
+    <w:basedOn w:val="834"/>
+    <w:next w:val="834"/>
     <w:uiPriority w:val="39"/>
     <w:unhideWhenUsed/>
     <w:pPr>
@@ -14029,10 +16145,10 @@
       <w:spacing w:after="57"/>
     </w:pPr>
   </w:style>
-  <w:style w:type="paragraph" w:styleId="818">
+  <w:style w:type="paragraph" w:styleId="828">
     <w:name w:val="toc 6"/>
-    <w:basedOn w:val="824"/>
-    <w:next w:val="824"/>
+    <w:basedOn w:val="834"/>
+    <w:next w:val="834"/>
     <w:uiPriority w:val="39"/>
     <w:unhideWhenUsed/>
     <w:pPr>
@@ -14040,10 +16156,10 @@
       <w:spacing w:after="57"/>
     </w:pPr>
   </w:style>
-  <w:style w:type="paragraph" w:styleId="819">
+  <w:style w:type="paragraph" w:styleId="829">
     <w:name w:val="toc 7"/>
-    <w:basedOn w:val="824"/>
-    <w:next w:val="824"/>
+    <w:basedOn w:val="834"/>
+    <w:next w:val="834"/>
     <w:uiPriority w:val="39"/>
     <w:unhideWhenUsed/>
     <w:pPr>
@@ -14051,10 +16167,10 @@
       <w:spacing w:after="57"/>
     </w:pPr>
   </w:style>
-  <w:style w:type="paragraph" w:styleId="820">
+  <w:style w:type="paragraph" w:styleId="830">
     <w:name w:val="toc 8"/>
-    <w:basedOn w:val="824"/>
-    <w:next w:val="824"/>
+    <w:basedOn w:val="834"/>
+    <w:next w:val="834"/>
     <w:uiPriority w:val="39"/>
     <w:unhideWhenUsed/>
     <w:pPr>
@@ -14062,10 +16178,10 @@
       <w:spacing w:after="57"/>
     </w:pPr>
   </w:style>
-  <w:style w:type="paragraph" w:styleId="821">
+  <w:style w:type="paragraph" w:styleId="831">
     <w:name w:val="toc 9"/>
-    <w:basedOn w:val="824"/>
-    <w:next w:val="824"/>
+    <w:basedOn w:val="834"/>
+    <w:next w:val="834"/>
     <w:uiPriority w:val="39"/>
     <w:unhideWhenUsed/>
     <w:pPr>
@@ -14073,39 +16189,40 @@
       <w:spacing w:after="57"/>
     </w:pPr>
   </w:style>
-  <w:style w:type="paragraph" w:styleId="822">
+  <w:style w:type="paragraph" w:styleId="832">
     <w:name w:val="TOC Heading"/>
     <w:uiPriority w:val="39"/>
     <w:unhideWhenUsed/>
   </w:style>
-  <w:style w:type="paragraph" w:styleId="823">
+  <w:style w:type="paragraph" w:styleId="833">
     <w:name w:val="table of figures"/>
-    <w:basedOn w:val="824"/>
-    <w:next w:val="824"/>
+    <w:basedOn w:val="834"/>
+    <w:next w:val="834"/>
     <w:uiPriority w:val="99"/>
     <w:unhideWhenUsed/>
     <w:pPr>
       <w:spacing w:after="0" w:afterAutospacing="0"/>
     </w:pPr>
   </w:style>
-  <w:style w:type="paragraph" w:styleId="824" w:default="1">
+  <w:style w:type="paragraph" w:styleId="834" w:default="1">
     <w:name w:val="Normal"/>
     <w:qFormat/>
     <w:pPr>
-      <w:ind w:firstLine="567"/>
+      <w:ind w:firstLine="283"/>
+      <w:suppressLineNumbers w:val="0"/>
     </w:pPr>
     <w:rPr>
       <w:rFonts w:eastAsia="Calibri" w:cs="Times New Roman"/>
-      <w:sz w:val="20"/>
-      <w:szCs w:val="24"/>
+      <w:sz w:val="28"/>
+      <w:szCs w:val="28"/>
       <w:lang w:eastAsia="ru-RU"/>
     </w:rPr>
   </w:style>
-  <w:style w:type="paragraph" w:styleId="825">
+  <w:style w:type="paragraph" w:styleId="835">
     <w:name w:val="Heading 1"/>
-    <w:basedOn w:val="824"/>
-    <w:next w:val="824"/>
-    <w:link w:val="829"/>
+    <w:basedOn w:val="834"/>
+    <w:next w:val="834"/>
+    <w:link w:val="839"/>
     <w:uiPriority w:val="9"/>
     <w:qFormat/>
     <w:pPr>
@@ -14125,13 +16242,13 @@
       <w:lang w:eastAsia="en-US"/>
     </w:rPr>
   </w:style>
-  <w:style w:type="character" w:styleId="826" w:default="1">
+  <w:style w:type="character" w:styleId="836" w:default="1">
     <w:name w:val="Default Paragraph Font"/>
     <w:uiPriority w:val="1"/>
     <w:semiHidden/>
     <w:unhideWhenUsed/>
   </w:style>
-  <w:style w:type="table" w:styleId="827" w:default="1">
+  <w:style w:type="table" w:styleId="837" w:default="1">
     <w:name w:val="Normal Table"/>
     <w:uiPriority w:val="99"/>
     <w:semiHidden/>
@@ -14146,16 +16263,16 @@
       </w:tblCellMar>
     </w:tblPr>
   </w:style>
-  <w:style w:type="numbering" w:styleId="828" w:default="1">
+  <w:style w:type="numbering" w:styleId="838" w:default="1">
     <w:name w:val="No List"/>
     <w:uiPriority w:val="99"/>
     <w:semiHidden/>
     <w:unhideWhenUsed/>
   </w:style>
-  <w:style w:type="character" w:styleId="829" w:customStyle="1">
+  <w:style w:type="character" w:styleId="839" w:customStyle="1">
     <w:name w:val="Заголовок 1 Знак"/>
-    <w:basedOn w:val="826"/>
-    <w:link w:val="825"/>
+    <w:basedOn w:val="836"/>
+    <w:link w:val="835"/>
     <w:uiPriority w:val="9"/>
     <w:rPr>
       <w:rFonts w:eastAsiaTheme="majorEastAsia" w:cstheme="majorBidi"/>
@@ -14164,20 +16281,20 @@
       <w:szCs w:val="32"/>
     </w:rPr>
   </w:style>
-  <w:style w:type="paragraph" w:styleId="830">
+  <w:style w:type="paragraph" w:styleId="840">
     <w:name w:val="Body Text"/>
-    <w:basedOn w:val="824"/>
-    <w:link w:val="831"/>
+    <w:basedOn w:val="834"/>
+    <w:link w:val="841"/>
     <w:uiPriority w:val="99"/>
     <w:unhideWhenUsed/>
     <w:pPr>
       <w:spacing w:after="120"/>
     </w:pPr>
   </w:style>
-  <w:style w:type="character" w:styleId="831" w:customStyle="1">
+  <w:style w:type="character" w:styleId="841" w:customStyle="1">
     <w:name w:val="Основной текст Знак"/>
-    <w:basedOn w:val="826"/>
-    <w:link w:val="830"/>
+    <w:basedOn w:val="836"/>
+    <w:link w:val="840"/>
     <w:uiPriority w:val="99"/>
     <w:rPr>
       <w:rFonts w:eastAsia="Calibri" w:cs="Times New Roman"/>
@@ -14186,9 +16303,9 @@
       <w:lang w:eastAsia="ru-RU"/>
     </w:rPr>
   </w:style>
-  <w:style w:type="paragraph" w:styleId="832">
+  <w:style w:type="paragraph" w:styleId="842">
     <w:name w:val="List Paragraph"/>
-    <w:basedOn w:val="824"/>
+    <w:basedOn w:val="834"/>
     <w:uiPriority w:val="34"/>
     <w:qFormat/>
     <w:pPr>
@@ -14196,9 +16313,9 @@
       <w:ind w:left="720"/>
     </w:pPr>
   </w:style>
-  <w:style w:type="paragraph" w:styleId="833" w:customStyle="1">
+  <w:style w:type="paragraph" w:styleId="843" w:customStyle="1">
     <w:name w:val="Для содержания"/>
-    <w:basedOn w:val="824"/>
+    <w:basedOn w:val="834"/>
     <w:qFormat/>
     <w:pPr>
       <w:ind w:firstLine="0"/>
@@ -14211,17 +16328,17 @@
       <w:caps/>
     </w:rPr>
   </w:style>
-  <w:style w:type="paragraph" w:styleId="834" w:customStyle="1">
+  <w:style w:type="paragraph" w:styleId="844" w:customStyle="1">
     <w:name w:val="методич"/>
-    <w:basedOn w:val="824"/>
+    <w:basedOn w:val="834"/>
     <w:rPr>
       <w:rFonts w:ascii="Arial" w:hAnsi="Arial" w:eastAsia="Times New Roman"/>
       <w:szCs w:val="20"/>
     </w:rPr>
   </w:style>
-  <w:style w:type="paragraph" w:styleId="835" w:customStyle="1">
+  <w:style w:type="paragraph" w:styleId="845" w:customStyle="1">
     <w:name w:val="энцикл"/>
-    <w:basedOn w:val="824"/>
+    <w:basedOn w:val="834"/>
     <w:pPr>
       <w:ind w:firstLine="454"/>
     </w:pPr>
@@ -14231,9 +16348,9 @@
       <w:szCs w:val="20"/>
     </w:rPr>
   </w:style>
-  <w:style w:type="character" w:styleId="836" w:customStyle="1">
+  <w:style w:type="character" w:styleId="846" w:customStyle="1">
     <w:name w:val="Font Style16"/>
-    <w:basedOn w:val="826"/>
+    <w:basedOn w:val="836"/>
     <w:rPr>
       <w:rFonts w:ascii="Times New Roman" w:hAnsi="Times New Roman" w:cs="Times New Roman"/>
       <w:b/>
@@ -14242,18 +16359,18 @@
       <w:szCs w:val="16"/>
     </w:rPr>
   </w:style>
-  <w:style w:type="character" w:styleId="837" w:customStyle="1">
+  <w:style w:type="character" w:styleId="847" w:customStyle="1">
     <w:name w:val="Font Style22"/>
-    <w:basedOn w:val="826"/>
+    <w:basedOn w:val="836"/>
     <w:rPr>
       <w:rFonts w:ascii="Times New Roman" w:hAnsi="Times New Roman" w:cs="Times New Roman"/>
       <w:sz w:val="20"/>
       <w:szCs w:val="20"/>
     </w:rPr>
   </w:style>
-  <w:style w:type="paragraph" w:styleId="838" w:customStyle="1">
+  <w:style w:type="paragraph" w:styleId="848" w:customStyle="1">
     <w:name w:val="Style9"/>
-    <w:basedOn w:val="824"/>
+    <w:basedOn w:val="834"/>
     <w:pPr>
       <w:ind w:firstLine="0"/>
       <w:jc w:val="left"/>
@@ -14264,9 +16381,9 @@
       <w:rFonts w:eastAsia="Times New Roman"/>
     </w:rPr>
   </w:style>
-  <w:style w:type="paragraph" w:styleId="839" w:customStyle="1">
+  <w:style w:type="paragraph" w:styleId="849" w:customStyle="1">
     <w:name w:val="Style10"/>
-    <w:basedOn w:val="824"/>
+    <w:basedOn w:val="834"/>
     <w:pPr>
       <w:ind w:firstLine="0"/>
       <w:jc w:val="left"/>
@@ -14277,9 +16394,9 @@
       <w:rFonts w:eastAsia="Times New Roman"/>
     </w:rPr>
   </w:style>
-  <w:style w:type="character" w:styleId="840" w:customStyle="1">
+  <w:style w:type="character" w:styleId="850" w:customStyle="1">
     <w:name w:val="markedcontent"/>
-    <w:basedOn w:val="826"/>
+    <w:basedOn w:val="836"/>
   </w:style>
 </w:styles>
 </file>
